--- a/generalDiscussion.docx
+++ b/generalDiscussion.docx
@@ -57,25 +57,7 @@
           <w:sz w:val="24"/>
           <w:szCs w:val="24"/>
         </w:rPr>
-        <w:t xml:space="preserve"> the literature it is generally agreed upon that an increase in HFP reflects an increase in spontaneous neural firing. In parallel to our earlier </w:t>
-      </w:r>
-      <w:proofErr w:type="gramStart"/>
-      <w:r>
-        <w:rPr>
-          <w:rFonts w:ascii="Times New Roman" w:hAnsi="Times New Roman" w:cs="Times New Roman"/>
-          <w:sz w:val="24"/>
-          <w:szCs w:val="24"/>
-        </w:rPr>
-        <w:t>findings</w:t>
-      </w:r>
-      <w:proofErr w:type="gramEnd"/>
-      <w:r>
-        <w:rPr>
-          <w:rFonts w:ascii="Times New Roman" w:hAnsi="Times New Roman" w:cs="Times New Roman"/>
-          <w:sz w:val="24"/>
-          <w:szCs w:val="24"/>
-        </w:rPr>
-        <w:t xml:space="preserve"> we demonstrated that power in the high frequency band (40-200 Hz) is reinstated for specific episodes in a significant number of microwires. This finding was limited to later remembered episodes and did not crystalize for later forgotten episodes. Although we did find high frequency power (HFP) modulations akin to the firing rate increases in Concept Neurons, these HFP changes were not responsible for the HFP memory reinstatements.</w:t>
+        <w:t xml:space="preserve"> the literature it is generally agreed upon that an increase in HFP reflects an increase in spontaneous neural firing. In parallel to our earlier findings we demonstrated that power in the high frequency band (40-200 Hz) is reinstated for specific episodes in a significant number of microwires. This finding was limited to later remembered episodes and did not crystalize for later forgotten episodes. Although we did find high frequency power (HFP) modulations akin to the firing rate increases in Concept Neurons, these HFP changes were not responsible for the HFP memory reinstatements.</w:t>
       </w:r>
     </w:p>
     <w:p>
@@ -95,25 +77,7 @@
           <w:sz w:val="24"/>
           <w:szCs w:val="24"/>
         </w:rPr>
-        <w:t xml:space="preserve">Unexpectedly, the relative power increases in reinstated episodes extended past our frequency range of interest (10hz? For encoding and 15hz? For retrieval). Future studies should differentiate between a power offset, a 1/f </w:t>
-      </w:r>
-      <w:proofErr w:type="gramStart"/>
-      <w:r>
-        <w:rPr>
-          <w:rFonts w:ascii="Times New Roman" w:hAnsi="Times New Roman" w:cs="Times New Roman"/>
-          <w:sz w:val="24"/>
-          <w:szCs w:val="24"/>
-        </w:rPr>
-        <w:t>shift</w:t>
-      </w:r>
-      <w:proofErr w:type="gramEnd"/>
-      <w:r>
-        <w:rPr>
-          <w:rFonts w:ascii="Times New Roman" w:hAnsi="Times New Roman" w:cs="Times New Roman"/>
-          <w:sz w:val="24"/>
-          <w:szCs w:val="24"/>
-        </w:rPr>
-        <w:t xml:space="preserve"> and oscillatory drivers.</w:t>
+        <w:t>Unexpectedly, the relative power increases in reinstated episodes extended past our frequency range of interest (10hz? For encoding and 15hz? For retrieval). Future studies should differentiate between a power offset, a 1/f shift and oscillatory drivers.</w:t>
       </w:r>
     </w:p>
     <w:p>
@@ -151,25 +115,7 @@
           <w:sz w:val="24"/>
           <w:szCs w:val="24"/>
         </w:rPr>
-        <w:t xml:space="preserve"> and colleagues in the third chapter we expected single neurons and ESNs to lock onto different phases of theta. Recent work has shown that hippocampal theta in humans is divided between a slow (2-5 Hz) and fast (5-9 Hz) theta oscillation. Contrary to our hypothesis we did not find a significant phase preference during encoding or retrieval of episodic memories consistently over two independent datasets. </w:t>
-      </w:r>
-      <w:proofErr w:type="gramStart"/>
-      <w:r>
-        <w:rPr>
-          <w:rFonts w:ascii="Times New Roman" w:hAnsi="Times New Roman" w:cs="Times New Roman"/>
-          <w:sz w:val="24"/>
-          <w:szCs w:val="24"/>
-        </w:rPr>
-        <w:t>We</w:t>
-      </w:r>
-      <w:proofErr w:type="gramEnd"/>
-      <w:r>
-        <w:rPr>
-          <w:rFonts w:ascii="Times New Roman" w:hAnsi="Times New Roman" w:cs="Times New Roman"/>
-          <w:sz w:val="24"/>
-          <w:szCs w:val="24"/>
-        </w:rPr>
-        <w:t xml:space="preserve"> also </w:t>
+        <w:t xml:space="preserve"> and colleagues in the third chapter we expected single neurons and ESNs to lock onto different phases of theta. Recent work has shown that hippocampal theta in humans is divided between a slow (2-5 Hz) and fast (5-9 Hz) theta oscillation. Contrary to our hypothesis we did not find a significant phase preference during encoding or retrieval of episodic memories consistently over two independent datasets. We also </w:t>
       </w:r>
       <w:proofErr w:type="spellStart"/>
       <w:r>
@@ -187,25 +133,7 @@
           <w:sz w:val="24"/>
           <w:szCs w:val="24"/>
         </w:rPr>
-        <w:t xml:space="preserve"> not find evidence for a theta phase offset between encoding and retrieval. This is in line with previous research showing that although neurons lock to a preferred phase of the ongoing theta oscillation this phase is not shared across neurons. Indeed, many neurons might not be involved in processing a given memory providing a possible reason for our findings. However, this does not hold true for ESNs which </w:t>
-      </w:r>
-      <w:proofErr w:type="gramStart"/>
-      <w:r>
-        <w:rPr>
-          <w:rFonts w:ascii="Times New Roman" w:hAnsi="Times New Roman" w:cs="Times New Roman"/>
-          <w:sz w:val="24"/>
-          <w:szCs w:val="24"/>
-        </w:rPr>
-        <w:t>by definition code</w:t>
-      </w:r>
-      <w:proofErr w:type="gramEnd"/>
-      <w:r>
-        <w:rPr>
-          <w:rFonts w:ascii="Times New Roman" w:hAnsi="Times New Roman" w:cs="Times New Roman"/>
-          <w:sz w:val="24"/>
-          <w:szCs w:val="24"/>
-        </w:rPr>
-        <w:t xml:space="preserve"> a specific memory. The absence of a theta phase effect in this case possibly lies within the low number of ESNs leading to insufficient power to detect an effect. [not sufficient periodic theta?].</w:t>
+        <w:t xml:space="preserve"> not find evidence for a theta phase offset between encoding and retrieval. This is in line with previous research showing that although neurons lock to a preferred phase of the ongoing theta oscillation this phase is not shared across neurons. Indeed, many neurons might not be involved in processing a given memory providing a possible reason for our findings. However, this does not hold true for ESNs which by definition code a specific memory. The absence of a theta phase effect in this case possibly lies within the low number of ESNs leading to insufficient power to detect an effect. [not sufficient periodic theta?].</w:t>
       </w:r>
     </w:p>
     <w:p>
@@ -392,43 +320,7 @@
           <w:sz w:val="24"/>
           <w:szCs w:val="24"/>
         </w:rPr>
-        <w:t xml:space="preserve"> investigate this. Relatedly, pattern separation should allow the distinction of highly similar, but different episodes through allocation to different index neuron assemblies. We are unable to verify this using the current experiments because the images used in each episode do not overlap. If Index Neurons allow memory </w:t>
-      </w:r>
-      <w:proofErr w:type="gramStart"/>
-      <w:r>
-        <w:rPr>
-          <w:rFonts w:ascii="Times New Roman" w:hAnsi="Times New Roman" w:cs="Times New Roman"/>
-          <w:sz w:val="24"/>
-          <w:szCs w:val="24"/>
-        </w:rPr>
-        <w:t>reinstatement</w:t>
-      </w:r>
-      <w:proofErr w:type="gramEnd"/>
-      <w:r>
-        <w:rPr>
-          <w:rFonts w:ascii="Times New Roman" w:hAnsi="Times New Roman" w:cs="Times New Roman"/>
-          <w:sz w:val="24"/>
-          <w:szCs w:val="24"/>
-        </w:rPr>
-        <w:t xml:space="preserve"> they should reinstate their firing pattern on all subsequent retrievals (although some variance due to memory consolidation is to be expected). Patients in our studies retrieved every episode only once. We are currently running an </w:t>
-      </w:r>
-      <w:proofErr w:type="gramStart"/>
-      <w:r>
-        <w:rPr>
-          <w:rFonts w:ascii="Times New Roman" w:hAnsi="Times New Roman" w:cs="Times New Roman"/>
-          <w:sz w:val="24"/>
-          <w:szCs w:val="24"/>
-        </w:rPr>
-        <w:t>experiments</w:t>
-      </w:r>
-      <w:proofErr w:type="gramEnd"/>
-      <w:r>
-        <w:rPr>
-          <w:rFonts w:ascii="Times New Roman" w:hAnsi="Times New Roman" w:cs="Times New Roman"/>
-          <w:sz w:val="24"/>
-          <w:szCs w:val="24"/>
-        </w:rPr>
-        <w:t xml:space="preserve"> where each episode is retrieved multiple times, but will not have a complete dataset in the foreseeable future.</w:t>
+        <w:t xml:space="preserve"> investigate this. Relatedly, pattern separation should allow the distinction of highly similar, but different episodes through allocation to different index neuron assemblies. We are unable to verify this using the current experiments because the images used in each episode do not overlap. If Index Neurons allow memory reinstatement they should reinstate their firing pattern on all subsequent retrievals (although some variance due to memory consolidation is to be expected). Patients in our studies retrieved every episode only once. We are currently running an experiments where each episode is retrieved multiple times, but will not have a complete dataset in the foreseeable future.</w:t>
       </w:r>
     </w:p>
     <w:p>
@@ -502,78 +394,24 @@
           <w:sz w:val="24"/>
           <w:szCs w:val="24"/>
         </w:rPr>
-        <w:t xml:space="preserve">Only future studies using other experimental designs and/or newer hardware will be able to ascertain whether ESNs are Index Neurons. Until then we </w:t>
-      </w:r>
-      <w:proofErr w:type="gramStart"/>
-      <w:r>
-        <w:rPr>
-          <w:rFonts w:ascii="Times New Roman" w:hAnsi="Times New Roman" w:cs="Times New Roman"/>
-          <w:sz w:val="24"/>
-          <w:szCs w:val="24"/>
-        </w:rPr>
-        <w:t>have to</w:t>
-      </w:r>
-      <w:proofErr w:type="gramEnd"/>
-      <w:r>
-        <w:rPr>
-          <w:rFonts w:ascii="Times New Roman" w:hAnsi="Times New Roman" w:cs="Times New Roman"/>
-          <w:sz w:val="24"/>
-          <w:szCs w:val="24"/>
-        </w:rPr>
-        <w:t xml:space="preserve"> be satisfied to see a reinstatement of neural firing as an indicator of memory processing.</w:t>
-      </w:r>
-    </w:p>
-    <w:p>
-      <w:pPr>
-        <w:rPr>
-          <w:rFonts w:ascii="Times New Roman" w:hAnsi="Times New Roman" w:cs="Times New Roman"/>
-          <w:sz w:val="24"/>
-          <w:szCs w:val="24"/>
-        </w:rPr>
-      </w:pPr>
-      <w:r>
-        <w:rPr>
-          <w:rFonts w:ascii="Times New Roman" w:hAnsi="Times New Roman" w:cs="Times New Roman"/>
-          <w:sz w:val="24"/>
-          <w:szCs w:val="24"/>
-        </w:rPr>
-        <w:t xml:space="preserve">Another interesting question is the stability of ESNs over time. Does the index reliably reinstate a memory a day after memory encoding? What about a week? Note, that it is a separate question as to whether the hippocampus in general stays involved in older memories (multiple trace xx) or not (systems consolidation/two stage xx). This is because it is conceivable that the initial memory trace is transformed during the consolidation period. </w:t>
-      </w:r>
-      <w:proofErr w:type="gramStart"/>
-      <w:r>
-        <w:rPr>
-          <w:rFonts w:ascii="Times New Roman" w:hAnsi="Times New Roman" w:cs="Times New Roman"/>
-          <w:sz w:val="24"/>
-          <w:szCs w:val="24"/>
-        </w:rPr>
-        <w:t>In light of</w:t>
-      </w:r>
-      <w:proofErr w:type="gramEnd"/>
-      <w:r>
-        <w:rPr>
-          <w:rFonts w:ascii="Times New Roman" w:hAnsi="Times New Roman" w:cs="Times New Roman"/>
-          <w:sz w:val="24"/>
-          <w:szCs w:val="24"/>
-        </w:rPr>
-        <w:t xml:space="preserve"> this, being able to record more single neurons or even multiple ESNs that reinstate the same episode would be especially insightful. Otherwise, one might falsely believe that a memory trace is being erased from the hippocampus when </w:t>
-      </w:r>
-      <w:proofErr w:type="gramStart"/>
-      <w:r>
-        <w:rPr>
-          <w:rFonts w:ascii="Times New Roman" w:hAnsi="Times New Roman" w:cs="Times New Roman"/>
-          <w:sz w:val="24"/>
-          <w:szCs w:val="24"/>
-        </w:rPr>
-        <w:t>in reality just</w:t>
-      </w:r>
-      <w:proofErr w:type="gramEnd"/>
-      <w:r>
-        <w:rPr>
-          <w:rFonts w:ascii="Times New Roman" w:hAnsi="Times New Roman" w:cs="Times New Roman"/>
-          <w:sz w:val="24"/>
-          <w:szCs w:val="24"/>
-        </w:rPr>
-        <w:t xml:space="preserve"> a part of the initial neuron assembly coding for an episode has been pruned off. This is where our finding that HFP is being reinstated / ESNs are reflected in HFP comes in handy [expand, make more formal].</w:t>
+        <w:t>Only future studies using other experimental designs and/or newer hardware will be able to ascertain whether ESNs are Index Neurons. Until then we have to be satisfied to see a reinstatement of neural firing as an indicator of memory processing.</w:t>
+      </w:r>
+    </w:p>
+    <w:p>
+      <w:pPr>
+        <w:rPr>
+          <w:rFonts w:ascii="Times New Roman" w:hAnsi="Times New Roman" w:cs="Times New Roman"/>
+          <w:sz w:val="24"/>
+          <w:szCs w:val="24"/>
+        </w:rPr>
+      </w:pPr>
+      <w:r>
+        <w:rPr>
+          <w:rFonts w:ascii="Times New Roman" w:hAnsi="Times New Roman" w:cs="Times New Roman"/>
+          <w:sz w:val="24"/>
+          <w:szCs w:val="24"/>
+        </w:rPr>
+        <w:t>Another interesting question is the stability of ESNs over time. Does the index reliably reinstate a memory a day after memory encoding? What about a week? Note, that it is a separate question as to whether the hippocampus in general stays involved in older memories (multiple trace xx) or not (systems consolidation/two stage xx). This is because it is conceivable that the initial memory trace is transformed during the consolidation period. In light of this, being able to record more single neurons or even multiple ESNs that reinstate the same episode would be especially insightful. Otherwise, one might falsely believe that a memory trace is being erased from the hippocampus when in reality just a part of the initial neuron assembly coding for an episode has been pruned off. This is where our finding that HFP is being reinstated / ESNs are reflected in HFP comes in handy [expand, make more formal].</w:t>
       </w:r>
     </w:p>
     <w:p>
@@ -591,25 +429,7 @@
           <w:szCs w:val="24"/>
         </w:rPr>
         <w:lastRenderedPageBreak/>
-        <w:t xml:space="preserve">A related question is if the index is being systematically reactivated during the consolidation period, especially longer periods. Recording assemblies would possibly allow identifying points of reinstatement by making it possible to differentiate background firing from memory reinstatement [can we look at spike locked HFP?? Possibly get different results if you have ESW that reinstate the same episode as ESN; maybe only works then. Look at bimodal or lopsided distribution]. Sleep should be a major time period of interest when looking at memory consolidation (Kolibius et al., 2021, xx others; </w:t>
-      </w:r>
-      <w:proofErr w:type="gramStart"/>
-      <w:r>
-        <w:rPr>
-          <w:rFonts w:ascii="Times New Roman" w:hAnsi="Times New Roman" w:cs="Times New Roman"/>
-          <w:sz w:val="24"/>
-          <w:szCs w:val="24"/>
-        </w:rPr>
-        <w:t>generally</w:t>
-      </w:r>
-      <w:proofErr w:type="gramEnd"/>
-      <w:r>
-        <w:rPr>
-          <w:rFonts w:ascii="Times New Roman" w:hAnsi="Times New Roman" w:cs="Times New Roman"/>
-          <w:sz w:val="24"/>
-          <w:szCs w:val="24"/>
-        </w:rPr>
-        <w:t xml:space="preserve"> expand on this].</w:t>
+        <w:t>A related question is if the index is being systematically reactivated during the consolidation period, especially longer periods. Recording assemblies would possibly allow identifying points of reinstatement by making it possible to differentiate background firing from memory reinstatement [can we look at spike locked HFP?? Possibly get different results if you have ESW that reinstate the same episode as ESN; maybe only works then. Look at bimodal or lopsided distribution]. Sleep should be a major time period of interest when looking at memory consolidation (Kolibius et al., 2021, xx others; generally expand on this].</w:t>
       </w:r>
     </w:p>
     <w:p>
@@ -644,77 +464,7 @@
           <w:sz w:val="24"/>
           <w:szCs w:val="24"/>
         </w:rPr>
-        <w:t xml:space="preserve"> </w:t>
-      </w:r>
-      <w:r>
-        <w:rPr>
-          <w:rFonts w:ascii="Times New Roman" w:hAnsi="Times New Roman" w:cs="Times New Roman"/>
-          <w:sz w:val="24"/>
-          <w:szCs w:val="24"/>
-        </w:rPr>
-        <w:t xml:space="preserve">(xx) </w:t>
-      </w:r>
-      <w:r>
-        <w:rPr>
-          <w:rFonts w:ascii="Times New Roman" w:hAnsi="Times New Roman" w:cs="Times New Roman"/>
-          <w:sz w:val="24"/>
-          <w:szCs w:val="24"/>
-        </w:rPr>
-        <w:t xml:space="preserve">is seeking CE and FDA approval for microwire stimulation in patients (personal communication). If successful, microwire stimulation could provide causal evidence for an ESN based memory code. If ESNs are allocated based on excitability stimulating the neurons in the vicinity of a microwire should increase the </w:t>
-      </w:r>
-      <w:proofErr w:type="gramStart"/>
-      <w:r>
-        <w:rPr>
-          <w:rFonts w:ascii="Times New Roman" w:hAnsi="Times New Roman" w:cs="Times New Roman"/>
-          <w:sz w:val="24"/>
-          <w:szCs w:val="24"/>
-        </w:rPr>
-        <w:t>probability</w:t>
-      </w:r>
-      <w:proofErr w:type="gramEnd"/>
-      <w:r>
-        <w:rPr>
-          <w:rFonts w:ascii="Times New Roman" w:hAnsi="Times New Roman" w:cs="Times New Roman"/>
-          <w:sz w:val="24"/>
-          <w:szCs w:val="24"/>
-        </w:rPr>
-        <w:t xml:space="preserve"> they are allocated to an episode. This would shed light on a mechanism of ESN allocation predicted by animal work </w:t>
-      </w:r>
-      <w:proofErr w:type="gramStart"/>
-      <w:r>
-        <w:rPr>
-          <w:rFonts w:ascii="Times New Roman" w:hAnsi="Times New Roman" w:cs="Times New Roman"/>
-          <w:sz w:val="24"/>
-          <w:szCs w:val="24"/>
-        </w:rPr>
-        <w:t>and also</w:t>
-      </w:r>
-      <w:proofErr w:type="gramEnd"/>
-      <w:r>
-        <w:rPr>
-          <w:rFonts w:ascii="Times New Roman" w:hAnsi="Times New Roman" w:cs="Times New Roman"/>
-          <w:sz w:val="24"/>
-          <w:szCs w:val="24"/>
-        </w:rPr>
-        <w:t xml:space="preserve"> increase the yield of ESNs per patient. Using this </w:t>
-      </w:r>
-      <w:proofErr w:type="gramStart"/>
-      <w:r>
-        <w:rPr>
-          <w:rFonts w:ascii="Times New Roman" w:hAnsi="Times New Roman" w:cs="Times New Roman"/>
-          <w:sz w:val="24"/>
-          <w:szCs w:val="24"/>
-        </w:rPr>
-        <w:t>method</w:t>
-      </w:r>
-      <w:proofErr w:type="gramEnd"/>
-      <w:r>
-        <w:rPr>
-          <w:rFonts w:ascii="Times New Roman" w:hAnsi="Times New Roman" w:cs="Times New Roman"/>
-          <w:sz w:val="24"/>
-          <w:szCs w:val="24"/>
-        </w:rPr>
-        <w:t xml:space="preserve"> one could test the hypothesis that CN develop from ESNs by stimulating on a microwire during multiple episodes that </w:t>
+        <w:t xml:space="preserve"> (xx) is seeking CE and FDA approval for microwire stimulation in patients (personal communication). If successful, microwire stimulation could provide causal evidence for an ESN based memory code. If ESNs are allocated based on excitability stimulating the neurons in the vicinity of a microwire should increase the probability they are allocated to an episode. This would shed light on a mechanism of ESN allocation predicted by animal work and also increase the yield of ESNs per patient. Using this method one could test the hypothesis that CN develop from ESNs by stimulating on a microwire during multiple episodes that </w:t>
       </w:r>
       <w:proofErr w:type="spellStart"/>
       <w:r>
@@ -750,25 +500,7 @@
           <w:sz w:val="24"/>
           <w:szCs w:val="24"/>
         </w:rPr>
-        <w:t xml:space="preserve"> of neurons to these </w:t>
-      </w:r>
-      <w:proofErr w:type="gramStart"/>
-      <w:r>
-        <w:rPr>
-          <w:rFonts w:ascii="Times New Roman" w:hAnsi="Times New Roman" w:cs="Times New Roman"/>
-          <w:sz w:val="24"/>
-          <w:szCs w:val="24"/>
-        </w:rPr>
-        <w:t>episodes</w:t>
-      </w:r>
-      <w:proofErr w:type="gramEnd"/>
-      <w:r>
-        <w:rPr>
-          <w:rFonts w:ascii="Times New Roman" w:hAnsi="Times New Roman" w:cs="Times New Roman"/>
-          <w:sz w:val="24"/>
-          <w:szCs w:val="24"/>
-        </w:rPr>
-        <w:t xml:space="preserve"> it is conceivable that some of the “tagged” neurons exhibit neural firing akin to Concept Neurons tuned to Jennifer Aniston (as she is the common element in these episodes).</w:t>
+        <w:t xml:space="preserve"> of neurons to these episodes it is conceivable that some of the “tagged” neurons exhibit neural firing akin to Concept Neurons tuned to Jennifer Aniston (as she is the common element in these episodes).</w:t>
       </w:r>
     </w:p>
     <w:p>
@@ -797,25 +529,7 @@
           <w:sz w:val="24"/>
           <w:szCs w:val="24"/>
         </w:rPr>
-        <w:t xml:space="preserve">An open question remains how CNs initially develop their tuning. One possibility is that over repeated reconsolidation CNs evolve from ESNs. Imagine you meet your best friend in a coffee shop. This coffee shop episode will initially be represented by an assembly of ESNs. A few days later you meet with the same friend in a </w:t>
-      </w:r>
-      <w:proofErr w:type="gramStart"/>
-      <w:r>
-        <w:rPr>
-          <w:rFonts w:ascii="Times New Roman" w:hAnsi="Times New Roman" w:cs="Times New Roman"/>
-          <w:sz w:val="24"/>
-          <w:szCs w:val="24"/>
-        </w:rPr>
-        <w:t>park</w:t>
-      </w:r>
-      <w:proofErr w:type="gramEnd"/>
-      <w:r>
-        <w:rPr>
-          <w:rFonts w:ascii="Times New Roman" w:hAnsi="Times New Roman" w:cs="Times New Roman"/>
-          <w:sz w:val="24"/>
-          <w:szCs w:val="24"/>
-        </w:rPr>
-        <w:t xml:space="preserve"> and you remember the last time you met in the coffee shop. This reactivates the ESNs coding for the coffee shop episode. Engram literature suggests that recently active and more excitable neurons are preferentially bound to a new episode (Josselyn and Frankland, 2018). This makes it likely that some of the ESNs that coded the coffee episode now also code the park episode. The shared content between those two episodes is your best friend. It is conceivable that over many such similar episodes a proportion of the ESNs that initially coded the coffee shop episode would become "</w:t>
+        <w:t>An open question remains how CNs initially develop their tuning. One possibility is that over repeated reconsolidation CNs evolve from ESNs. Imagine you meet your best friend in a coffee shop. This coffee shop episode will initially be represented by an assembly of ESNs. A few days later you meet with the same friend in a park and you remember the last time you met in the coffee shop. This reactivates the ESNs coding for the coffee shop episode. Engram literature suggests that recently active and more excitable neurons are preferentially bound to a new episode (Josselyn and Frankland, 2018). This makes it likely that some of the ESNs that coded the coffee episode now also code the park episode. The shared content between those two episodes is your best friend. It is conceivable that over many such similar episodes a proportion of the ESNs that initially coded the coffee shop episode would become "</w:t>
       </w:r>
       <w:proofErr w:type="spellStart"/>
       <w:r>
@@ -876,7 +590,352 @@
         <w:t>Overlapping content? In context of pattern separation.</w:t>
       </w:r>
     </w:p>
+    <w:p>
+      <w:r>
+        <w:br w:type="page"/>
+      </w:r>
+    </w:p>
+    <w:p>
+      <w:r>
+        <w:lastRenderedPageBreak/>
+        <w:t>DISCUSSION NEURAPIXELS</w:t>
+      </w:r>
+    </w:p>
+    <w:p>
+      <w:r>
+        <w:t xml:space="preserve">Not in all cases can this difference in neuron yield be made up by recording more participants. In the context of this paper, recording hundreds of neurons in one patient would enable the analysis of between cell interactions, for example the detection of assemblies of Episode Specific Neurons. Something that is not </w:t>
+      </w:r>
+      <w:proofErr w:type="spellStart"/>
+      <w:r>
+        <w:t>feasable</w:t>
+      </w:r>
+      <w:proofErr w:type="spellEnd"/>
+      <w:r>
+        <w:t xml:space="preserve"> when recording few neurons.</w:t>
+      </w:r>
+    </w:p>
+    <w:p>
+      <w:r>
+        <w:t xml:space="preserve">Beyond this, between area interactions could be investigated (Durand et al., 2022 Nature Protocols). One concrete example would be a reinstatement of cortical representation driven by hippocampal ESNs. During encoding one would assume that the cortex is driving the hippocampal activity, while during retrieval the cortex lags behind the hippocampus (some study by maria </w:t>
+      </w:r>
+      <w:proofErr w:type="spellStart"/>
+      <w:r>
+        <w:t>wimber</w:t>
+      </w:r>
+      <w:proofErr w:type="spellEnd"/>
+      <w:r>
+        <w:t>).</w:t>
+      </w:r>
+    </w:p>
     <w:p/>
+    <w:p/>
+    <w:p>
+      <w:r>
+        <w:t>Discussion</w:t>
+      </w:r>
+    </w:p>
+    <w:p>
+      <w:r>
+        <w:t>Discuss information flow between hippocampus and cortex</w:t>
+      </w:r>
+    </w:p>
+    <w:p>
+      <w:r>
+        <w:t>You could do granger causality with the raw data</w:t>
+      </w:r>
+    </w:p>
+    <w:p>
+      <w:r>
+        <w:t xml:space="preserve">alternatively granger causality on the instantaneous/time-resolved output of a classifier (with the focus would be slightly different instead of just looking at the raw voltage predictions from hippocampus to cortex or cortex to hippocampus, depending whether its during encoding or during retrieval, you'd look at evidence for certain content and during encoding that should occur in the cortex earlier and in the hippocampus later and </w:t>
+      </w:r>
+      <w:proofErr w:type="spellStart"/>
+      <w:r>
+        <w:t>vv</w:t>
+      </w:r>
+      <w:proofErr w:type="spellEnd"/>
+      <w:r>
+        <w:t xml:space="preserve"> during retrieval. Another way would be to look at the classifier output in the cortex as a function of the instantaneous firing rate of ESN after binding</w:t>
+      </w:r>
+    </w:p>
+    <w:p>
+      <w:r>
+        <w:t xml:space="preserve">same for high frequency power. look at </w:t>
+      </w:r>
+      <w:proofErr w:type="spellStart"/>
+      <w:r>
+        <w:t>hfp</w:t>
+      </w:r>
+      <w:proofErr w:type="spellEnd"/>
+      <w:r>
+        <w:t xml:space="preserve"> in a time-resolved fashion. you can look at </w:t>
+      </w:r>
+      <w:proofErr w:type="spellStart"/>
+      <w:r>
+        <w:t>HFA&amp;Theta</w:t>
+      </w:r>
+      <w:proofErr w:type="spellEnd"/>
+      <w:r>
+        <w:t xml:space="preserve"> coupling (there is a bunch of literature on </w:t>
+      </w:r>
+      <w:proofErr w:type="spellStart"/>
+      <w:r>
+        <w:t>gamma&amp;theta</w:t>
+      </w:r>
+      <w:proofErr w:type="spellEnd"/>
+      <w:r>
+        <w:t xml:space="preserve"> coupling although HFA is not gamma; HFA is likely aperiodic, mention the correlation between HFA and spikes but </w:t>
+      </w:r>
+      <w:proofErr w:type="spellStart"/>
+      <w:r>
+        <w:t>spike&amp;theta</w:t>
+      </w:r>
+      <w:proofErr w:type="spellEnd"/>
+      <w:r>
+        <w:t xml:space="preserve"> coupling if there is something interesting)</w:t>
+      </w:r>
+    </w:p>
+    <w:p/>
+    <w:p>
+      <w:r>
+        <w:t xml:space="preserve">We always use the same cue for one </w:t>
+      </w:r>
+      <w:proofErr w:type="spellStart"/>
+      <w:r>
+        <w:t>episodie</w:t>
+      </w:r>
+      <w:proofErr w:type="spellEnd"/>
+      <w:r>
+        <w:t xml:space="preserve">, if we want to look at pattern </w:t>
+      </w:r>
+      <w:proofErr w:type="spellStart"/>
+      <w:r>
+        <w:t>completionin</w:t>
+      </w:r>
+      <w:proofErr w:type="spellEnd"/>
+      <w:r>
+        <w:t xml:space="preserve"> more detail we should use varying cues. Still the same index should be reinstated. Maybe having </w:t>
+      </w:r>
+      <w:proofErr w:type="spellStart"/>
+      <w:r>
+        <w:t>neurapixels</w:t>
+      </w:r>
+      <w:proofErr w:type="spellEnd"/>
+      <w:r>
+        <w:t xml:space="preserve"> probes and/or more ESNs from one ESN assembly recorded might make that more interesting as well. Like the order in which they are reinstated</w:t>
+      </w:r>
+    </w:p>
+    <w:p/>
+    <w:p>
+      <w:r>
+        <w:t>Once you can create ESN on demand you can check whether their firing rate follow the probability of the presentation of stimuli. A la polish paper with CN in a pyramid that I sent to Turk-Browne</w:t>
+      </w:r>
+    </w:p>
+    <w:p/>
+    <w:p>
+      <w:r>
+        <w:t xml:space="preserve">Include </w:t>
+      </w:r>
+      <w:proofErr w:type="spellStart"/>
+      <w:r>
+        <w:t>Ison</w:t>
+      </w:r>
+      <w:proofErr w:type="spellEnd"/>
+      <w:r>
+        <w:t xml:space="preserve"> in the discussion about engram allocation, because it lines up (then also introduce quickly in intro)</w:t>
+      </w:r>
+    </w:p>
+    <w:p>
+      <w:r>
+        <w:t xml:space="preserve">Idea is this experiment: </w:t>
+      </w:r>
+    </w:p>
+    <w:p>
+      <w:r>
+        <w:t>A+B = C</w:t>
+      </w:r>
+    </w:p>
+    <w:p>
+      <w:r>
+        <w:t>A+D = E</w:t>
+      </w:r>
+    </w:p>
+    <w:p>
+      <w:r>
+        <w:lastRenderedPageBreak/>
+        <w:t>A+F = G and stimulate each time. Do CN tuned to D fire to A and E?</w:t>
+      </w:r>
+    </w:p>
+    <w:p>
+      <w:r>
+        <w:t xml:space="preserve">Do they fire to B&amp;C and F&amp;G? IF so, in line with repetitions? Let's say A+B=C is more common then another </w:t>
+      </w:r>
+      <w:proofErr w:type="spellStart"/>
+      <w:r>
+        <w:t>trl</w:t>
+      </w:r>
+      <w:proofErr w:type="spellEnd"/>
+      <w:r>
+        <w:t xml:space="preserve"> is tun/reflected in re-tun?</w:t>
+      </w:r>
+    </w:p>
+    <w:p>
+      <w:r>
+        <w:t>Do we get a stimulus A CN? Does this change throughout the day/nights/experiment?</w:t>
+      </w:r>
+    </w:p>
+    <w:p>
+      <w:r>
+        <w:t>Do we have a ESN first? So for A+B=C?</w:t>
+      </w:r>
+    </w:p>
+    <w:p>
+      <w:r>
+        <w:t xml:space="preserve">Without stimulation (?) </w:t>
+      </w:r>
+      <w:proofErr w:type="spellStart"/>
+      <w:r>
+        <w:t>a+b</w:t>
+      </w:r>
+      <w:proofErr w:type="spellEnd"/>
+      <w:r>
+        <w:t xml:space="preserve">=c </w:t>
+      </w:r>
+    </w:p>
+    <w:p>
+      <w:proofErr w:type="spellStart"/>
+      <w:r>
+        <w:t>a+d</w:t>
+      </w:r>
+      <w:proofErr w:type="spellEnd"/>
+      <w:r>
+        <w:t>=e</w:t>
+      </w:r>
+    </w:p>
+    <w:p>
+      <w:r>
+        <w:t>ESN for one overlap?</w:t>
+      </w:r>
+    </w:p>
+    <w:p>
+      <w:r>
+        <w:t>How are ESNs over repetitions? How does tuning response change? Repetition on next day as well? Pattern completion?</w:t>
+      </w:r>
+    </w:p>
+    <w:p/>
+    <w:p/>
+    <w:p>
+      <w:r>
+        <w:t>More to 3B</w:t>
+      </w:r>
+    </w:p>
+    <w:p>
+      <w:r>
+        <w:t xml:space="preserve">Assuming that the high frequency activity in the LFP in each high impedance microwire is independent, but in reality they are referenced using the same/a shared low impedance microwire. This is a problem depending on how local the high frequency component is (if it is only picked up by the low impedance microwire then they are all reflecting the same signal + noise; this is fine because the same is true for the 2nd order oscillation; if they reflect very local activity they might differ or form clusters of neurons that all have the same spatial orientation; we do not know how they relatively move during implantation). Hinges upon how local the high </w:t>
+      </w:r>
+      <w:proofErr w:type="spellStart"/>
+      <w:r>
+        <w:t>imedance</w:t>
+      </w:r>
+      <w:proofErr w:type="spellEnd"/>
+      <w:r>
+        <w:t xml:space="preserve"> and how local the low impedance wire records. </w:t>
+      </w:r>
+      <w:proofErr w:type="spellStart"/>
+      <w:r>
+        <w:t>HAven't</w:t>
+      </w:r>
+      <w:proofErr w:type="spellEnd"/>
+      <w:r>
+        <w:t xml:space="preserve"> found anything on </w:t>
+      </w:r>
+      <w:proofErr w:type="spellStart"/>
+      <w:r>
+        <w:t>behnke</w:t>
+      </w:r>
+      <w:proofErr w:type="spellEnd"/>
+      <w:r>
+        <w:t xml:space="preserve"> fried, only in the </w:t>
+      </w:r>
+      <w:proofErr w:type="spellStart"/>
+      <w:r>
+        <w:t>buzsaki</w:t>
+      </w:r>
+      <w:proofErr w:type="spellEnd"/>
+      <w:r>
+        <w:t xml:space="preserve"> paper on 100ym spikes and 250ym </w:t>
+      </w:r>
+      <w:proofErr w:type="spellStart"/>
+      <w:r>
+        <w:t>lfp</w:t>
+      </w:r>
+      <w:proofErr w:type="spellEnd"/>
+      <w:r>
+        <w:t xml:space="preserve"> but that was for grid electrodes. </w:t>
+      </w:r>
+    </w:p>
+    <w:p/>
+    <w:p>
+      <w:r>
+        <w:t xml:space="preserve">gaussian for convolving is a problem for </w:t>
+      </w:r>
+      <w:proofErr w:type="spellStart"/>
+      <w:r>
+        <w:t>spikes~HFP</w:t>
+      </w:r>
+      <w:proofErr w:type="spellEnd"/>
+      <w:r>
+        <w:t xml:space="preserve">. The other problem might be how I shuffle for the second order permutation. I do </w:t>
+      </w:r>
+      <w:proofErr w:type="spellStart"/>
+      <w:r>
+        <w:t>zscore</w:t>
+      </w:r>
+      <w:proofErr w:type="spellEnd"/>
+      <w:r>
+        <w:t xml:space="preserve"> but maybe the permuted correlation is low if I shuffle HFA of one microwire with a low firing neuron on another microwire. This should not be a problem if I shuffle episodes where I compare LFP and spikes of the same microwire. </w:t>
+      </w:r>
+    </w:p>
+    <w:p>
+      <w:r>
+        <w:t xml:space="preserve">Variance explained is only 1% (r=0.11²). Add we assume that the microwire we record the spikes on best reflects HFA/neuron input. So maybe in the future compare with other microwires on the same bundle. Also look at different frequencies. Future studies should look at individual frequencies between 40 to 200hz. Extend range a bit as well. Do something as a spike locked LFP? I did a time frequency plot but it wasn't anything nice. </w:t>
+      </w:r>
+    </w:p>
+    <w:p/>
+    <w:p>
+      <w:r>
+        <w:t xml:space="preserve">correlate each single neuron firing with every frequency in HFP and also every microwire on that bundle. Only 1% variance explained. More neurons with </w:t>
+      </w:r>
+      <w:proofErr w:type="spellStart"/>
+      <w:r>
+        <w:t>neurapixels</w:t>
+      </w:r>
+      <w:proofErr w:type="spellEnd"/>
+      <w:r>
+        <w:t xml:space="preserve"> would allow us to record more neurons and look at synchrony as another driver of HFP. Also would be able to form clusters of brain areas that show a different </w:t>
+      </w:r>
+      <w:proofErr w:type="spellStart"/>
+      <w:r>
+        <w:t>firing~HFP</w:t>
+      </w:r>
+      <w:proofErr w:type="spellEnd"/>
+      <w:r>
+        <w:t xml:space="preserve"> </w:t>
+      </w:r>
+      <w:proofErr w:type="spellStart"/>
+      <w:r>
+        <w:t>relationshop</w:t>
+      </w:r>
+      <w:proofErr w:type="spellEnd"/>
+      <w:r>
+        <w:t xml:space="preserve"> (as e.g. different layers show a different relationship)</w:t>
+      </w:r>
+    </w:p>
+    <w:p>
+      <w:r>
+        <w:lastRenderedPageBreak/>
+        <w:t>There is a lot of variability in the HFA range in the literature!</w:t>
+      </w:r>
+    </w:p>
     <w:sectPr>
       <w:pgSz w:w="11906" w:h="16838"/>
       <w:pgMar w:top="1440" w:right="1440" w:bottom="1440" w:left="1440" w:header="708" w:footer="708" w:gutter="0"/>

--- a/generalDiscussion.docx
+++ b/generalDiscussion.docx
@@ -5,7 +5,562 @@
     <w:p>
       <w:pPr>
         <w:pStyle w:val="ListParagraph"/>
-        <w:spacing w:after="0" w:line="360" w:lineRule="auto"/>
+        <w:ind w:left="0" w:firstLine="720"/>
+        <w:rPr>
+          <w:rFonts w:ascii="Times New Roman" w:hAnsi="Times New Roman" w:cs="Times New Roman"/>
+          <w:sz w:val="24"/>
+          <w:szCs w:val="24"/>
+        </w:rPr>
+      </w:pPr>
+      <w:r>
+        <w:rPr>
+          <w:rFonts w:ascii="Times New Roman" w:hAnsi="Times New Roman" w:cs="Times New Roman"/>
+          <w:sz w:val="24"/>
+          <w:szCs w:val="24"/>
+        </w:rPr>
+        <w:t xml:space="preserve">In the first chapter, </w:t>
+      </w:r>
+      <w:r>
+        <w:rPr>
+          <w:rFonts w:ascii="Times New Roman" w:hAnsi="Times New Roman" w:cs="Times New Roman"/>
+          <w:sz w:val="24"/>
+          <w:szCs w:val="24"/>
+          <w:lang w:val="en-DE"/>
+        </w:rPr>
+        <w:t>we</w:t>
+      </w:r>
+      <w:r>
+        <w:rPr>
+          <w:rFonts w:ascii="Times New Roman" w:hAnsi="Times New Roman" w:cs="Times New Roman"/>
+          <w:sz w:val="24"/>
+          <w:szCs w:val="24"/>
+        </w:rPr>
+        <w:t xml:space="preserve"> presented evidence of single neurons in the human hippocampus that reinstate their (temporal) firing rate during the retrieval of specific episodes. These neurons, referred to as Episode Specific Neurons (ESNs), are distinct from neurons that are tuned to specific concepts (Concept Neurons) or reoccurring time points (Time Cells). Preliminary evidence suggests that these ESNs do not exist in the parahippocampus, although our coverage in that area is worse than in the hippocampus, and that ESNs are likely excitatory pyramidal neurons.</w:t>
+      </w:r>
+    </w:p>
+    <w:p>
+      <w:pPr>
+        <w:pStyle w:val="ListParagraph"/>
+        <w:ind w:left="0" w:firstLine="720"/>
+        <w:rPr>
+          <w:rFonts w:ascii="Times New Roman" w:hAnsi="Times New Roman" w:cs="Times New Roman"/>
+          <w:sz w:val="24"/>
+          <w:szCs w:val="24"/>
+        </w:rPr>
+      </w:pPr>
+      <w:r>
+        <w:rPr>
+          <w:rFonts w:ascii="Times New Roman" w:hAnsi="Times New Roman" w:cs="Times New Roman"/>
+          <w:sz w:val="24"/>
+          <w:szCs w:val="24"/>
+        </w:rPr>
+        <w:t xml:space="preserve">In chapter 2, </w:t>
+      </w:r>
+      <w:r>
+        <w:rPr>
+          <w:rFonts w:ascii="Times New Roman" w:hAnsi="Times New Roman" w:cs="Times New Roman"/>
+          <w:sz w:val="24"/>
+          <w:szCs w:val="24"/>
+          <w:lang w:val="en-DE"/>
+        </w:rPr>
+        <w:t>we</w:t>
+      </w:r>
+      <w:r>
+        <w:rPr>
+          <w:rFonts w:ascii="Times New Roman" w:hAnsi="Times New Roman" w:cs="Times New Roman"/>
+          <w:sz w:val="24"/>
+          <w:szCs w:val="24"/>
+        </w:rPr>
+        <w:t xml:space="preserve"> extended these findings to the high frequency band in the local field potential. Although no consensus has been reached in the literature yet, it is generally agreed upon that an increase in high frequency power reflects an increase in neural firing (xx). </w:t>
+      </w:r>
+      <w:r>
+        <w:rPr>
+          <w:rFonts w:ascii="Times New Roman" w:hAnsi="Times New Roman" w:cs="Times New Roman"/>
+          <w:sz w:val="24"/>
+          <w:szCs w:val="24"/>
+        </w:rPr>
+        <w:t>In line with this</w:t>
+      </w:r>
+      <w:r>
+        <w:rPr>
+          <w:rFonts w:ascii="Times New Roman" w:hAnsi="Times New Roman" w:cs="Times New Roman"/>
+          <w:sz w:val="24"/>
+          <w:szCs w:val="24"/>
+          <w:lang w:val="en-DE"/>
+        </w:rPr>
+        <w:t>,</w:t>
+      </w:r>
+      <w:r>
+        <w:rPr>
+          <w:rFonts w:ascii="Times New Roman" w:hAnsi="Times New Roman" w:cs="Times New Roman"/>
+          <w:sz w:val="24"/>
+          <w:szCs w:val="24"/>
+        </w:rPr>
+        <w:t xml:space="preserve"> we found a significant, albeit </w:t>
+      </w:r>
+      <w:r>
+        <w:rPr>
+          <w:rFonts w:ascii="Times New Roman" w:hAnsi="Times New Roman" w:cs="Times New Roman"/>
+          <w:sz w:val="24"/>
+          <w:szCs w:val="24"/>
+          <w:lang w:val="en-DE"/>
+        </w:rPr>
+        <w:t>low</w:t>
+      </w:r>
+      <w:r>
+        <w:rPr>
+          <w:rFonts w:ascii="Times New Roman" w:hAnsi="Times New Roman" w:cs="Times New Roman"/>
+          <w:sz w:val="24"/>
+          <w:szCs w:val="24"/>
+        </w:rPr>
+        <w:t>, correlation between single neuron firing and high frequency power.</w:t>
+      </w:r>
+      <w:r>
+        <w:rPr>
+          <w:rFonts w:ascii="Times New Roman" w:hAnsi="Times New Roman" w:cs="Times New Roman"/>
+          <w:sz w:val="24"/>
+          <w:szCs w:val="24"/>
+          <w:lang w:val="en-DE"/>
+        </w:rPr>
+        <w:t xml:space="preserve"> </w:t>
+      </w:r>
+      <w:r>
+        <w:rPr>
+          <w:rFonts w:ascii="Times New Roman" w:hAnsi="Times New Roman" w:cs="Times New Roman"/>
+          <w:sz w:val="24"/>
+          <w:szCs w:val="24"/>
+        </w:rPr>
+        <w:t xml:space="preserve">In parallel to our earlier findings, we demonstrated that power in the high frequency band (40-200 Hz) was reinstated for </w:t>
+      </w:r>
+      <w:proofErr w:type="gramStart"/>
+      <w:r>
+        <w:rPr>
+          <w:rFonts w:ascii="Times New Roman" w:hAnsi="Times New Roman" w:cs="Times New Roman"/>
+          <w:sz w:val="24"/>
+          <w:szCs w:val="24"/>
+        </w:rPr>
+        <w:t>particular episodes</w:t>
+      </w:r>
+      <w:proofErr w:type="gramEnd"/>
+      <w:r>
+        <w:rPr>
+          <w:rFonts w:ascii="Times New Roman" w:hAnsi="Times New Roman" w:cs="Times New Roman"/>
+          <w:sz w:val="24"/>
+          <w:szCs w:val="24"/>
+        </w:rPr>
+        <w:t xml:space="preserve"> in a significant number of microwires. This finding was limited to later remembered episodes and did not emerge for later forgotten episodes.</w:t>
+      </w:r>
+      <w:r>
+        <w:rPr>
+          <w:rFonts w:ascii="Times New Roman" w:hAnsi="Times New Roman" w:cs="Times New Roman"/>
+          <w:sz w:val="24"/>
+          <w:szCs w:val="24"/>
+          <w:lang w:val="en-DE"/>
+        </w:rPr>
+        <w:t xml:space="preserve"> </w:t>
+      </w:r>
+      <w:r>
+        <w:rPr>
+          <w:rFonts w:ascii="Times New Roman" w:hAnsi="Times New Roman" w:cs="Times New Roman"/>
+          <w:sz w:val="24"/>
+          <w:szCs w:val="24"/>
+        </w:rPr>
+        <w:t>Although we did find stimulus dependent high frequency power (HFP) modulations akin to the firing rate increases in Concept Neurons, these HFP changes were not responsible for the HFP memory reinstatements in ESWs. Unexpectedly, the relative power increases in reinstated episodes extended past our frequency range of interest (</w:t>
+      </w:r>
+      <w:r>
+        <w:rPr>
+          <w:rFonts w:ascii="Times New Roman" w:hAnsi="Times New Roman" w:cs="Times New Roman"/>
+          <w:sz w:val="24"/>
+          <w:szCs w:val="24"/>
+          <w:lang w:val="en-DE"/>
+        </w:rPr>
+        <w:t>until ~</w:t>
+      </w:r>
+      <w:r>
+        <w:rPr>
+          <w:rFonts w:ascii="Times New Roman" w:hAnsi="Times New Roman" w:cs="Times New Roman"/>
+          <w:sz w:val="24"/>
+          <w:szCs w:val="24"/>
+        </w:rPr>
+        <w:t>10</w:t>
+      </w:r>
+      <w:r>
+        <w:rPr>
+          <w:rFonts w:ascii="Times New Roman" w:hAnsi="Times New Roman" w:cs="Times New Roman"/>
+          <w:sz w:val="24"/>
+          <w:szCs w:val="24"/>
+          <w:lang w:val="en-DE"/>
+        </w:rPr>
+        <w:t xml:space="preserve"> Hz during memory encoding </w:t>
+      </w:r>
+      <w:r>
+        <w:rPr>
+          <w:rFonts w:ascii="Times New Roman" w:hAnsi="Times New Roman" w:cs="Times New Roman"/>
+          <w:sz w:val="24"/>
+          <w:szCs w:val="24"/>
+        </w:rPr>
+        <w:t xml:space="preserve">and </w:t>
+      </w:r>
+      <w:r>
+        <w:rPr>
+          <w:rFonts w:ascii="Times New Roman" w:hAnsi="Times New Roman" w:cs="Times New Roman"/>
+          <w:sz w:val="24"/>
+          <w:szCs w:val="24"/>
+          <w:lang w:val="en-DE"/>
+        </w:rPr>
+        <w:t>~</w:t>
+      </w:r>
+      <w:r>
+        <w:rPr>
+          <w:rFonts w:ascii="Times New Roman" w:hAnsi="Times New Roman" w:cs="Times New Roman"/>
+          <w:sz w:val="24"/>
+          <w:szCs w:val="24"/>
+        </w:rPr>
+        <w:t>15</w:t>
+      </w:r>
+      <w:r>
+        <w:rPr>
+          <w:rFonts w:ascii="Times New Roman" w:hAnsi="Times New Roman" w:cs="Times New Roman"/>
+          <w:sz w:val="24"/>
+          <w:szCs w:val="24"/>
+          <w:lang w:val="en-DE"/>
+        </w:rPr>
+        <w:t xml:space="preserve"> Hz</w:t>
+      </w:r>
+      <w:r>
+        <w:rPr>
+          <w:rFonts w:ascii="Times New Roman" w:hAnsi="Times New Roman" w:cs="Times New Roman"/>
+          <w:sz w:val="24"/>
+          <w:szCs w:val="24"/>
+        </w:rPr>
+        <w:t xml:space="preserve"> </w:t>
+      </w:r>
+      <w:r>
+        <w:rPr>
+          <w:rFonts w:ascii="Times New Roman" w:hAnsi="Times New Roman" w:cs="Times New Roman"/>
+          <w:sz w:val="24"/>
+          <w:szCs w:val="24"/>
+          <w:lang w:val="en-DE"/>
+        </w:rPr>
+        <w:t xml:space="preserve">during memory </w:t>
+      </w:r>
+      <w:r>
+        <w:rPr>
+          <w:rFonts w:ascii="Times New Roman" w:hAnsi="Times New Roman" w:cs="Times New Roman"/>
+          <w:sz w:val="24"/>
+          <w:szCs w:val="24"/>
+        </w:rPr>
+        <w:t xml:space="preserve">retrieval). Future studies should differentiate </w:t>
+      </w:r>
+      <w:r>
+        <w:rPr>
+          <w:rFonts w:ascii="Times New Roman" w:hAnsi="Times New Roman" w:cs="Times New Roman"/>
+          <w:sz w:val="24"/>
+          <w:szCs w:val="24"/>
+          <w:lang w:val="en-DE"/>
+        </w:rPr>
+        <w:t xml:space="preserve">whether this finding is driven by a </w:t>
+      </w:r>
+      <w:r>
+        <w:rPr>
+          <w:rFonts w:ascii="Times New Roman" w:hAnsi="Times New Roman" w:cs="Times New Roman"/>
+          <w:sz w:val="24"/>
+          <w:szCs w:val="24"/>
+        </w:rPr>
+        <w:t>power offset, a</w:t>
+      </w:r>
+      <w:r>
+        <w:rPr>
+          <w:rFonts w:ascii="Times New Roman" w:hAnsi="Times New Roman" w:cs="Times New Roman"/>
+          <w:sz w:val="24"/>
+          <w:szCs w:val="24"/>
+          <w:lang w:val="en-DE"/>
+        </w:rPr>
+        <w:t>n aperiodic</w:t>
+      </w:r>
+      <w:r>
+        <w:rPr>
+          <w:rFonts w:ascii="Times New Roman" w:hAnsi="Times New Roman" w:cs="Times New Roman"/>
+          <w:sz w:val="24"/>
+          <w:szCs w:val="24"/>
+        </w:rPr>
+        <w:t xml:space="preserve"> 1/f </w:t>
+      </w:r>
+      <w:r>
+        <w:rPr>
+          <w:rFonts w:ascii="Times New Roman" w:hAnsi="Times New Roman" w:cs="Times New Roman"/>
+          <w:sz w:val="24"/>
+          <w:szCs w:val="24"/>
+        </w:rPr>
+        <w:t>shift,</w:t>
+      </w:r>
+      <w:r>
+        <w:rPr>
+          <w:rFonts w:ascii="Times New Roman" w:hAnsi="Times New Roman" w:cs="Times New Roman"/>
+          <w:sz w:val="24"/>
+          <w:szCs w:val="24"/>
+        </w:rPr>
+        <w:t xml:space="preserve"> </w:t>
+      </w:r>
+      <w:r>
+        <w:rPr>
+          <w:rFonts w:ascii="Times New Roman" w:hAnsi="Times New Roman" w:cs="Times New Roman"/>
+          <w:sz w:val="24"/>
+          <w:szCs w:val="24"/>
+          <w:lang w:val="en-DE"/>
+        </w:rPr>
+        <w:t xml:space="preserve">or </w:t>
+      </w:r>
+      <w:r>
+        <w:rPr>
+          <w:rFonts w:ascii="Times New Roman" w:hAnsi="Times New Roman" w:cs="Times New Roman"/>
+          <w:sz w:val="24"/>
+          <w:szCs w:val="24"/>
+        </w:rPr>
+        <w:t>oscillatory</w:t>
+      </w:r>
+      <w:r>
+        <w:rPr>
+          <w:rFonts w:ascii="Times New Roman" w:hAnsi="Times New Roman" w:cs="Times New Roman"/>
+          <w:sz w:val="24"/>
+          <w:szCs w:val="24"/>
+          <w:lang w:val="en-DE"/>
+        </w:rPr>
+        <w:t xml:space="preserve"> components</w:t>
+      </w:r>
+      <w:r>
+        <w:rPr>
+          <w:rFonts w:ascii="Times New Roman" w:hAnsi="Times New Roman" w:cs="Times New Roman"/>
+          <w:sz w:val="24"/>
+          <w:szCs w:val="24"/>
+        </w:rPr>
+        <w:t xml:space="preserve">. </w:t>
+      </w:r>
+    </w:p>
+    <w:p>
+      <w:pPr>
+        <w:pStyle w:val="ListParagraph"/>
+        <w:ind w:left="0" w:firstLine="720"/>
+        <w:rPr>
+          <w:rFonts w:ascii="Times New Roman" w:hAnsi="Times New Roman" w:cs="Times New Roman"/>
+          <w:sz w:val="24"/>
+          <w:szCs w:val="24"/>
+        </w:rPr>
+      </w:pPr>
+      <w:r>
+        <w:rPr>
+          <w:rFonts w:ascii="Times New Roman" w:hAnsi="Times New Roman" w:cs="Times New Roman"/>
+          <w:sz w:val="24"/>
+          <w:szCs w:val="24"/>
+        </w:rPr>
+        <w:t>Ample research points towards a central role of theta in episodic memory processing. Recent work has shown that hippocampal theta in humans is divided between a slow (2-5 Hz) and fast (5-9 Hz) theta oscillation.</w:t>
+      </w:r>
+      <w:r>
+        <w:rPr>
+          <w:rFonts w:ascii="Times New Roman" w:hAnsi="Times New Roman" w:cs="Times New Roman"/>
+          <w:b/>
+          <w:bCs/>
+          <w:sz w:val="24"/>
+          <w:szCs w:val="24"/>
+        </w:rPr>
+        <w:t xml:space="preserve"> </w:t>
+      </w:r>
+      <w:r>
+        <w:rPr>
+          <w:rFonts w:ascii="Times New Roman" w:hAnsi="Times New Roman" w:cs="Times New Roman"/>
+          <w:sz w:val="24"/>
+          <w:szCs w:val="24"/>
+        </w:rPr>
+        <w:t xml:space="preserve">However, the exact role of theta remains elusive. </w:t>
+      </w:r>
+      <w:proofErr w:type="spellStart"/>
+      <w:r>
+        <w:rPr>
+          <w:rFonts w:ascii="Times New Roman" w:hAnsi="Times New Roman" w:cs="Times New Roman"/>
+          <w:sz w:val="24"/>
+          <w:szCs w:val="24"/>
+        </w:rPr>
+        <w:t>Herweg</w:t>
+      </w:r>
+      <w:proofErr w:type="spellEnd"/>
+      <w:r>
+        <w:rPr>
+          <w:rFonts w:ascii="Times New Roman" w:hAnsi="Times New Roman" w:cs="Times New Roman"/>
+          <w:sz w:val="24"/>
+          <w:szCs w:val="24"/>
+        </w:rPr>
+        <w:t xml:space="preserve"> and colleagues (xx) proposed that successful memory is reflected in a power shift towards higher frequencies and a circumscribed narrow-band periodic theta increase. </w:t>
+      </w:r>
+      <w:r>
+        <w:rPr>
+          <w:rFonts w:ascii="Times New Roman" w:hAnsi="Times New Roman" w:cs="Times New Roman"/>
+          <w:sz w:val="24"/>
+          <w:szCs w:val="24"/>
+          <w:lang w:val="en-DE"/>
+        </w:rPr>
+        <w:t>I</w:t>
+      </w:r>
+      <w:proofErr w:type="spellStart"/>
+      <w:r>
+        <w:rPr>
+          <w:rFonts w:ascii="Times New Roman" w:hAnsi="Times New Roman" w:cs="Times New Roman"/>
+          <w:sz w:val="24"/>
+          <w:szCs w:val="24"/>
+        </w:rPr>
+        <w:t>n</w:t>
+      </w:r>
+      <w:proofErr w:type="spellEnd"/>
+      <w:r>
+        <w:rPr>
+          <w:rFonts w:ascii="Times New Roman" w:hAnsi="Times New Roman" w:cs="Times New Roman"/>
+          <w:sz w:val="24"/>
+          <w:szCs w:val="24"/>
+        </w:rPr>
+        <w:t xml:space="preserve"> the third chapter </w:t>
+      </w:r>
+      <w:r>
+        <w:rPr>
+          <w:rFonts w:ascii="Times New Roman" w:hAnsi="Times New Roman" w:cs="Times New Roman"/>
+          <w:sz w:val="24"/>
+          <w:szCs w:val="24"/>
+          <w:lang w:val="en-DE"/>
+        </w:rPr>
+        <w:t>w</w:t>
+      </w:r>
+      <w:proofErr w:type="spellStart"/>
+      <w:r>
+        <w:rPr>
+          <w:rFonts w:ascii="Times New Roman" w:hAnsi="Times New Roman" w:cs="Times New Roman"/>
+          <w:sz w:val="24"/>
+          <w:szCs w:val="24"/>
+        </w:rPr>
+        <w:t>e</w:t>
+      </w:r>
+      <w:proofErr w:type="spellEnd"/>
+      <w:r>
+        <w:rPr>
+          <w:rFonts w:ascii="Times New Roman" w:hAnsi="Times New Roman" w:cs="Times New Roman"/>
+          <w:sz w:val="24"/>
+          <w:szCs w:val="24"/>
+        </w:rPr>
+        <w:t xml:space="preserve"> tested this hypothesis in two intracranial </w:t>
+      </w:r>
+      <w:r>
+        <w:rPr>
+          <w:rFonts w:ascii="Times New Roman" w:hAnsi="Times New Roman" w:cs="Times New Roman"/>
+          <w:sz w:val="24"/>
+          <w:szCs w:val="24"/>
+        </w:rPr>
+        <w:t>datasets but</w:t>
+      </w:r>
+      <w:r>
+        <w:rPr>
+          <w:rFonts w:ascii="Times New Roman" w:hAnsi="Times New Roman" w:cs="Times New Roman"/>
+          <w:sz w:val="24"/>
+          <w:szCs w:val="24"/>
+        </w:rPr>
+        <w:t xml:space="preserve"> did not find consistent evidence to support it.</w:t>
+      </w:r>
+      <w:r>
+        <w:rPr>
+          <w:rFonts w:ascii="Times New Roman" w:hAnsi="Times New Roman" w:cs="Times New Roman"/>
+          <w:sz w:val="24"/>
+          <w:szCs w:val="24"/>
+          <w:lang w:val="en-DE"/>
+        </w:rPr>
+        <w:t xml:space="preserve"> </w:t>
+      </w:r>
+      <w:r>
+        <w:rPr>
+          <w:rFonts w:ascii="Times New Roman" w:hAnsi="Times New Roman" w:cs="Times New Roman"/>
+          <w:sz w:val="24"/>
+          <w:szCs w:val="24"/>
+        </w:rPr>
+        <w:t xml:space="preserve">Based on influential theoretical work by </w:t>
+      </w:r>
+      <w:proofErr w:type="spellStart"/>
+      <w:r>
+        <w:rPr>
+          <w:rFonts w:ascii="Times New Roman" w:hAnsi="Times New Roman" w:cs="Times New Roman"/>
+          <w:sz w:val="24"/>
+          <w:szCs w:val="24"/>
+        </w:rPr>
+        <w:t>Hasselmo</w:t>
+      </w:r>
+      <w:proofErr w:type="spellEnd"/>
+      <w:r>
+        <w:rPr>
+          <w:rFonts w:ascii="Times New Roman" w:hAnsi="Times New Roman" w:cs="Times New Roman"/>
+          <w:sz w:val="24"/>
+          <w:szCs w:val="24"/>
+        </w:rPr>
+        <w:t xml:space="preserve"> and colleagues, we expected single neurons and ESNs to lock onto different phases of theta. Contrary to our hypothesis, we were unable to identify a consistent phase preference during encoding or retrieval of episodic memories across two independent datasets.</w:t>
+      </w:r>
+      <w:r>
+        <w:rPr>
+          <w:rFonts w:ascii="Times New Roman" w:hAnsi="Times New Roman" w:cs="Times New Roman"/>
+          <w:sz w:val="24"/>
+          <w:szCs w:val="24"/>
+          <w:lang w:val="en-DE"/>
+        </w:rPr>
+        <w:t xml:space="preserve"> </w:t>
+      </w:r>
+      <w:r>
+        <w:rPr>
+          <w:rFonts w:ascii="Times New Roman" w:hAnsi="Times New Roman" w:cs="Times New Roman"/>
+          <w:sz w:val="24"/>
+          <w:szCs w:val="24"/>
+        </w:rPr>
+        <w:t xml:space="preserve">We also did not find evidence for a theta phase offset between encoding and retrieval. </w:t>
+      </w:r>
+      <w:r>
+        <w:rPr>
+          <w:rFonts w:ascii="Times New Roman" w:hAnsi="Times New Roman" w:cs="Times New Roman"/>
+          <w:sz w:val="24"/>
+          <w:szCs w:val="24"/>
+        </w:rPr>
+        <w:t xml:space="preserve">Indeed, many neurons might not be involved in processing a given memory, which provides a possible reason for our findings. However, this does not apply to ESNs which, by definition, code a specific memory. The absence of a theta phase effect in this case may be attributed to the low number of ESNs leading to insufficient power to detect </w:t>
+      </w:r>
+      <w:r>
+        <w:rPr>
+          <w:rFonts w:ascii="Times New Roman" w:hAnsi="Times New Roman" w:cs="Times New Roman"/>
+          <w:sz w:val="24"/>
+          <w:szCs w:val="24"/>
+        </w:rPr>
+        <w:lastRenderedPageBreak/>
+        <w:t>an effect.</w:t>
+      </w:r>
+      <w:r>
+        <w:rPr>
+          <w:rFonts w:ascii="Times New Roman" w:hAnsi="Times New Roman" w:cs="Times New Roman"/>
+          <w:b/>
+          <w:bCs/>
+          <w:sz w:val="24"/>
+          <w:szCs w:val="24"/>
+        </w:rPr>
+        <w:t xml:space="preserve"> </w:t>
+      </w:r>
+      <w:r>
+        <w:rPr>
+          <w:rFonts w:ascii="Times New Roman" w:hAnsi="Times New Roman" w:cs="Times New Roman"/>
+          <w:sz w:val="24"/>
+          <w:szCs w:val="24"/>
+        </w:rPr>
+        <w:t>Although a complete absence of theta phase preference goes against previous findings, neurons reportedly lock to a large range of theta phases (Jacobs et al., 2007)</w:t>
+      </w:r>
+      <w:r>
+        <w:rPr>
+          <w:rFonts w:ascii="Times New Roman" w:hAnsi="Times New Roman" w:cs="Times New Roman"/>
+          <w:sz w:val="24"/>
+          <w:szCs w:val="24"/>
+          <w:lang w:val="en-DE"/>
+        </w:rPr>
+        <w:t>.</w:t>
+      </w:r>
+    </w:p>
+    <w:p>
+      <w:pPr>
+        <w:pStyle w:val="ListParagraph"/>
         <w:ind w:left="0"/>
         <w:rPr>
           <w:rFonts w:ascii="Times New Roman" w:hAnsi="Times New Roman" w:cs="Times New Roman"/>
@@ -19,13 +574,12 @@
           <w:sz w:val="24"/>
           <w:szCs w:val="24"/>
         </w:rPr>
-        <w:t>In the first chapter I presented evidence of single neurons in the human hippocampus that reinstate their (temporal) firing rate during the retrieval of specific episodes. These Episode Specific Neurons (ESNs) are distinct from neurons that are tuned to specific concepts (Concept Neurons) or reoccurring time points (Time Cells). There is preliminary evidence that these ESNs do not exist in the parahippocampus, although our coverage in that area is worse than in the hippocampus, and that ESNs are likely excitatory pyramidal neurons.</w:t>
+        <w:t>To conclude, we found a single neuron basis of memory processing and extended these findings to activity in a greater population of neurons reflected in the local field potential. While many exciting open questions remain, we hope to have laid a foundation for future work. In the following text we sketch some of these questions.</w:t>
       </w:r>
     </w:p>
     <w:p>
       <w:pPr>
         <w:pStyle w:val="ListParagraph"/>
-        <w:spacing w:after="0" w:line="360" w:lineRule="auto"/>
         <w:ind w:left="0"/>
         <w:rPr>
           <w:rFonts w:ascii="Times New Roman" w:hAnsi="Times New Roman" w:cs="Times New Roman"/>
@@ -33,13 +587,45 @@
           <w:szCs w:val="24"/>
         </w:rPr>
       </w:pPr>
-      <w:r>
-        <w:rPr>
-          <w:rFonts w:ascii="Times New Roman" w:hAnsi="Times New Roman" w:cs="Times New Roman"/>
-          <w:sz w:val="24"/>
-          <w:szCs w:val="24"/>
-        </w:rPr>
-        <w:t xml:space="preserve">In chapter 2 we extended these findings to the HF band in the LFP. Although no consensus has been reached </w:t>
+    </w:p>
+    <w:p>
+      <w:pPr>
+        <w:pStyle w:val="ListParagraph"/>
+        <w:ind w:left="0"/>
+        <w:rPr>
+          <w:rFonts w:ascii="Times New Roman" w:hAnsi="Times New Roman" w:cs="Times New Roman"/>
+          <w:sz w:val="24"/>
+          <w:szCs w:val="24"/>
+          <w:lang w:val="en-DE"/>
+        </w:rPr>
+      </w:pPr>
+      <w:r>
+        <w:rPr>
+          <w:rFonts w:ascii="Times New Roman" w:hAnsi="Times New Roman" w:cs="Times New Roman"/>
+          <w:sz w:val="24"/>
+          <w:szCs w:val="24"/>
+          <w:lang w:val="en-DE"/>
+        </w:rPr>
+        <w:t>ESNs are maybe Index Neurons</w:t>
+      </w:r>
+    </w:p>
+    <w:p>
+      <w:pPr>
+        <w:pStyle w:val="ListParagraph"/>
+        <w:ind w:left="0" w:firstLine="720"/>
+        <w:rPr>
+          <w:rFonts w:ascii="Times New Roman" w:hAnsi="Times New Roman" w:cs="Times New Roman"/>
+          <w:sz w:val="24"/>
+          <w:szCs w:val="24"/>
+        </w:rPr>
+      </w:pPr>
+      <w:r>
+        <w:rPr>
+          <w:rFonts w:ascii="Times New Roman" w:hAnsi="Times New Roman" w:cs="Times New Roman"/>
+          <w:sz w:val="24"/>
+          <w:szCs w:val="24"/>
+        </w:rPr>
+        <w:t xml:space="preserve">Although our research, that culminated in compelling evidence for ESNs, was inspired by what </w:t>
       </w:r>
       <w:proofErr w:type="spellStart"/>
       <w:r>
@@ -48,7 +634,7 @@
           <w:sz w:val="24"/>
           <w:szCs w:val="24"/>
         </w:rPr>
-        <w:t>ikn</w:t>
+        <w:t>Teyler</w:t>
       </w:r>
       <w:proofErr w:type="spellEnd"/>
       <w:r>
@@ -57,13 +643,209 @@
           <w:sz w:val="24"/>
           <w:szCs w:val="24"/>
         </w:rPr>
-        <w:t xml:space="preserve"> the literature it is generally agreed upon that an increase in HFP reflects an increase in spontaneous neural firing. In parallel to our earlier findings we demonstrated that power in the high frequency band (40-200 Hz) is reinstated for specific episodes in a significant number of microwires. This finding was limited to later remembered episodes and did not crystalize for later forgotten episodes. Although we did find high frequency power (HFP) modulations akin to the firing rate increases in Concept Neurons, these HFP changes were not responsible for the HFP memory reinstatements.</w:t>
+        <w:t xml:space="preserve"> and </w:t>
+      </w:r>
+      <w:proofErr w:type="spellStart"/>
+      <w:r>
+        <w:rPr>
+          <w:rFonts w:ascii="Times New Roman" w:hAnsi="Times New Roman" w:cs="Times New Roman"/>
+          <w:sz w:val="24"/>
+          <w:szCs w:val="24"/>
+        </w:rPr>
+        <w:t>DiScenna</w:t>
+      </w:r>
+      <w:proofErr w:type="spellEnd"/>
+      <w:r>
+        <w:rPr>
+          <w:rFonts w:ascii="Times New Roman" w:hAnsi="Times New Roman" w:cs="Times New Roman"/>
+          <w:sz w:val="24"/>
+          <w:szCs w:val="24"/>
+        </w:rPr>
+        <w:t xml:space="preserve"> called Index Neurons, we did not call them such. This is because there are features ascribed to Index Neurons that we cannot test using the two available datasets.</w:t>
+      </w:r>
+      <w:r>
+        <w:rPr>
+          <w:rFonts w:ascii="Times New Roman" w:hAnsi="Times New Roman" w:cs="Times New Roman"/>
+          <w:sz w:val="24"/>
+          <w:szCs w:val="24"/>
+          <w:lang w:val="en-DE"/>
+        </w:rPr>
+        <w:t xml:space="preserve"> </w:t>
+      </w:r>
+      <w:r>
+        <w:rPr>
+          <w:rFonts w:ascii="Times New Roman" w:hAnsi="Times New Roman" w:cs="Times New Roman"/>
+          <w:sz w:val="24"/>
+          <w:szCs w:val="24"/>
+        </w:rPr>
+        <w:t xml:space="preserve">Upon presentation of a partial input present at memory encoding the Index </w:t>
+      </w:r>
+      <w:commentRangeStart w:id="0"/>
+      <w:r>
+        <w:rPr>
+          <w:rFonts w:ascii="Times New Roman" w:hAnsi="Times New Roman" w:cs="Times New Roman"/>
+          <w:sz w:val="24"/>
+          <w:szCs w:val="24"/>
+        </w:rPr>
+        <w:t>Neuron</w:t>
+      </w:r>
+      <w:commentRangeEnd w:id="0"/>
+      <w:r>
+        <w:rPr>
+          <w:rStyle w:val="CommentReference"/>
+          <w:rFonts w:ascii="Times New Roman" w:hAnsi="Times New Roman" w:cs="Times New Roman"/>
+          <w:sz w:val="24"/>
+          <w:szCs w:val="24"/>
+        </w:rPr>
+        <w:commentReference w:id="0"/>
+      </w:r>
+      <w:r>
+        <w:rPr>
+          <w:rFonts w:ascii="Times New Roman" w:hAnsi="Times New Roman" w:cs="Times New Roman"/>
+          <w:sz w:val="24"/>
+          <w:szCs w:val="24"/>
+        </w:rPr>
+        <w:t xml:space="preserve"> assembly in CA3 is pattern completed. In both of our experiments, we always use the same memory cue for encoding and retrieval. Nevertheless, we predict that using varying memory cues from the same memory should reinstate the same </w:t>
+      </w:r>
+      <w:r>
+        <w:rPr>
+          <w:rFonts w:ascii="Times New Roman" w:hAnsi="Times New Roman" w:cs="Times New Roman"/>
+          <w:sz w:val="24"/>
+          <w:szCs w:val="24"/>
+          <w:lang w:val="en-DE"/>
+        </w:rPr>
+        <w:t>ESNs</w:t>
+      </w:r>
+      <w:r>
+        <w:rPr>
+          <w:rFonts w:ascii="Times New Roman" w:hAnsi="Times New Roman" w:cs="Times New Roman"/>
+          <w:sz w:val="24"/>
+          <w:szCs w:val="24"/>
+        </w:rPr>
+        <w:t>. Having access to multiple neurons that are allocated to the same episode would create the opportunity to ask more nuanced questions. If a cue does not initiate memory retrieval, do some neurons reinstate their firing activity, but the activation is not sufficient to pattern complete the entire assembly? Is there a relationship between strength of assembly reinstatement and detail of episodic retrieval? Is there a specific reactivation order based on the memory cue, which would indicate that within an assembly</w:t>
+      </w:r>
+      <w:r>
+        <w:rPr>
+          <w:rFonts w:ascii="Times New Roman" w:hAnsi="Times New Roman" w:cs="Times New Roman"/>
+          <w:sz w:val="24"/>
+          <w:szCs w:val="24"/>
+          <w:lang w:val="en-DE"/>
+        </w:rPr>
+        <w:t xml:space="preserve">, </w:t>
+      </w:r>
+      <w:r>
+        <w:rPr>
+          <w:rFonts w:ascii="Times New Roman" w:hAnsi="Times New Roman" w:cs="Times New Roman"/>
+          <w:sz w:val="24"/>
+          <w:szCs w:val="24"/>
+        </w:rPr>
+        <w:t>individual neurons are responsible for specific features within the episode. It is conceivable that depending on the hippocampal subfield these answers differ. For example</w:t>
+      </w:r>
+      <w:r>
+        <w:rPr>
+          <w:rFonts w:ascii="Times New Roman" w:hAnsi="Times New Roman" w:cs="Times New Roman"/>
+          <w:sz w:val="24"/>
+          <w:szCs w:val="24"/>
+          <w:lang w:val="en-DE"/>
+        </w:rPr>
+        <w:t>,</w:t>
+      </w:r>
+      <w:r>
+        <w:rPr>
+          <w:rFonts w:ascii="Times New Roman" w:hAnsi="Times New Roman" w:cs="Times New Roman"/>
+          <w:sz w:val="24"/>
+          <w:szCs w:val="24"/>
+        </w:rPr>
+        <w:t xml:space="preserve"> reactivation in the DG might be all-or-nothing </w:t>
+      </w:r>
+      <w:r>
+        <w:rPr>
+          <w:rFonts w:ascii="Times New Roman" w:hAnsi="Times New Roman" w:cs="Times New Roman"/>
+          <w:sz w:val="24"/>
+          <w:szCs w:val="24"/>
+          <w:lang w:val="en-DE"/>
+        </w:rPr>
+        <w:t xml:space="preserve">(xx) </w:t>
+      </w:r>
+      <w:r>
+        <w:rPr>
+          <w:rFonts w:ascii="Times New Roman" w:hAnsi="Times New Roman" w:cs="Times New Roman"/>
+          <w:sz w:val="24"/>
+          <w:szCs w:val="24"/>
+        </w:rPr>
+        <w:t xml:space="preserve">while the </w:t>
+      </w:r>
+      <w:r>
+        <w:rPr>
+          <w:rFonts w:ascii="Times New Roman" w:hAnsi="Times New Roman" w:cs="Times New Roman"/>
+          <w:sz w:val="24"/>
+          <w:szCs w:val="24"/>
+        </w:rPr>
+        <w:t>auto associative</w:t>
+      </w:r>
+      <w:r>
+        <w:rPr>
+          <w:rFonts w:ascii="Times New Roman" w:hAnsi="Times New Roman" w:cs="Times New Roman"/>
+          <w:sz w:val="24"/>
+          <w:szCs w:val="24"/>
+        </w:rPr>
+        <w:t xml:space="preserve"> structure of the CA3 </w:t>
+      </w:r>
+      <w:r>
+        <w:rPr>
+          <w:rFonts w:ascii="Times New Roman" w:hAnsi="Times New Roman" w:cs="Times New Roman"/>
+          <w:sz w:val="24"/>
+          <w:szCs w:val="24"/>
+          <w:lang w:val="en-DE"/>
+        </w:rPr>
+        <w:t xml:space="preserve">(xx) </w:t>
+      </w:r>
+      <w:r>
+        <w:rPr>
+          <w:rFonts w:ascii="Times New Roman" w:hAnsi="Times New Roman" w:cs="Times New Roman"/>
+          <w:sz w:val="24"/>
+          <w:szCs w:val="24"/>
+        </w:rPr>
+        <w:t xml:space="preserve">allows for more graded reinstatement. As we lack sufficient coverage to record multiple neurons of one assembly that codes an episode, we cannot </w:t>
+      </w:r>
+      <w:r>
+        <w:rPr>
+          <w:rFonts w:ascii="Times New Roman" w:hAnsi="Times New Roman" w:cs="Times New Roman"/>
+          <w:sz w:val="24"/>
+          <w:szCs w:val="24"/>
+          <w:lang w:val="en-DE"/>
+        </w:rPr>
+        <w:t xml:space="preserve">currently </w:t>
+      </w:r>
+      <w:r>
+        <w:rPr>
+          <w:rFonts w:ascii="Times New Roman" w:hAnsi="Times New Roman" w:cs="Times New Roman"/>
+          <w:sz w:val="24"/>
+          <w:szCs w:val="24"/>
+        </w:rPr>
+        <w:t>investigate</w:t>
+      </w:r>
+      <w:r>
+        <w:rPr>
+          <w:rFonts w:ascii="Times New Roman" w:hAnsi="Times New Roman" w:cs="Times New Roman"/>
+          <w:sz w:val="24"/>
+          <w:szCs w:val="24"/>
+          <w:lang w:val="en-DE"/>
+        </w:rPr>
+        <w:t xml:space="preserve"> these questions</w:t>
+      </w:r>
+      <w:r>
+        <w:rPr>
+          <w:rFonts w:ascii="Times New Roman" w:hAnsi="Times New Roman" w:cs="Times New Roman"/>
+          <w:sz w:val="24"/>
+          <w:szCs w:val="24"/>
+        </w:rPr>
+        <w:t>.</w:t>
       </w:r>
     </w:p>
     <w:p>
       <w:pPr>
         <w:pStyle w:val="ListParagraph"/>
-        <w:spacing w:after="0" w:line="360" w:lineRule="auto"/>
         <w:ind w:left="0"/>
         <w:rPr>
           <w:rFonts w:ascii="Times New Roman" w:hAnsi="Times New Roman" w:cs="Times New Roman"/>
@@ -76,14 +858,356 @@
           <w:rFonts w:ascii="Times New Roman" w:hAnsi="Times New Roman" w:cs="Times New Roman"/>
           <w:sz w:val="24"/>
           <w:szCs w:val="24"/>
-        </w:rPr>
-        <w:t>Unexpectedly, the relative power increases in reinstated episodes extended past our frequency range of interest (10hz? For encoding and 15hz? For retrieval). Future studies should differentiate between a power offset, a 1/f shift and oscillatory drivers.</w:t>
-      </w:r>
+          <w:lang w:val="en-DE"/>
+        </w:rPr>
+        <w:t>Conversely</w:t>
+      </w:r>
+      <w:r>
+        <w:rPr>
+          <w:rFonts w:ascii="Times New Roman" w:hAnsi="Times New Roman" w:cs="Times New Roman"/>
+          <w:sz w:val="24"/>
+          <w:szCs w:val="24"/>
+        </w:rPr>
+        <w:t xml:space="preserve">, pattern separation should allow the distinction of highly similar, but different episodes by assigning them to different </w:t>
+      </w:r>
+      <w:r>
+        <w:rPr>
+          <w:rFonts w:ascii="Times New Roman" w:hAnsi="Times New Roman" w:cs="Times New Roman"/>
+          <w:sz w:val="24"/>
+          <w:szCs w:val="24"/>
+          <w:lang w:val="en-DE"/>
+        </w:rPr>
+        <w:t>I</w:t>
+      </w:r>
+      <w:proofErr w:type="spellStart"/>
+      <w:r>
+        <w:rPr>
+          <w:rFonts w:ascii="Times New Roman" w:hAnsi="Times New Roman" w:cs="Times New Roman"/>
+          <w:sz w:val="24"/>
+          <w:szCs w:val="24"/>
+        </w:rPr>
+        <w:t>ndex</w:t>
+      </w:r>
+      <w:proofErr w:type="spellEnd"/>
+      <w:r>
+        <w:rPr>
+          <w:rFonts w:ascii="Times New Roman" w:hAnsi="Times New Roman" w:cs="Times New Roman"/>
+          <w:sz w:val="24"/>
+          <w:szCs w:val="24"/>
+        </w:rPr>
+        <w:t xml:space="preserve"> </w:t>
+      </w:r>
+      <w:r>
+        <w:rPr>
+          <w:rFonts w:ascii="Times New Roman" w:hAnsi="Times New Roman" w:cs="Times New Roman"/>
+          <w:sz w:val="24"/>
+          <w:szCs w:val="24"/>
+          <w:lang w:val="en-DE"/>
+        </w:rPr>
+        <w:t>N</w:t>
+      </w:r>
+      <w:proofErr w:type="spellStart"/>
+      <w:r>
+        <w:rPr>
+          <w:rFonts w:ascii="Times New Roman" w:hAnsi="Times New Roman" w:cs="Times New Roman"/>
+          <w:sz w:val="24"/>
+          <w:szCs w:val="24"/>
+        </w:rPr>
+        <w:t>euron</w:t>
+      </w:r>
+      <w:proofErr w:type="spellEnd"/>
+      <w:r>
+        <w:rPr>
+          <w:rFonts w:ascii="Times New Roman" w:hAnsi="Times New Roman" w:cs="Times New Roman"/>
+          <w:sz w:val="24"/>
+          <w:szCs w:val="24"/>
+        </w:rPr>
+        <w:t xml:space="preserve"> ensembles. We are unable to verify this using the current experiments because the images used in each episode do not overlap</w:t>
+      </w:r>
+      <w:commentRangeStart w:id="1"/>
+      <w:commentRangeStart w:id="2"/>
+      <w:r>
+        <w:rPr>
+          <w:rFonts w:ascii="Times New Roman" w:hAnsi="Times New Roman" w:cs="Times New Roman"/>
+          <w:sz w:val="24"/>
+          <w:szCs w:val="24"/>
+        </w:rPr>
+        <w:t xml:space="preserve">. </w:t>
+      </w:r>
+      <w:commentRangeEnd w:id="1"/>
+      <w:r>
+        <w:rPr>
+          <w:rStyle w:val="CommentReference"/>
+          <w:rFonts w:ascii="Times New Roman" w:hAnsi="Times New Roman" w:cs="Times New Roman"/>
+          <w:sz w:val="24"/>
+          <w:szCs w:val="24"/>
+        </w:rPr>
+        <w:commentReference w:id="1"/>
+      </w:r>
+      <w:commentRangeEnd w:id="2"/>
+      <w:r>
+        <w:rPr>
+          <w:rStyle w:val="CommentReference"/>
+          <w:rFonts w:ascii="Times New Roman" w:hAnsi="Times New Roman" w:cs="Times New Roman"/>
+          <w:sz w:val="24"/>
+          <w:szCs w:val="24"/>
+        </w:rPr>
+        <w:commentReference w:id="2"/>
+      </w:r>
+    </w:p>
+    <w:p>
+      <w:pPr>
+        <w:ind w:firstLine="720"/>
+        <w:rPr>
+          <w:rFonts w:ascii="Times New Roman" w:hAnsi="Times New Roman" w:cs="Times New Roman"/>
+          <w:sz w:val="24"/>
+          <w:szCs w:val="24"/>
+          <w:lang w:val="en-DE"/>
+        </w:rPr>
+      </w:pPr>
+      <w:r>
+        <w:rPr>
+          <w:rFonts w:ascii="Times New Roman" w:hAnsi="Times New Roman" w:cs="Times New Roman"/>
+          <w:sz w:val="24"/>
+          <w:szCs w:val="24"/>
+          <w:lang w:val="en-DE"/>
+        </w:rPr>
+        <w:t>Another important question</w:t>
+      </w:r>
+      <w:r>
+        <w:rPr>
+          <w:rFonts w:ascii="Times New Roman" w:hAnsi="Times New Roman" w:cs="Times New Roman"/>
+          <w:sz w:val="24"/>
+          <w:szCs w:val="24"/>
+          <w:lang w:val="en-DE"/>
+        </w:rPr>
+        <w:t xml:space="preserve"> is the stability of the ESN code over time and multiple retrievals. We expect ESNs to generally reinstate their firing pattern on all subsequent retrievals. However, it is possible that some ESNs drop out of the assembly that is allocated to a given episode, which would lead to some variance. Patients in our studies retrieved every episode only once, so we cannot investigate this question. We are currently running an experiment where each episode is retrieved multiple times but will not have a complete dataset in the foreseeable future.</w:t>
+      </w:r>
+    </w:p>
+    <w:p>
+      <w:pPr>
+        <w:rPr>
+          <w:rFonts w:ascii="Times New Roman" w:hAnsi="Times New Roman" w:cs="Times New Roman"/>
+          <w:sz w:val="24"/>
+          <w:szCs w:val="24"/>
+          <w:lang w:val="en-DE"/>
+        </w:rPr>
+      </w:pPr>
+      <w:r>
+        <w:rPr>
+          <w:rFonts w:ascii="Times New Roman" w:hAnsi="Times New Roman" w:cs="Times New Roman"/>
+          <w:sz w:val="24"/>
+          <w:szCs w:val="24"/>
+          <w:lang w:val="en-DE"/>
+        </w:rPr>
+        <w:lastRenderedPageBreak/>
+        <w:t xml:space="preserve">An </w:t>
+      </w:r>
+      <w:proofErr w:type="gramStart"/>
+      <w:r>
+        <w:rPr>
+          <w:rFonts w:ascii="Times New Roman" w:hAnsi="Times New Roman" w:cs="Times New Roman"/>
+          <w:sz w:val="24"/>
+          <w:szCs w:val="24"/>
+          <w:lang w:val="en-DE"/>
+        </w:rPr>
+        <w:t>interesting related</w:t>
+      </w:r>
+      <w:proofErr w:type="gramEnd"/>
+      <w:r>
+        <w:rPr>
+          <w:rFonts w:ascii="Times New Roman" w:hAnsi="Times New Roman" w:cs="Times New Roman"/>
+          <w:sz w:val="24"/>
+          <w:szCs w:val="24"/>
+          <w:lang w:val="en-DE"/>
+        </w:rPr>
+        <w:t xml:space="preserve"> endeavour</w:t>
+      </w:r>
+      <w:r>
+        <w:rPr>
+          <w:rFonts w:ascii="Times New Roman" w:hAnsi="Times New Roman" w:cs="Times New Roman"/>
+          <w:sz w:val="24"/>
+          <w:szCs w:val="24"/>
+          <w:lang w:val="en-DE"/>
+        </w:rPr>
+        <w:t xml:space="preserve"> </w:t>
+      </w:r>
+      <w:r>
+        <w:rPr>
+          <w:rFonts w:ascii="Times New Roman" w:hAnsi="Times New Roman" w:cs="Times New Roman"/>
+          <w:sz w:val="24"/>
+          <w:szCs w:val="24"/>
+          <w:lang w:val="en-DE"/>
+        </w:rPr>
+        <w:t xml:space="preserve">is exploring </w:t>
+      </w:r>
+      <w:r>
+        <w:rPr>
+          <w:rFonts w:ascii="Times New Roman" w:hAnsi="Times New Roman" w:cs="Times New Roman"/>
+          <w:sz w:val="24"/>
+          <w:szCs w:val="24"/>
+          <w:lang w:val="en-DE"/>
+        </w:rPr>
+        <w:t xml:space="preserve">the stability of ESNs over time. </w:t>
+      </w:r>
+      <w:r>
+        <w:rPr>
+          <w:rFonts w:ascii="Times New Roman" w:hAnsi="Times New Roman" w:cs="Times New Roman"/>
+          <w:sz w:val="24"/>
+          <w:szCs w:val="24"/>
+        </w:rPr>
+        <w:t xml:space="preserve">Are memory traces (as evidenced by ESN firing and HFP increases) systematically reactivated during the </w:t>
+      </w:r>
+      <w:r>
+        <w:rPr>
+          <w:rFonts w:ascii="Times New Roman" w:hAnsi="Times New Roman" w:cs="Times New Roman"/>
+          <w:sz w:val="24"/>
+          <w:szCs w:val="24"/>
+          <w:lang w:val="en-DE"/>
+        </w:rPr>
+        <w:t xml:space="preserve">periods of (extended) </w:t>
+      </w:r>
+      <w:r>
+        <w:rPr>
+          <w:rFonts w:ascii="Times New Roman" w:hAnsi="Times New Roman" w:cs="Times New Roman"/>
+          <w:sz w:val="24"/>
+          <w:szCs w:val="24"/>
+        </w:rPr>
+        <w:t>consolidation</w:t>
+      </w:r>
+      <w:r>
+        <w:rPr>
+          <w:rFonts w:ascii="Times New Roman" w:hAnsi="Times New Roman" w:cs="Times New Roman"/>
+          <w:sz w:val="24"/>
+          <w:szCs w:val="24"/>
+          <w:lang w:val="en-DE"/>
+        </w:rPr>
+        <w:t xml:space="preserve">? </w:t>
+      </w:r>
+      <w:r>
+        <w:rPr>
+          <w:rFonts w:ascii="Times New Roman" w:hAnsi="Times New Roman" w:cs="Times New Roman"/>
+          <w:sz w:val="24"/>
+          <w:szCs w:val="24"/>
+        </w:rPr>
+        <w:t xml:space="preserve">In this context, sleep is of particular interest as numerous studies suggest it has a role in memory consolidation by reactivating previous experiences (Schreiner et al., 2021 10.1038/s41467-021-23520-2; Kolibius et al., 2021; Born et al., doi.org/10.1177/1073858406292647). </w:t>
+      </w:r>
+      <w:r>
+        <w:rPr>
+          <w:rFonts w:ascii="Times New Roman" w:hAnsi="Times New Roman" w:cs="Times New Roman"/>
+          <w:sz w:val="24"/>
+          <w:szCs w:val="24"/>
+          <w:lang w:val="en-DE"/>
+        </w:rPr>
+        <w:t xml:space="preserve">Do ESNs reliably reinstate a memory </w:t>
+      </w:r>
+      <w:r>
+        <w:rPr>
+          <w:rFonts w:ascii="Times New Roman" w:hAnsi="Times New Roman" w:cs="Times New Roman"/>
+          <w:sz w:val="24"/>
+          <w:szCs w:val="24"/>
+          <w:lang w:val="en-DE"/>
+        </w:rPr>
+        <w:t>days and weeks</w:t>
+      </w:r>
+      <w:r>
+        <w:rPr>
+          <w:rFonts w:ascii="Times New Roman" w:hAnsi="Times New Roman" w:cs="Times New Roman"/>
+          <w:sz w:val="24"/>
+          <w:szCs w:val="24"/>
+          <w:lang w:val="en-DE"/>
+        </w:rPr>
+        <w:t xml:space="preserve"> after memory encoding? Note, that it is a separate question whether the hippocampus in general stays involved in older memories (multiple trace xx) or not (systems consolidation/two stage xx). This is because it is conceivable that the </w:t>
+      </w:r>
+      <w:r>
+        <w:rPr>
+          <w:rFonts w:ascii="Times New Roman" w:hAnsi="Times New Roman" w:cs="Times New Roman"/>
+          <w:sz w:val="24"/>
+          <w:szCs w:val="24"/>
+          <w:lang w:val="en-DE"/>
+        </w:rPr>
+        <w:t>original</w:t>
+      </w:r>
+      <w:r>
+        <w:rPr>
+          <w:rFonts w:ascii="Times New Roman" w:hAnsi="Times New Roman" w:cs="Times New Roman"/>
+          <w:sz w:val="24"/>
+          <w:szCs w:val="24"/>
+          <w:lang w:val="en-DE"/>
+        </w:rPr>
+        <w:t xml:space="preserve"> memory trace is transformed during the consolidation period between encoding and retrieval, meaning the initially allocated neurons have been replaced by other neurons or pruned. It is easy in this case to erroneously infer that the hippocampus becomes redundant in retrieving a distant episodic memory when </w:t>
+      </w:r>
+      <w:proofErr w:type="gramStart"/>
+      <w:r>
+        <w:rPr>
+          <w:rFonts w:ascii="Times New Roman" w:hAnsi="Times New Roman" w:cs="Times New Roman"/>
+          <w:sz w:val="24"/>
+          <w:szCs w:val="24"/>
+          <w:lang w:val="en-DE"/>
+        </w:rPr>
+        <w:t>in reality the</w:t>
+      </w:r>
+      <w:proofErr w:type="gramEnd"/>
+      <w:r>
+        <w:rPr>
+          <w:rFonts w:ascii="Times New Roman" w:hAnsi="Times New Roman" w:cs="Times New Roman"/>
+          <w:sz w:val="24"/>
+          <w:szCs w:val="24"/>
+          <w:lang w:val="en-DE"/>
+        </w:rPr>
+        <w:t xml:space="preserve"> hippocampal memory trace persists in an altered form (i.e., </w:t>
+      </w:r>
+      <w:r>
+        <w:rPr>
+          <w:rFonts w:ascii="Times New Roman" w:hAnsi="Times New Roman" w:cs="Times New Roman"/>
+          <w:sz w:val="24"/>
+          <w:szCs w:val="24"/>
+          <w:lang w:val="en-DE"/>
+        </w:rPr>
+        <w:t xml:space="preserve">consisting of </w:t>
+      </w:r>
+      <w:r>
+        <w:rPr>
+          <w:rFonts w:ascii="Times New Roman" w:hAnsi="Times New Roman" w:cs="Times New Roman"/>
+          <w:sz w:val="24"/>
+          <w:szCs w:val="24"/>
+          <w:lang w:val="en-DE"/>
+        </w:rPr>
+        <w:t xml:space="preserve">fewer or other neurons). </w:t>
+      </w:r>
+      <w:proofErr w:type="gramStart"/>
+      <w:r>
+        <w:rPr>
+          <w:rFonts w:ascii="Times New Roman" w:hAnsi="Times New Roman" w:cs="Times New Roman"/>
+          <w:sz w:val="24"/>
+          <w:szCs w:val="24"/>
+          <w:lang w:val="en-DE"/>
+        </w:rPr>
+        <w:t>In light of</w:t>
+      </w:r>
+      <w:proofErr w:type="gramEnd"/>
+      <w:r>
+        <w:rPr>
+          <w:rFonts w:ascii="Times New Roman" w:hAnsi="Times New Roman" w:cs="Times New Roman"/>
+          <w:sz w:val="24"/>
+          <w:szCs w:val="24"/>
+          <w:lang w:val="en-DE"/>
+        </w:rPr>
+        <w:t xml:space="preserve"> this, being able to record more single neurons or even multiple ESNs that reinstate the same episode would be especially insightful. In absence of this possibility our findings that episode reinstatement concurs with HFP increases could be used to investigate the stability of a memory code and the continuous involvement of the hippocampus in episodic memories. As a proxy of much broader neural firing HFP is likely robust to a drop out of some of the initially allocated neurons.</w:t>
+      </w:r>
+    </w:p>
+    <w:p>
+      <w:pPr>
+        <w:rPr>
+          <w:rFonts w:ascii="Times New Roman" w:hAnsi="Times New Roman" w:cs="Times New Roman"/>
+          <w:sz w:val="24"/>
+          <w:szCs w:val="24"/>
+        </w:rPr>
+      </w:pPr>
     </w:p>
     <w:p>
       <w:pPr>
         <w:pStyle w:val="ListParagraph"/>
-        <w:spacing w:after="0" w:line="360" w:lineRule="auto"/>
         <w:ind w:left="0"/>
         <w:rPr>
           <w:rFonts w:ascii="Times New Roman" w:hAnsi="Times New Roman" w:cs="Times New Roman"/>
@@ -97,7 +1221,203 @@
           <w:sz w:val="24"/>
           <w:szCs w:val="24"/>
         </w:rPr>
-        <w:t xml:space="preserve">Based on influential theoretical work by </w:t>
+        <w:t>Information flow between hippocampus and cortex</w:t>
+      </w:r>
+    </w:p>
+    <w:p>
+      <w:pPr>
+        <w:pStyle w:val="ListParagraph"/>
+        <w:ind w:left="0"/>
+        <w:rPr>
+          <w:rFonts w:ascii="Times New Roman" w:hAnsi="Times New Roman" w:cs="Times New Roman"/>
+          <w:sz w:val="24"/>
+          <w:szCs w:val="24"/>
+        </w:rPr>
+      </w:pPr>
+      <w:r>
+        <w:rPr>
+          <w:rFonts w:ascii="Times New Roman" w:hAnsi="Times New Roman" w:cs="Times New Roman"/>
+          <w:sz w:val="24"/>
+          <w:szCs w:val="24"/>
+        </w:rPr>
+        <w:t xml:space="preserve">A central part of the indexing theory is that ongoing cortical activation is bound by neurons in the hippocampus which project back and reactivate the initial cortical pattern during successful retrieval. There are several hurdles in showing this empirically. One is a low spatial coverage of implanted electrodes that is on top of that different for each patient </w:t>
+      </w:r>
+      <w:r>
+        <w:rPr>
+          <w:rFonts w:ascii="Times New Roman" w:hAnsi="Times New Roman" w:cs="Times New Roman"/>
+          <w:sz w:val="24"/>
+          <w:szCs w:val="24"/>
+          <w:lang w:val="en-DE"/>
+        </w:rPr>
+        <w:t xml:space="preserve">as </w:t>
+      </w:r>
+      <w:r>
+        <w:rPr>
+          <w:rFonts w:ascii="Times New Roman" w:hAnsi="Times New Roman" w:cs="Times New Roman"/>
+          <w:sz w:val="24"/>
+          <w:szCs w:val="24"/>
+        </w:rPr>
+        <w:t xml:space="preserve">not all patients have electrodes in the same part of the hippocampus or cortex. Apart from that, the number of ESNs per patient is low. These concerns should not deter the curious reader, but merely caution to the difficulty of the task. </w:t>
+      </w:r>
+    </w:p>
+    <w:p>
+      <w:pPr>
+        <w:pStyle w:val="ListParagraph"/>
+        <w:ind w:left="0"/>
+        <w:rPr>
+          <w:rFonts w:ascii="Times New Roman" w:hAnsi="Times New Roman" w:cs="Times New Roman"/>
+          <w:sz w:val="24"/>
+          <w:szCs w:val="24"/>
+        </w:rPr>
+      </w:pPr>
+      <w:r>
+        <w:rPr>
+          <w:rFonts w:ascii="Times New Roman" w:hAnsi="Times New Roman" w:cs="Times New Roman"/>
+          <w:sz w:val="24"/>
+          <w:szCs w:val="24"/>
+        </w:rPr>
+        <w:t>A persisting problem has been discerning periods of memory reinstatement from background activity. One approach to this problem might be combining high frequency activity with concurrent ESN firing, which could serve as a more accurate indicator of memory reinstatement.</w:t>
+      </w:r>
+      <w:r>
+        <w:rPr>
+          <w:rFonts w:ascii="Times New Roman" w:hAnsi="Times New Roman" w:cs="Times New Roman"/>
+          <w:sz w:val="24"/>
+          <w:szCs w:val="24"/>
+          <w:lang w:val="en-DE"/>
+        </w:rPr>
+        <w:t xml:space="preserve"> </w:t>
+      </w:r>
+      <w:r>
+        <w:rPr>
+          <w:rFonts w:ascii="Times New Roman" w:hAnsi="Times New Roman" w:cs="Times New Roman"/>
+          <w:sz w:val="24"/>
+          <w:szCs w:val="24"/>
+        </w:rPr>
+        <w:t xml:space="preserve">A second approach is to correlate the instantaneous firing rate of ESNs or HFP with the output of a classifier (e.g., a linear discriminant analysis), which represents a retrieved memory in the cortex. This is preferable to computing the classifier evidence at each individual spike because this makes it difficult to compare ESNs with </w:t>
+      </w:r>
+      <w:r>
+        <w:rPr>
+          <w:rFonts w:ascii="Times New Roman" w:hAnsi="Times New Roman" w:cs="Times New Roman"/>
+          <w:sz w:val="24"/>
+          <w:szCs w:val="24"/>
+        </w:rPr>
+        <w:lastRenderedPageBreak/>
+        <w:t xml:space="preserve">vastly different firing rates </w:t>
+      </w:r>
+      <w:proofErr w:type="gramStart"/>
+      <w:r>
+        <w:rPr>
+          <w:rFonts w:ascii="Times New Roman" w:hAnsi="Times New Roman" w:cs="Times New Roman"/>
+          <w:sz w:val="24"/>
+          <w:szCs w:val="24"/>
+        </w:rPr>
+        <w:t>and also</w:t>
+      </w:r>
+      <w:proofErr w:type="gramEnd"/>
+      <w:r>
+        <w:rPr>
+          <w:rFonts w:ascii="Times New Roman" w:hAnsi="Times New Roman" w:cs="Times New Roman"/>
+          <w:sz w:val="24"/>
+          <w:szCs w:val="24"/>
+        </w:rPr>
+        <w:t xml:space="preserve"> introduces problems during spike bursts (effectively smoothing of the classifier output). A larger increase in instantaneous firing rate would also be easier to discern from baseline firing using a thresholding procedure and could be used as a marker for memory reinstatement</w:t>
+      </w:r>
+      <w:r>
+        <w:rPr>
+          <w:rFonts w:ascii="Times New Roman" w:hAnsi="Times New Roman" w:cs="Times New Roman"/>
+          <w:sz w:val="24"/>
+          <w:szCs w:val="24"/>
+          <w:lang w:val="en-DE"/>
+        </w:rPr>
+        <w:t xml:space="preserve">. </w:t>
+      </w:r>
+      <w:r>
+        <w:rPr>
+          <w:rFonts w:ascii="Times New Roman" w:hAnsi="Times New Roman" w:cs="Times New Roman"/>
+          <w:sz w:val="24"/>
+          <w:szCs w:val="24"/>
+        </w:rPr>
+        <w:t>A third way to detect memory reinstatement would be to apply a Granger causality test on shorter data segments during the retrieval phase, when information is thought to flow from the hippocampus to the cortex (and vice versa during encoding; xx). Segments with a high Granger causality (i.e., where activity in one area predicts the activity in the other) are likely timepoints at which memory retrieval occurs.</w:t>
+      </w:r>
+      <w:r>
+        <w:rPr>
+          <w:rFonts w:ascii="Times New Roman" w:hAnsi="Times New Roman" w:cs="Times New Roman"/>
+          <w:sz w:val="24"/>
+          <w:szCs w:val="24"/>
+          <w:lang w:val="en-DE"/>
+        </w:rPr>
+        <w:t xml:space="preserve"> </w:t>
+      </w:r>
+      <w:proofErr w:type="gramStart"/>
+      <w:r>
+        <w:rPr>
+          <w:rFonts w:ascii="Times New Roman" w:hAnsi="Times New Roman" w:cs="Times New Roman"/>
+          <w:sz w:val="24"/>
+          <w:szCs w:val="24"/>
+        </w:rPr>
+        <w:t>A</w:t>
+      </w:r>
+      <w:proofErr w:type="gramEnd"/>
+      <w:r>
+        <w:rPr>
+          <w:rFonts w:ascii="Times New Roman" w:hAnsi="Times New Roman" w:cs="Times New Roman"/>
+          <w:sz w:val="24"/>
+          <w:szCs w:val="24"/>
+        </w:rPr>
+        <w:t xml:space="preserve"> fourth way would be to identify memory reinstatement in the cortex through a classifier and reverse engineer the hippocampal activity pattern that induced it (e.g.</w:t>
+      </w:r>
+      <w:r>
+        <w:rPr>
+          <w:rFonts w:ascii="Times New Roman" w:hAnsi="Times New Roman" w:cs="Times New Roman"/>
+          <w:sz w:val="24"/>
+          <w:szCs w:val="24"/>
+          <w:lang w:val="en-DE"/>
+        </w:rPr>
+        <w:t>,</w:t>
+      </w:r>
+      <w:r>
+        <w:rPr>
+          <w:rFonts w:ascii="Times New Roman" w:hAnsi="Times New Roman" w:cs="Times New Roman"/>
+          <w:sz w:val="24"/>
+          <w:szCs w:val="24"/>
+        </w:rPr>
+        <w:t xml:space="preserve"> looking at the neural activity one second prior).</w:t>
+      </w:r>
+    </w:p>
+    <w:p>
+      <w:pPr>
+        <w:pStyle w:val="ListParagraph"/>
+        <w:ind w:left="0"/>
+        <w:rPr>
+          <w:rFonts w:ascii="Times New Roman" w:hAnsi="Times New Roman" w:cs="Times New Roman"/>
+          <w:sz w:val="24"/>
+          <w:szCs w:val="24"/>
+        </w:rPr>
+      </w:pPr>
+      <w:r>
+        <w:rPr>
+          <w:rFonts w:ascii="Times New Roman" w:hAnsi="Times New Roman" w:cs="Times New Roman"/>
+          <w:sz w:val="24"/>
+          <w:szCs w:val="24"/>
+        </w:rPr>
+        <w:t>Finally, a fifth way would be applying a classifier to the hippocampal and cortical recordings separately and cross-correlate the two outputs or apply a Granger causality test. In this case one would not focus on the transfer of the signal as raw data, but rather the transfer of evidence for content that represents that memory.</w:t>
+      </w:r>
+      <w:r>
+        <w:rPr>
+          <w:rFonts w:ascii="Times New Roman" w:hAnsi="Times New Roman" w:cs="Times New Roman"/>
+          <w:sz w:val="24"/>
+          <w:szCs w:val="24"/>
+          <w:lang w:val="en-DE"/>
+        </w:rPr>
+        <w:t xml:space="preserve"> </w:t>
+      </w:r>
+      <w:r>
+        <w:rPr>
+          <w:rFonts w:ascii="Times New Roman" w:hAnsi="Times New Roman" w:cs="Times New Roman"/>
+          <w:sz w:val="24"/>
+          <w:szCs w:val="24"/>
+        </w:rPr>
+        <w:t>To complicate things further one may wish to use the instantaneous firing rate and/or data within the high frequency band instead of the unfiltered raw micro-/</w:t>
       </w:r>
       <w:proofErr w:type="spellStart"/>
       <w:r>
@@ -106,7 +1426,7 @@
           <w:sz w:val="24"/>
           <w:szCs w:val="24"/>
         </w:rPr>
-        <w:t>Hasselmo</w:t>
+        <w:t>macrowire</w:t>
       </w:r>
       <w:proofErr w:type="spellEnd"/>
       <w:r>
@@ -115,74 +1435,192 @@
           <w:sz w:val="24"/>
           <w:szCs w:val="24"/>
         </w:rPr>
-        <w:t xml:space="preserve"> and colleagues in the third chapter we expected single neurons and ESNs to lock onto different phases of theta. Recent work has shown that hippocampal theta in humans is divided between a slow (2-5 Hz) and fast (5-9 Hz) theta oscillation. Contrary to our hypothesis we did not find a significant phase preference during encoding or retrieval of episodic memories consistently over two independent datasets. We also </w:t>
+        <w:t xml:space="preserve"> recordings as inputs to these analyses.</w:t>
+      </w:r>
+      <w:r>
+        <w:rPr>
+          <w:rFonts w:ascii="Times New Roman" w:hAnsi="Times New Roman" w:cs="Times New Roman"/>
+          <w:sz w:val="24"/>
+          <w:szCs w:val="24"/>
+          <w:lang w:val="en-DE"/>
+        </w:rPr>
+        <w:t xml:space="preserve"> </w:t>
+      </w:r>
+      <w:r>
+        <w:rPr>
+          <w:rFonts w:ascii="Times New Roman" w:hAnsi="Times New Roman" w:cs="Times New Roman"/>
+          <w:sz w:val="24"/>
+          <w:szCs w:val="24"/>
+        </w:rPr>
+        <w:t>To conclude, only future studies using other experimental designs and/or more advanced hardware will be able to ascertain whether ESNs are indeed Index Neurons. Until then, we must be satisfied to see a reinstatement of neural firing as an indicator of memory processing.</w:t>
+      </w:r>
+    </w:p>
+    <w:p>
+      <w:pPr>
+        <w:pStyle w:val="ListParagraph"/>
+        <w:ind w:left="0"/>
+        <w:rPr>
+          <w:rFonts w:ascii="Times New Roman" w:hAnsi="Times New Roman" w:cs="Times New Roman"/>
+          <w:sz w:val="24"/>
+          <w:szCs w:val="24"/>
+        </w:rPr>
+      </w:pPr>
+    </w:p>
+    <w:p>
+      <w:pPr>
+        <w:rPr>
+          <w:rFonts w:ascii="Times New Roman" w:hAnsi="Times New Roman" w:cs="Times New Roman"/>
+          <w:sz w:val="24"/>
+          <w:szCs w:val="24"/>
+          <w:lang w:val="en-DE"/>
+        </w:rPr>
+      </w:pPr>
+      <w:r>
+        <w:rPr>
+          <w:rFonts w:ascii="Times New Roman" w:hAnsi="Times New Roman" w:cs="Times New Roman"/>
+          <w:sz w:val="24"/>
+          <w:szCs w:val="24"/>
+          <w:lang w:val="en-DE"/>
+        </w:rPr>
+        <w:t>On the origin of Concept Neurons</w:t>
+      </w:r>
+    </w:p>
+    <w:p>
+      <w:pPr>
+        <w:rPr>
+          <w:rFonts w:ascii="Times New Roman" w:hAnsi="Times New Roman" w:cs="Times New Roman"/>
+          <w:sz w:val="24"/>
+          <w:szCs w:val="24"/>
+        </w:rPr>
+      </w:pPr>
+      <w:r>
+        <w:rPr>
+          <w:rFonts w:ascii="Times New Roman" w:hAnsi="Times New Roman" w:cs="Times New Roman"/>
+          <w:sz w:val="24"/>
+          <w:szCs w:val="24"/>
+        </w:rPr>
+        <w:t xml:space="preserve">Recent times have seen an explosion in neuron types. We find cells that code for spatial locations, such as place cells (xx) or grid cells (xx). More recently head direction cells and anker cells have been identified. In humans, neurons that code for specific concepts, so called Concept Neurons have been found </w:t>
       </w:r>
       <w:proofErr w:type="spellStart"/>
-      <w:r>
-        <w:rPr>
-          <w:rFonts w:ascii="Times New Roman" w:hAnsi="Times New Roman" w:cs="Times New Roman"/>
-          <w:sz w:val="24"/>
-          <w:szCs w:val="24"/>
-        </w:rPr>
-        <w:t>di</w:t>
+      <w:proofErr w:type="gramStart"/>
+      <w:r>
+        <w:rPr>
+          <w:rFonts w:ascii="Times New Roman" w:hAnsi="Times New Roman" w:cs="Times New Roman"/>
+          <w:sz w:val="24"/>
+          <w:szCs w:val="24"/>
+        </w:rPr>
+        <w:t>consistently.Recent</w:t>
       </w:r>
       <w:proofErr w:type="spellEnd"/>
-      <w:r>
-        <w:rPr>
-          <w:rFonts w:ascii="Times New Roman" w:hAnsi="Times New Roman" w:cs="Times New Roman"/>
-          <w:sz w:val="24"/>
-          <w:szCs w:val="24"/>
-        </w:rPr>
-        <w:t xml:space="preserve"> not find evidence for a theta phase offset between encoding and retrieval. This is in line with previous research showing that although neurons lock to a preferred phase of the ongoing theta oscillation this phase is not shared across neurons. Indeed, many neurons might not be involved in processing a given memory providing a possible reason for our findings. However, this does not hold true for ESNs which by definition code a specific memory. The absence of a theta phase effect in this case possibly lies within the low number of ESNs leading to insufficient power to detect an effect. [not sufficient periodic theta?].</w:t>
-      </w:r>
-    </w:p>
-    <w:p>
-      <w:pPr>
-        <w:pStyle w:val="ListParagraph"/>
-        <w:spacing w:after="0" w:line="360" w:lineRule="auto"/>
-        <w:ind w:left="0"/>
-        <w:rPr>
-          <w:rFonts w:ascii="Times New Roman" w:hAnsi="Times New Roman" w:cs="Times New Roman"/>
-          <w:sz w:val="24"/>
-          <w:szCs w:val="24"/>
-        </w:rPr>
-      </w:pPr>
-      <w:r>
-        <w:rPr>
-          <w:rFonts w:ascii="Times New Roman" w:hAnsi="Times New Roman" w:cs="Times New Roman"/>
-          <w:sz w:val="24"/>
-          <w:szCs w:val="24"/>
-        </w:rPr>
-        <w:t>To conclude, we found a single neuron basis of memory processing and extended/embedded these findings to activity in a greater population of neurons reflected by the local field potential.</w:t>
-      </w:r>
-      <w:r>
-        <w:rPr>
-          <w:rFonts w:ascii="Times New Roman" w:hAnsi="Times New Roman" w:cs="Times New Roman"/>
-          <w:sz w:val="24"/>
-          <w:szCs w:val="24"/>
+      <w:proofErr w:type="gramEnd"/>
+      <w:r>
+        <w:rPr>
+          <w:rFonts w:ascii="Times New Roman" w:hAnsi="Times New Roman" w:cs="Times New Roman"/>
+          <w:sz w:val="24"/>
+          <w:szCs w:val="24"/>
+        </w:rPr>
+        <w:t xml:space="preserve"> additions include novelty cells and familiarity cells (or neurons?) as well border and event cells (xx). In this work we introduced Episode Specific Neurons and added to this veritable </w:t>
+      </w:r>
+      <w:proofErr w:type="spellStart"/>
+      <w:r>
+        <w:rPr>
+          <w:rFonts w:ascii="Times New Roman" w:hAnsi="Times New Roman" w:cs="Times New Roman"/>
+          <w:sz w:val="24"/>
+          <w:szCs w:val="24"/>
+        </w:rPr>
+        <w:t>emba</w:t>
+      </w:r>
+      <w:proofErr w:type="spellEnd"/>
+      <w:r>
+        <w:rPr>
+          <w:rFonts w:ascii="Times New Roman" w:hAnsi="Times New Roman" w:cs="Times New Roman"/>
+          <w:sz w:val="24"/>
+          <w:szCs w:val="24"/>
+          <w:lang w:val="en-DE"/>
+        </w:rPr>
+        <w:t>r</w:t>
+      </w:r>
+      <w:proofErr w:type="spellStart"/>
+      <w:r>
+        <w:rPr>
+          <w:rFonts w:ascii="Times New Roman" w:hAnsi="Times New Roman" w:cs="Times New Roman"/>
+          <w:sz w:val="24"/>
+          <w:szCs w:val="24"/>
+        </w:rPr>
+        <w:t>ras</w:t>
+      </w:r>
+      <w:proofErr w:type="spellEnd"/>
+      <w:r>
+        <w:rPr>
+          <w:rFonts w:ascii="Times New Roman" w:hAnsi="Times New Roman" w:cs="Times New Roman"/>
+          <w:sz w:val="24"/>
+          <w:szCs w:val="24"/>
+        </w:rPr>
+        <w:t xml:space="preserve"> de richesse. We do not believe that each of these neurons represent a physiologically distinct neuron type that earns </w:t>
+      </w:r>
+      <w:proofErr w:type="gramStart"/>
+      <w:r>
+        <w:rPr>
+          <w:rFonts w:ascii="Times New Roman" w:hAnsi="Times New Roman" w:cs="Times New Roman"/>
+          <w:sz w:val="24"/>
+          <w:szCs w:val="24"/>
+        </w:rPr>
+        <w:t>it's</w:t>
+      </w:r>
+      <w:proofErr w:type="gramEnd"/>
+      <w:r>
+        <w:rPr>
+          <w:rFonts w:ascii="Times New Roman" w:hAnsi="Times New Roman" w:cs="Times New Roman"/>
+          <w:sz w:val="24"/>
+          <w:szCs w:val="24"/>
+        </w:rPr>
+        <w:t xml:space="preserve"> label through a separate coding mechanism. We would like to therefore muse on the open question how CN initially develop their tuning.</w:t>
+      </w:r>
+      <w:r>
+        <w:rPr>
+          <w:rFonts w:ascii="Times New Roman" w:hAnsi="Times New Roman" w:cs="Times New Roman"/>
+          <w:sz w:val="24"/>
+          <w:szCs w:val="24"/>
+          <w:lang w:val="en-DE"/>
         </w:rPr>
         <w:t xml:space="preserve"> </w:t>
       </w:r>
-      <w:r>
-        <w:rPr>
-          <w:rFonts w:ascii="Times New Roman" w:hAnsi="Times New Roman" w:cs="Times New Roman"/>
-          <w:sz w:val="24"/>
-          <w:szCs w:val="24"/>
-        </w:rPr>
-        <w:t>While there remain many exciting open questions we hope to have laid a foundation for future work.</w:t>
-      </w:r>
-    </w:p>
-    <w:p>
-      <w:pPr>
-        <w:pStyle w:val="ListParagraph"/>
-        <w:spacing w:after="0" w:line="360" w:lineRule="auto"/>
-        <w:ind w:left="0"/>
-        <w:rPr>
-          <w:rFonts w:ascii="Times New Roman" w:hAnsi="Times New Roman" w:cs="Times New Roman"/>
-          <w:sz w:val="24"/>
-          <w:szCs w:val="24"/>
-        </w:rPr>
-      </w:pPr>
+      <w:proofErr w:type="gramStart"/>
+      <w:r>
+        <w:rPr>
+          <w:rFonts w:ascii="Times New Roman" w:hAnsi="Times New Roman" w:cs="Times New Roman"/>
+          <w:sz w:val="24"/>
+          <w:szCs w:val="24"/>
+        </w:rPr>
+        <w:t>An</w:t>
+      </w:r>
+      <w:proofErr w:type="gramEnd"/>
+      <w:r>
+        <w:rPr>
+          <w:rFonts w:ascii="Times New Roman" w:hAnsi="Times New Roman" w:cs="Times New Roman"/>
+          <w:sz w:val="24"/>
+          <w:szCs w:val="24"/>
+        </w:rPr>
+        <w:t xml:space="preserve"> open question remains how CNs initially develop their tuning. One possibility is that over repeated reconsolidation CNs evolve from ESNs. Imagine you meet your best friend in a coffee shop. This coffee shop episode will initially be represented by an assembly of ESNs. A few days later you meet with the same friend in a </w:t>
+      </w:r>
+      <w:proofErr w:type="gramStart"/>
+      <w:r>
+        <w:rPr>
+          <w:rFonts w:ascii="Times New Roman" w:hAnsi="Times New Roman" w:cs="Times New Roman"/>
+          <w:sz w:val="24"/>
+          <w:szCs w:val="24"/>
+        </w:rPr>
+        <w:t>park</w:t>
+      </w:r>
+      <w:proofErr w:type="gramEnd"/>
+      <w:r>
+        <w:rPr>
+          <w:rFonts w:ascii="Times New Roman" w:hAnsi="Times New Roman" w:cs="Times New Roman"/>
+          <w:sz w:val="24"/>
+          <w:szCs w:val="24"/>
+        </w:rPr>
+        <w:t xml:space="preserve"> and you remember the last time you met in the coffee </w:t>
+      </w:r>
       <w:r>
         <w:rPr>
           <w:rFonts w:ascii="Times New Roman" w:hAnsi="Times New Roman" w:cs="Times New Roman"/>
@@ -190,27 +1628,7 @@
           <w:szCs w:val="24"/>
         </w:rPr>
         <w:lastRenderedPageBreak/>
-        <w:t>Future studies</w:t>
-      </w:r>
-    </w:p>
-    <w:p>
-      <w:pPr>
-        <w:pStyle w:val="ListParagraph"/>
-        <w:spacing w:after="0" w:line="360" w:lineRule="auto"/>
-        <w:ind w:left="0"/>
-        <w:rPr>
-          <w:rFonts w:ascii="Times New Roman" w:hAnsi="Times New Roman" w:cs="Times New Roman"/>
-          <w:sz w:val="24"/>
-          <w:szCs w:val="24"/>
-        </w:rPr>
-      </w:pPr>
-      <w:r>
-        <w:rPr>
-          <w:rFonts w:ascii="Times New Roman" w:hAnsi="Times New Roman" w:cs="Times New Roman"/>
-          <w:sz w:val="24"/>
-          <w:szCs w:val="24"/>
-        </w:rPr>
-        <w:t xml:space="preserve">Although our research that culminated in compelling evidence for </w:t>
+        <w:t xml:space="preserve">shop. This reactivates the ESNs coding for the coffee shop episode. Engram literature suggests that recently active and more excitable neurons are preferentially bound to a new episode (Josselyn &amp; Frankland, 2018, Josselyn &amp; </w:t>
       </w:r>
       <w:proofErr w:type="spellStart"/>
       <w:r>
@@ -219,7 +1637,7 @@
           <w:sz w:val="24"/>
           <w:szCs w:val="24"/>
         </w:rPr>
-        <w:t>esns</w:t>
+        <w:t>Tonegawa</w:t>
       </w:r>
       <w:proofErr w:type="spellEnd"/>
       <w:r>
@@ -228,7 +1646,7 @@
           <w:sz w:val="24"/>
           <w:szCs w:val="24"/>
         </w:rPr>
-        <w:t xml:space="preserve"> was inspired by what </w:t>
+        <w:t xml:space="preserve"> xx). This makes it likely that some of the ESNs that coded the coffee episode now also code the park episode. The common element between those two episodes is your best friend. It is conceivable that over many such episodes a proportion of the ESNs that initially coded the coffee shop episode would become "</w:t>
       </w:r>
       <w:proofErr w:type="spellStart"/>
       <w:r>
@@ -237,7 +1655,7 @@
           <w:sz w:val="24"/>
           <w:szCs w:val="24"/>
         </w:rPr>
-        <w:t>Teyler</w:t>
+        <w:t>semanticized</w:t>
       </w:r>
       <w:proofErr w:type="spellEnd"/>
       <w:r>
@@ -246,7 +1664,52 @@
           <w:sz w:val="24"/>
           <w:szCs w:val="24"/>
         </w:rPr>
-        <w:t xml:space="preserve"> and </w:t>
+        <w:t>", i.e., develop a tuning for your best friend. A Concept Neuron is born. In this way ESNs can be likened to variables in a computer program to which arbitrary information is bound. In the case of episodic memory, this arbitrary information would be the complete set of features that make up an episode.</w:t>
+      </w:r>
+    </w:p>
+    <w:p>
+      <w:pPr>
+        <w:rPr>
+          <w:rFonts w:ascii="Times New Roman" w:hAnsi="Times New Roman" w:cs="Times New Roman"/>
+          <w:sz w:val="24"/>
+          <w:szCs w:val="24"/>
+        </w:rPr>
+      </w:pPr>
+    </w:p>
+    <w:p>
+      <w:pPr>
+        <w:rPr>
+          <w:rFonts w:ascii="Times New Roman" w:hAnsi="Times New Roman" w:cs="Times New Roman"/>
+          <w:sz w:val="24"/>
+          <w:szCs w:val="24"/>
+          <w:lang w:val="en-DE"/>
+        </w:rPr>
+      </w:pPr>
+      <w:r>
+        <w:rPr>
+          <w:rFonts w:ascii="Times New Roman" w:hAnsi="Times New Roman" w:cs="Times New Roman"/>
+          <w:sz w:val="24"/>
+          <w:szCs w:val="24"/>
+          <w:lang w:val="en-DE"/>
+        </w:rPr>
+        <w:t>More advanced electrodes</w:t>
+      </w:r>
+    </w:p>
+    <w:p>
+      <w:pPr>
+        <w:rPr>
+          <w:rFonts w:ascii="Times New Roman" w:hAnsi="Times New Roman" w:cs="Times New Roman"/>
+          <w:sz w:val="24"/>
+          <w:szCs w:val="24"/>
+        </w:rPr>
+      </w:pPr>
+      <w:r>
+        <w:rPr>
+          <w:rFonts w:ascii="Times New Roman" w:hAnsi="Times New Roman" w:cs="Times New Roman"/>
+          <w:sz w:val="24"/>
+          <w:szCs w:val="24"/>
+        </w:rPr>
+        <w:t xml:space="preserve">The yield of neurons using the currently available electrodes is about a dozen per microwire bundle. In comparison, electrodes developed more recently yield hundreds of well </w:t>
       </w:r>
       <w:proofErr w:type="spellStart"/>
       <w:r>
@@ -255,7 +1718,7 @@
           <w:sz w:val="24"/>
           <w:szCs w:val="24"/>
         </w:rPr>
-        <w:t>DiScenna</w:t>
+        <w:t>localizied</w:t>
       </w:r>
       <w:proofErr w:type="spellEnd"/>
       <w:r>
@@ -264,45 +1727,138 @@
           <w:sz w:val="24"/>
           <w:szCs w:val="24"/>
         </w:rPr>
-        <w:t xml:space="preserve"> called </w:t>
-      </w:r>
-      <w:r>
-        <w:rPr>
-          <w:rFonts w:ascii="Times New Roman" w:hAnsi="Times New Roman" w:cs="Times New Roman"/>
-          <w:i/>
-          <w:iCs/>
-          <w:sz w:val="24"/>
-          <w:szCs w:val="24"/>
-        </w:rPr>
-        <w:t>Index Neurons</w:t>
-      </w:r>
-      <w:r>
-        <w:rPr>
-          <w:rFonts w:ascii="Times New Roman" w:hAnsi="Times New Roman" w:cs="Times New Roman"/>
-          <w:sz w:val="24"/>
-          <w:szCs w:val="24"/>
-        </w:rPr>
-        <w:t>, we did not call them such. This is because there are features ascribed to Index Neurons that we cannot test using the two available datasets.</w:t>
-      </w:r>
-    </w:p>
-    <w:p>
-      <w:pPr>
-        <w:pStyle w:val="ListParagraph"/>
-        <w:spacing w:after="0" w:line="360" w:lineRule="auto"/>
-        <w:ind w:left="0"/>
-        <w:rPr>
-          <w:rFonts w:ascii="Times New Roman" w:hAnsi="Times New Roman" w:cs="Times New Roman"/>
-          <w:sz w:val="24"/>
-          <w:szCs w:val="24"/>
-        </w:rPr>
-      </w:pPr>
-      <w:r>
-        <w:rPr>
-          <w:rFonts w:ascii="Times New Roman" w:hAnsi="Times New Roman" w:cs="Times New Roman"/>
-          <w:sz w:val="24"/>
-          <w:szCs w:val="24"/>
-        </w:rPr>
-        <w:t xml:space="preserve">Upon presentation of a partial input present at memory encoding the index neuron assembly in CA3 is pattern completed. As we lack the sufficient coverage to record multiple neurons of one assembly that codes an episode, we </w:t>
+        <w:t xml:space="preserve"> neurons. Virtually all analyses within described in this thesis would benefit from more neurons. We have mentioned this throughout the manuscript when appropriate. </w:t>
+      </w:r>
+    </w:p>
+    <w:p>
+      <w:pPr>
+        <w:rPr>
+          <w:rFonts w:ascii="Times New Roman" w:hAnsi="Times New Roman" w:cs="Times New Roman"/>
+          <w:sz w:val="24"/>
+          <w:szCs w:val="24"/>
+        </w:rPr>
+      </w:pPr>
+      <w:r>
+        <w:rPr>
+          <w:rFonts w:ascii="Times New Roman" w:hAnsi="Times New Roman" w:cs="Times New Roman"/>
+          <w:sz w:val="24"/>
+          <w:szCs w:val="24"/>
+        </w:rPr>
+        <w:t>Not in all cases can this difference in neuron yield be made up by recording more participants. For instance, recording hundreds of neurons in one patient would enable the analysis of between-cell interactions, such as the detection of assemblies of Episode Specific Neurons. Something that is not feasible when recording few neurons. Beyond this,</w:t>
+      </w:r>
+      <w:r>
+        <w:rPr>
+          <w:rFonts w:ascii="Times New Roman" w:hAnsi="Times New Roman" w:cs="Times New Roman"/>
+          <w:sz w:val="24"/>
+          <w:szCs w:val="24"/>
+          <w:lang w:val="en-DE"/>
+        </w:rPr>
+        <w:t xml:space="preserve"> </w:t>
+      </w:r>
+      <w:r>
+        <w:rPr>
+          <w:rFonts w:ascii="Times New Roman" w:hAnsi="Times New Roman" w:cs="Times New Roman"/>
+          <w:sz w:val="24"/>
+          <w:szCs w:val="24"/>
+        </w:rPr>
+        <w:t xml:space="preserve">between area interactions could be investigated (Durand et al., 2022 Nature Protocols). One concrete example would be a reinstatement of </w:t>
+      </w:r>
+      <w:r>
+        <w:rPr>
+          <w:rFonts w:ascii="Times New Roman" w:hAnsi="Times New Roman" w:cs="Times New Roman"/>
+          <w:sz w:val="24"/>
+          <w:szCs w:val="24"/>
+          <w:lang w:val="en-DE"/>
+        </w:rPr>
+        <w:t xml:space="preserve">cortical neurons that represent a memory and their interaction with </w:t>
+      </w:r>
+      <w:r>
+        <w:rPr>
+          <w:rFonts w:ascii="Times New Roman" w:hAnsi="Times New Roman" w:cs="Times New Roman"/>
+          <w:sz w:val="24"/>
+          <w:szCs w:val="24"/>
+        </w:rPr>
+        <w:t xml:space="preserve">hippocampal ESNs. During encoding one would assume that the </w:t>
+      </w:r>
+      <w:r>
+        <w:rPr>
+          <w:rFonts w:ascii="Times New Roman" w:hAnsi="Times New Roman" w:cs="Times New Roman"/>
+          <w:sz w:val="24"/>
+          <w:szCs w:val="24"/>
+          <w:lang w:val="en-DE"/>
+        </w:rPr>
+        <w:t>cortical neurons drive ESNs</w:t>
+      </w:r>
+      <w:r>
+        <w:rPr>
+          <w:rFonts w:ascii="Times New Roman" w:hAnsi="Times New Roman" w:cs="Times New Roman"/>
+          <w:sz w:val="24"/>
+          <w:szCs w:val="24"/>
+        </w:rPr>
+        <w:t xml:space="preserve">, while during retrieval the cortex </w:t>
+      </w:r>
+      <w:proofErr w:type="gramStart"/>
+      <w:r>
+        <w:rPr>
+          <w:rFonts w:ascii="Times New Roman" w:hAnsi="Times New Roman" w:cs="Times New Roman"/>
+          <w:sz w:val="24"/>
+          <w:szCs w:val="24"/>
+        </w:rPr>
+        <w:t>lags behind</w:t>
+      </w:r>
+      <w:proofErr w:type="gramEnd"/>
+      <w:r>
+        <w:rPr>
+          <w:rFonts w:ascii="Times New Roman" w:hAnsi="Times New Roman" w:cs="Times New Roman"/>
+          <w:sz w:val="24"/>
+          <w:szCs w:val="24"/>
+        </w:rPr>
+        <w:t xml:space="preserve"> the hippocampus (Linde-Domingo et al., 2019; doi.org/10.1038/s41467-018-08080-2).</w:t>
+      </w:r>
+    </w:p>
+    <w:p>
+      <w:pPr>
+        <w:rPr>
+          <w:rFonts w:ascii="Times New Roman" w:hAnsi="Times New Roman" w:cs="Times New Roman"/>
+          <w:sz w:val="24"/>
+          <w:szCs w:val="24"/>
+        </w:rPr>
+      </w:pPr>
+    </w:p>
+    <w:p>
+      <w:pPr>
+        <w:rPr>
+          <w:rFonts w:ascii="Times New Roman" w:hAnsi="Times New Roman" w:cs="Times New Roman"/>
+          <w:sz w:val="24"/>
+          <w:szCs w:val="24"/>
+          <w:lang w:val="en-DE"/>
+        </w:rPr>
+      </w:pPr>
+      <w:r>
+        <w:rPr>
+          <w:rFonts w:ascii="Times New Roman" w:hAnsi="Times New Roman" w:cs="Times New Roman"/>
+          <w:sz w:val="24"/>
+          <w:szCs w:val="24"/>
+          <w:lang w:val="en-DE"/>
+        </w:rPr>
+        <w:t>Microwire stimulation</w:t>
+      </w:r>
+    </w:p>
+    <w:p>
+      <w:pPr>
+        <w:rPr>
+          <w:rFonts w:ascii="Times New Roman" w:hAnsi="Times New Roman" w:cs="Times New Roman"/>
+          <w:sz w:val="24"/>
+          <w:szCs w:val="24"/>
+        </w:rPr>
+      </w:pPr>
+      <w:r>
+        <w:rPr>
+          <w:rFonts w:ascii="Times New Roman" w:hAnsi="Times New Roman" w:cs="Times New Roman"/>
+          <w:sz w:val="24"/>
+          <w:szCs w:val="24"/>
+        </w:rPr>
+        <w:t xml:space="preserve">As I am writing this </w:t>
       </w:r>
       <w:proofErr w:type="spellStart"/>
       <w:r>
@@ -311,7 +1867,7 @@
           <w:sz w:val="24"/>
           <w:szCs w:val="24"/>
         </w:rPr>
-        <w:t>can not</w:t>
+        <w:t>Neuralynx</w:t>
       </w:r>
       <w:proofErr w:type="spellEnd"/>
       <w:r>
@@ -320,27 +1876,66 @@
           <w:sz w:val="24"/>
           <w:szCs w:val="24"/>
         </w:rPr>
-        <w:t xml:space="preserve"> investigate this. Relatedly, pattern separation should allow the distinction of highly similar, but different episodes through allocation to different index neuron assemblies. We are unable to verify this using the current experiments because the images used in each episode do not overlap. If Index Neurons allow memory reinstatement they should reinstate their firing pattern on all subsequent retrievals (although some variance due to memory consolidation is to be expected). Patients in our studies retrieved every episode only once. We are currently running an experiments where each episode is retrieved multiple times, but will not have a complete dataset in the foreseeable future.</w:t>
-      </w:r>
-    </w:p>
-    <w:p>
-      <w:pPr>
-        <w:pStyle w:val="ListParagraph"/>
-        <w:spacing w:after="0" w:line="360" w:lineRule="auto"/>
-        <w:ind w:left="0"/>
-        <w:rPr>
-          <w:rFonts w:ascii="Times New Roman" w:hAnsi="Times New Roman" w:cs="Times New Roman"/>
-          <w:sz w:val="24"/>
-          <w:szCs w:val="24"/>
-        </w:rPr>
-      </w:pPr>
-      <w:r>
-        <w:rPr>
-          <w:rFonts w:ascii="Times New Roman" w:hAnsi="Times New Roman" w:cs="Times New Roman"/>
-          <w:sz w:val="24"/>
-          <w:szCs w:val="24"/>
-        </w:rPr>
-        <w:t xml:space="preserve">A central part of the indexing theory is that ongoing cortical activation is bound by neurons in the hippocampus which project back and reactivate the initial cortical pattern during successful retrieval. There are several hurdles in showing this empirically. One is a low spatial coverage of implanted electrodes that is on top of that different for each patient (why is that </w:t>
+        <w:t xml:space="preserve"> (xx) is seeking CE and FDA approval for microwire stimulation in patients (personal communication). If successful, microwire stimulation could provide causal evidence for an ESN based memory code. If ESNs are allocated based on excitability, as predicted by experiments in rodents, stimulating the neurons in the vicinity of a microwire should increase the probability </w:t>
+      </w:r>
+      <w:r>
+        <w:rPr>
+          <w:rFonts w:ascii="Times New Roman" w:hAnsi="Times New Roman" w:cs="Times New Roman"/>
+          <w:sz w:val="24"/>
+          <w:szCs w:val="24"/>
+          <w:lang w:val="en-DE"/>
+        </w:rPr>
+        <w:t xml:space="preserve">that </w:t>
+      </w:r>
+      <w:r>
+        <w:rPr>
+          <w:rFonts w:ascii="Times New Roman" w:hAnsi="Times New Roman" w:cs="Times New Roman"/>
+          <w:sz w:val="24"/>
+          <w:szCs w:val="24"/>
+        </w:rPr>
+        <w:t xml:space="preserve">they are allocated to an episode. In other words, through electric stimulation hippocampal neurons may be galvanized - at the push of a button - into coding for a particular episode. Apart from shedding light on the mechanism by which ESNs </w:t>
+      </w:r>
+      <w:r>
+        <w:rPr>
+          <w:rFonts w:ascii="Times New Roman" w:hAnsi="Times New Roman" w:cs="Times New Roman"/>
+          <w:sz w:val="24"/>
+          <w:szCs w:val="24"/>
+        </w:rPr>
+        <w:t>are allocation</w:t>
+      </w:r>
+      <w:r>
+        <w:rPr>
+          <w:rFonts w:ascii="Times New Roman" w:hAnsi="Times New Roman" w:cs="Times New Roman"/>
+          <w:sz w:val="24"/>
+          <w:szCs w:val="24"/>
+        </w:rPr>
+        <w:t xml:space="preserve"> this would also greatly increase the yield of ESNs per patient. Using this method</w:t>
+      </w:r>
+      <w:r>
+        <w:rPr>
+          <w:rFonts w:ascii="Times New Roman" w:hAnsi="Times New Roman" w:cs="Times New Roman"/>
+          <w:sz w:val="24"/>
+          <w:szCs w:val="24"/>
+          <w:lang w:val="en-DE"/>
+        </w:rPr>
+        <w:t>,</w:t>
+      </w:r>
+      <w:r>
+        <w:rPr>
+          <w:rFonts w:ascii="Times New Roman" w:hAnsi="Times New Roman" w:cs="Times New Roman"/>
+          <w:sz w:val="24"/>
+          <w:szCs w:val="24"/>
+        </w:rPr>
+        <w:t xml:space="preserve"> one could test the hypothesis that CN develop from </w:t>
+      </w:r>
+      <w:r>
+        <w:rPr>
+          <w:rFonts w:ascii="Times New Roman" w:hAnsi="Times New Roman" w:cs="Times New Roman"/>
+          <w:sz w:val="24"/>
+          <w:szCs w:val="24"/>
+        </w:rPr>
+        <w:lastRenderedPageBreak/>
+        <w:t xml:space="preserve">ESNs by stimulating on a microwire during multiple episodes that share a common element (e.g., Jennifer Aniston in Pisa, Jennifer Aniston in Paris, …). If the stimulation causes neurons to be </w:t>
       </w:r>
       <w:proofErr w:type="spellStart"/>
       <w:r>
@@ -349,7 +1944,7 @@
           <w:sz w:val="24"/>
           <w:szCs w:val="24"/>
         </w:rPr>
-        <w:t>ba</w:t>
+        <w:t>coallocated</w:t>
       </w:r>
       <w:proofErr w:type="spellEnd"/>
       <w:r>
@@ -358,13 +1953,141 @@
           <w:sz w:val="24"/>
           <w:szCs w:val="24"/>
         </w:rPr>
-        <w:t xml:space="preserve"> d xx). The number of ESNs per patient is low. It is not clear at which timepoint memories are reinstated in the hippocampus</w:t>
-      </w:r>
-      <w:r>
-        <w:rPr>
-          <w:rFonts w:ascii="Times New Roman" w:hAnsi="Times New Roman" w:cs="Times New Roman"/>
-          <w:sz w:val="24"/>
-          <w:szCs w:val="24"/>
+        <w:t xml:space="preserve"> to these </w:t>
+      </w:r>
+      <w:proofErr w:type="gramStart"/>
+      <w:r>
+        <w:rPr>
+          <w:rFonts w:ascii="Times New Roman" w:hAnsi="Times New Roman" w:cs="Times New Roman"/>
+          <w:sz w:val="24"/>
+          <w:szCs w:val="24"/>
+        </w:rPr>
+        <w:t>episodes</w:t>
+      </w:r>
+      <w:proofErr w:type="gramEnd"/>
+      <w:r>
+        <w:rPr>
+          <w:rFonts w:ascii="Times New Roman" w:hAnsi="Times New Roman" w:cs="Times New Roman"/>
+          <w:sz w:val="24"/>
+          <w:szCs w:val="24"/>
+        </w:rPr>
+        <w:t xml:space="preserve"> it is conceivable that some of the “tagged” neurons exhibit neural firing akin to Concept Neurons tuned to Jennifer Aniston (as she is the common element in these episodes).</w:t>
+      </w:r>
+    </w:p>
+    <w:p>
+      <w:pPr>
+        <w:rPr>
+          <w:rFonts w:ascii="Times New Roman" w:hAnsi="Times New Roman" w:cs="Times New Roman"/>
+          <w:sz w:val="24"/>
+          <w:szCs w:val="24"/>
+        </w:rPr>
+      </w:pPr>
+      <w:r>
+        <w:rPr>
+          <w:rFonts w:ascii="Times New Roman" w:hAnsi="Times New Roman" w:cs="Times New Roman"/>
+          <w:sz w:val="24"/>
+          <w:szCs w:val="24"/>
+        </w:rPr>
+        <w:t xml:space="preserve">Likewise reactivating the previously assigned neurons through electrical stimulation should increase the probability the memory is retrieved or even induce memory retrieval in the absence of a retrieval cue. Conversely, depending on the effect of the stimulation </w:t>
+      </w:r>
+      <w:r>
+        <w:rPr>
+          <w:rFonts w:ascii="Times New Roman" w:hAnsi="Times New Roman" w:cs="Times New Roman"/>
+          <w:sz w:val="24"/>
+          <w:szCs w:val="24"/>
+        </w:rPr>
+        <w:t>protocol, memory</w:t>
+      </w:r>
+      <w:r>
+        <w:rPr>
+          <w:rFonts w:ascii="Times New Roman" w:hAnsi="Times New Roman" w:cs="Times New Roman"/>
+          <w:sz w:val="24"/>
+          <w:szCs w:val="24"/>
+        </w:rPr>
+        <w:t xml:space="preserve"> retrieval may be prohibited.</w:t>
+      </w:r>
+    </w:p>
+    <w:p>
+      <w:pPr>
+        <w:rPr>
+          <w:rFonts w:ascii="Times New Roman" w:hAnsi="Times New Roman" w:cs="Times New Roman"/>
+          <w:sz w:val="24"/>
+          <w:szCs w:val="24"/>
+        </w:rPr>
+      </w:pPr>
+    </w:p>
+    <w:p>
+      <w:pPr>
+        <w:rPr>
+          <w:rFonts w:ascii="Times New Roman" w:hAnsi="Times New Roman" w:cs="Times New Roman"/>
+          <w:sz w:val="24"/>
+          <w:szCs w:val="24"/>
+          <w:lang w:val="en-DE"/>
+        </w:rPr>
+      </w:pPr>
+      <w:r>
+        <w:rPr>
+          <w:rFonts w:ascii="Times New Roman" w:hAnsi="Times New Roman" w:cs="Times New Roman"/>
+          <w:sz w:val="24"/>
+          <w:szCs w:val="24"/>
+          <w:lang w:val="en-DE"/>
+        </w:rPr>
+        <w:t>Translational a</w:t>
+      </w:r>
+      <w:r>
+        <w:rPr>
+          <w:rFonts w:ascii="Times New Roman" w:hAnsi="Times New Roman" w:cs="Times New Roman"/>
+          <w:sz w:val="24"/>
+          <w:szCs w:val="24"/>
+          <w:lang w:val="en-DE"/>
+        </w:rPr>
+        <w:t>pplications</w:t>
+      </w:r>
+    </w:p>
+    <w:p>
+      <w:pPr>
+        <w:rPr>
+          <w:rFonts w:ascii="Times New Roman" w:hAnsi="Times New Roman" w:cs="Times New Roman"/>
+          <w:sz w:val="24"/>
+          <w:szCs w:val="24"/>
+          <w:lang w:val="en-DE"/>
+        </w:rPr>
+      </w:pPr>
+      <w:r>
+        <w:rPr>
+          <w:rFonts w:ascii="Times New Roman" w:hAnsi="Times New Roman" w:cs="Times New Roman"/>
+          <w:sz w:val="24"/>
+          <w:szCs w:val="24"/>
+          <w:lang w:val="en-DE"/>
+        </w:rPr>
+        <w:t xml:space="preserve">We generate and retrieve episodic memories constantly and without any effort. </w:t>
+      </w:r>
+      <w:proofErr w:type="gramStart"/>
+      <w:r>
+        <w:rPr>
+          <w:rFonts w:ascii="Times New Roman" w:hAnsi="Times New Roman" w:cs="Times New Roman"/>
+          <w:sz w:val="24"/>
+          <w:szCs w:val="24"/>
+          <w:lang w:val="en-DE"/>
+        </w:rPr>
+        <w:t>So</w:t>
+      </w:r>
+      <w:proofErr w:type="gramEnd"/>
+      <w:r>
+        <w:rPr>
+          <w:rFonts w:ascii="Times New Roman" w:hAnsi="Times New Roman" w:cs="Times New Roman"/>
+          <w:sz w:val="24"/>
+          <w:szCs w:val="24"/>
+          <w:lang w:val="en-DE"/>
+        </w:rPr>
+        <w:t xml:space="preserve"> it comes as no surprise that we usually don’t think about this marvellous ability. It is thus so much more painful when memories cause problems.</w:t>
+      </w:r>
+      <w:r>
+        <w:rPr>
+          <w:rFonts w:ascii="Times New Roman" w:hAnsi="Times New Roman" w:cs="Times New Roman"/>
+          <w:sz w:val="24"/>
+          <w:szCs w:val="24"/>
+          <w:lang w:val="en-DE"/>
         </w:rPr>
         <w:t xml:space="preserve"> </w:t>
       </w:r>
@@ -374,54 +2097,228 @@
           <w:sz w:val="24"/>
           <w:szCs w:val="24"/>
         </w:rPr>
-        <w:t>based on the firing of individual ESNs. These concerns should not deter the curious reader, but merely caution to the difficulty of the task.</w:t>
-      </w:r>
-    </w:p>
-    <w:p>
-      <w:pPr>
-        <w:pStyle w:val="ListParagraph"/>
-        <w:spacing w:after="0" w:line="360" w:lineRule="auto"/>
-        <w:ind w:left="0"/>
-        <w:rPr>
-          <w:rFonts w:ascii="Times New Roman" w:hAnsi="Times New Roman" w:cs="Times New Roman"/>
-          <w:sz w:val="24"/>
-          <w:szCs w:val="24"/>
-        </w:rPr>
-      </w:pPr>
-      <w:r>
-        <w:rPr>
-          <w:rFonts w:ascii="Times New Roman" w:hAnsi="Times New Roman" w:cs="Times New Roman"/>
-          <w:sz w:val="24"/>
-          <w:szCs w:val="24"/>
-        </w:rPr>
-        <w:t>Only future studies using other experimental designs and/or newer hardware will be able to ascertain whether ESNs are Index Neurons. Until then we have to be satisfied to see a reinstatement of neural firing as an indicator of memory processing.</w:t>
-      </w:r>
-    </w:p>
-    <w:p>
-      <w:pPr>
-        <w:rPr>
-          <w:rFonts w:ascii="Times New Roman" w:hAnsi="Times New Roman" w:cs="Times New Roman"/>
-          <w:sz w:val="24"/>
-          <w:szCs w:val="24"/>
-        </w:rPr>
-      </w:pPr>
-      <w:r>
-        <w:rPr>
-          <w:rFonts w:ascii="Times New Roman" w:hAnsi="Times New Roman" w:cs="Times New Roman"/>
-          <w:sz w:val="24"/>
-          <w:szCs w:val="24"/>
-        </w:rPr>
-        <w:t>Another interesting question is the stability of ESNs over time. Does the index reliably reinstate a memory a day after memory encoding? What about a week? Note, that it is a separate question as to whether the hippocampus in general stays involved in older memories (multiple trace xx) or not (systems consolidation/two stage xx). This is because it is conceivable that the initial memory trace is transformed during the consolidation period. In light of this, being able to record more single neurons or even multiple ESNs that reinstate the same episode would be especially insightful. Otherwise, one might falsely believe that a memory trace is being erased from the hippocampus when in reality just a part of the initial neuron assembly coding for an episode has been pruned off. This is where our finding that HFP is being reinstated / ESNs are reflected in HFP comes in handy [expand, make more formal].</w:t>
-      </w:r>
-    </w:p>
-    <w:p>
-      <w:pPr>
-        <w:rPr>
-          <w:rFonts w:ascii="Times New Roman" w:hAnsi="Times New Roman" w:cs="Times New Roman"/>
-          <w:sz w:val="24"/>
-          <w:szCs w:val="24"/>
-        </w:rPr>
-      </w:pPr>
+        <w:t xml:space="preserve">Alzheimer's disease is a progressive degenerative disorder that causes neurons to atrophy resulting in one of the hallmark symptoms of Alzheimer's - memory loss (xx). It is the most common form of dementia was the 7th leading cause of death in the USA in 2020 (Murphy SL, </w:t>
+      </w:r>
+      <w:proofErr w:type="spellStart"/>
+      <w:r>
+        <w:rPr>
+          <w:rFonts w:ascii="Times New Roman" w:hAnsi="Times New Roman" w:cs="Times New Roman"/>
+          <w:sz w:val="24"/>
+          <w:szCs w:val="24"/>
+        </w:rPr>
+        <w:t>Kochanek</w:t>
+      </w:r>
+      <w:proofErr w:type="spellEnd"/>
+      <w:r>
+        <w:rPr>
+          <w:rFonts w:ascii="Times New Roman" w:hAnsi="Times New Roman" w:cs="Times New Roman"/>
+          <w:sz w:val="24"/>
+          <w:szCs w:val="24"/>
+        </w:rPr>
+        <w:t xml:space="preserve"> KD, Xu JQ, Arias E. Mortality in the United States, 2020. NCHS Data Brief, no 427. Hyattsville, MD: National </w:t>
+      </w:r>
+      <w:proofErr w:type="spellStart"/>
+      <w:r>
+        <w:rPr>
+          <w:rFonts w:ascii="Times New Roman" w:hAnsi="Times New Roman" w:cs="Times New Roman"/>
+          <w:sz w:val="24"/>
+          <w:szCs w:val="24"/>
+        </w:rPr>
+        <w:t>Center</w:t>
+      </w:r>
+      <w:proofErr w:type="spellEnd"/>
+      <w:r>
+        <w:rPr>
+          <w:rFonts w:ascii="Times New Roman" w:hAnsi="Times New Roman" w:cs="Times New Roman"/>
+          <w:sz w:val="24"/>
+          <w:szCs w:val="24"/>
+        </w:rPr>
+        <w:t xml:space="preserve"> for Health Statistics. 2021. 10.15620/cdc:112079). Worldwide around 55 million people have dementia, a number which is expected to rise to 78 million by 2030 (WHO: https://www.who.int/news-room/fact-sheets/detail/dementia).</w:t>
+      </w:r>
+      <w:r>
+        <w:rPr>
+          <w:rFonts w:ascii="Times New Roman" w:hAnsi="Times New Roman" w:cs="Times New Roman"/>
+          <w:sz w:val="24"/>
+          <w:szCs w:val="24"/>
+          <w:lang w:val="en-DE"/>
+        </w:rPr>
+        <w:t xml:space="preserve"> </w:t>
+      </w:r>
+      <w:r>
+        <w:rPr>
+          <w:rFonts w:ascii="Times New Roman" w:hAnsi="Times New Roman" w:cs="Times New Roman"/>
+          <w:sz w:val="24"/>
+          <w:szCs w:val="24"/>
+        </w:rPr>
+        <w:t>I am hopeful that our research can contribute to alleviate some of the burden that comes with Alzheimer's although a cure requires a more targeted understanding of the disease. However, it might prove fruitful to electrically stimulate parts of the hippocampus during the early phases of the di</w:t>
+      </w:r>
+      <w:r>
+        <w:rPr>
+          <w:rFonts w:ascii="Times New Roman" w:hAnsi="Times New Roman" w:cs="Times New Roman"/>
+          <w:sz w:val="24"/>
+          <w:szCs w:val="24"/>
+          <w:lang w:val="en-DE"/>
+        </w:rPr>
+        <w:t>s</w:t>
+      </w:r>
+      <w:r>
+        <w:rPr>
+          <w:rFonts w:ascii="Times New Roman" w:hAnsi="Times New Roman" w:cs="Times New Roman"/>
+          <w:sz w:val="24"/>
+          <w:szCs w:val="24"/>
+        </w:rPr>
+        <w:t>e</w:t>
+      </w:r>
+      <w:r>
+        <w:rPr>
+          <w:rFonts w:ascii="Times New Roman" w:hAnsi="Times New Roman" w:cs="Times New Roman"/>
+          <w:sz w:val="24"/>
+          <w:szCs w:val="24"/>
+          <w:lang w:val="en-DE"/>
+        </w:rPr>
+        <w:t>a</w:t>
+      </w:r>
+      <w:r>
+        <w:rPr>
+          <w:rFonts w:ascii="Times New Roman" w:hAnsi="Times New Roman" w:cs="Times New Roman"/>
+          <w:sz w:val="24"/>
+          <w:szCs w:val="24"/>
+        </w:rPr>
+        <w:t>se. This could help with the recruitment of ESNs to new memories or reinstate existing memories and thereby temporarily increase their quality of life.</w:t>
+      </w:r>
+    </w:p>
+    <w:p>
+      <w:pPr>
+        <w:rPr>
+          <w:rFonts w:ascii="Times New Roman" w:hAnsi="Times New Roman" w:cs="Times New Roman"/>
+          <w:sz w:val="24"/>
+          <w:szCs w:val="24"/>
+        </w:rPr>
+      </w:pPr>
+      <w:r>
+        <w:rPr>
+          <w:rFonts w:ascii="Times New Roman" w:hAnsi="Times New Roman" w:cs="Times New Roman"/>
+          <w:sz w:val="24"/>
+          <w:szCs w:val="24"/>
+          <w:lang w:val="en-DE"/>
+        </w:rPr>
+        <w:t>Another</w:t>
+      </w:r>
+      <w:r>
+        <w:rPr>
+          <w:rFonts w:ascii="Times New Roman" w:hAnsi="Times New Roman" w:cs="Times New Roman"/>
+          <w:sz w:val="24"/>
+          <w:szCs w:val="24"/>
+          <w:lang w:val="en-DE"/>
+        </w:rPr>
+        <w:t xml:space="preserve"> disorder</w:t>
+      </w:r>
+      <w:r>
+        <w:rPr>
+          <w:rFonts w:ascii="Times New Roman" w:hAnsi="Times New Roman" w:cs="Times New Roman"/>
+          <w:sz w:val="24"/>
+          <w:szCs w:val="24"/>
+          <w:lang w:val="en-DE"/>
+        </w:rPr>
+        <w:t xml:space="preserve"> characterized by dysfunctional memories is the Post Traumatic Stress Disorder</w:t>
+      </w:r>
+      <w:r>
+        <w:rPr>
+          <w:rFonts w:ascii="Times New Roman" w:hAnsi="Times New Roman" w:cs="Times New Roman"/>
+          <w:sz w:val="24"/>
+          <w:szCs w:val="24"/>
+          <w:lang w:val="en-DE"/>
+        </w:rPr>
+        <w:t xml:space="preserve"> (PTSD)</w:t>
+      </w:r>
+      <w:r>
+        <w:rPr>
+          <w:rFonts w:ascii="Times New Roman" w:hAnsi="Times New Roman" w:cs="Times New Roman"/>
+          <w:sz w:val="24"/>
+          <w:szCs w:val="24"/>
+          <w:lang w:val="en-DE"/>
+        </w:rPr>
+        <w:t xml:space="preserve">. </w:t>
+      </w:r>
+      <w:r>
+        <w:rPr>
+          <w:rFonts w:ascii="Times New Roman" w:hAnsi="Times New Roman" w:cs="Times New Roman"/>
+          <w:sz w:val="24"/>
+          <w:szCs w:val="24"/>
+          <w:lang w:val="en-DE"/>
+        </w:rPr>
+        <w:t>Its</w:t>
+      </w:r>
+      <w:r>
+        <w:rPr>
+          <w:rFonts w:ascii="Times New Roman" w:hAnsi="Times New Roman" w:cs="Times New Roman"/>
+          <w:sz w:val="24"/>
+          <w:szCs w:val="24"/>
+        </w:rPr>
+        <w:t xml:space="preserve"> symptoms include vivid intrusive memories or flashbacks that can be triggered cues </w:t>
+      </w:r>
+      <w:proofErr w:type="spellStart"/>
+      <w:r>
+        <w:rPr>
+          <w:rFonts w:ascii="Times New Roman" w:hAnsi="Times New Roman" w:cs="Times New Roman"/>
+          <w:sz w:val="24"/>
+          <w:szCs w:val="24"/>
+        </w:rPr>
+        <w:t>remini</w:t>
+      </w:r>
+      <w:proofErr w:type="spellEnd"/>
+      <w:r>
+        <w:rPr>
+          <w:rFonts w:ascii="Times New Roman" w:hAnsi="Times New Roman" w:cs="Times New Roman"/>
+          <w:sz w:val="24"/>
+          <w:szCs w:val="24"/>
+          <w:lang w:val="en-DE"/>
+        </w:rPr>
+        <w:t>s</w:t>
+      </w:r>
+      <w:r>
+        <w:rPr>
+          <w:rFonts w:ascii="Times New Roman" w:hAnsi="Times New Roman" w:cs="Times New Roman"/>
+          <w:sz w:val="24"/>
+          <w:szCs w:val="24"/>
+        </w:rPr>
+        <w:t>cent of the traumatising event. Re-experiencing the traumatic memory can cause intense physical and strong emotional reactions (ICD-11). Although PTSD patients often suffer from deficits in declarative memory (10.31887/DCNS.2011.13.2/</w:t>
+      </w:r>
+      <w:proofErr w:type="spellStart"/>
+      <w:r>
+        <w:rPr>
+          <w:rFonts w:ascii="Times New Roman" w:hAnsi="Times New Roman" w:cs="Times New Roman"/>
+          <w:sz w:val="24"/>
+          <w:szCs w:val="24"/>
+        </w:rPr>
+        <w:t>ksamuelson</w:t>
+      </w:r>
+      <w:proofErr w:type="spellEnd"/>
+      <w:r>
+        <w:rPr>
+          <w:rFonts w:ascii="Times New Roman" w:hAnsi="Times New Roman" w:cs="Times New Roman"/>
+          <w:sz w:val="24"/>
+          <w:szCs w:val="24"/>
+        </w:rPr>
+        <w:t>), a core issue is the pathological remembering of a disturbing event. Studies in rodents suggest that the size of the hippocampal engram does not increase with the intensity of the memory (xx). This raises the question whether it may be possible to interact with the hippocampal memory trace that represents a traumatic experience. Is it possible to downregulate the engram on demand</w:t>
+      </w:r>
+      <w:r>
+        <w:rPr>
+          <w:rFonts w:ascii="Times New Roman" w:hAnsi="Times New Roman" w:cs="Times New Roman"/>
+          <w:sz w:val="24"/>
+          <w:szCs w:val="24"/>
+          <w:lang w:val="en-DE"/>
+        </w:rPr>
+        <w:t>,</w:t>
+      </w:r>
+      <w:r>
+        <w:rPr>
+          <w:rFonts w:ascii="Times New Roman" w:hAnsi="Times New Roman" w:cs="Times New Roman"/>
+          <w:sz w:val="24"/>
+          <w:szCs w:val="24"/>
+        </w:rPr>
+        <w:t xml:space="preserve"> or even ablate it? The </w:t>
+      </w:r>
       <w:r>
         <w:rPr>
           <w:rFonts w:ascii="Times New Roman" w:hAnsi="Times New Roman" w:cs="Times New Roman"/>
@@ -429,24 +2326,122 @@
           <w:szCs w:val="24"/>
         </w:rPr>
         <w:lastRenderedPageBreak/>
-        <w:t>A related question is if the index is being systematically reactivated during the consolidation period, especially longer periods. Recording assemblies would possibly allow identifying points of reinstatement by making it possible to differentiate background firing from memory reinstatement [can we look at spike locked HFP?? Possibly get different results if you have ESW that reinstate the same episode as ESN; maybe only works then. Look at bimodal or lopsided distribution]. Sleep should be a major time period of interest when looking at memory consolidation (Kolibius et al., 2021, xx others; generally expand on this].</w:t>
-      </w:r>
-    </w:p>
-    <w:p>
-      <w:pPr>
-        <w:rPr>
-          <w:rFonts w:ascii="Times New Roman" w:hAnsi="Times New Roman" w:cs="Times New Roman"/>
-          <w:sz w:val="24"/>
-          <w:szCs w:val="24"/>
-        </w:rPr>
-      </w:pPr>
-      <w:r>
-        <w:rPr>
-          <w:rFonts w:ascii="Times New Roman" w:hAnsi="Times New Roman" w:cs="Times New Roman"/>
-          <w:sz w:val="24"/>
-          <w:szCs w:val="24"/>
-        </w:rPr>
-        <w:t xml:space="preserve">As I am writing this </w:t>
+        <w:t xml:space="preserve">latter raises an important ethical concern - does erasing an entire experience also abolish the consequences of the experience or does it simply get rid of the </w:t>
+      </w:r>
+      <w:r>
+        <w:rPr>
+          <w:rFonts w:ascii="Times New Roman" w:hAnsi="Times New Roman" w:cs="Times New Roman"/>
+          <w:sz w:val="24"/>
+          <w:szCs w:val="24"/>
+        </w:rPr>
+        <w:t>conscious</w:t>
+      </w:r>
+      <w:r>
+        <w:rPr>
+          <w:rFonts w:ascii="Times New Roman" w:hAnsi="Times New Roman" w:cs="Times New Roman"/>
+          <w:sz w:val="24"/>
+          <w:szCs w:val="24"/>
+        </w:rPr>
+        <w:t xml:space="preserve"> perception leaving the vi</w:t>
+      </w:r>
+      <w:r>
+        <w:rPr>
+          <w:rFonts w:ascii="Times New Roman" w:hAnsi="Times New Roman" w:cs="Times New Roman"/>
+          <w:sz w:val="24"/>
+          <w:szCs w:val="24"/>
+          <w:lang w:val="en-DE"/>
+        </w:rPr>
+        <w:t>c</w:t>
+      </w:r>
+      <w:r>
+        <w:rPr>
+          <w:rFonts w:ascii="Times New Roman" w:hAnsi="Times New Roman" w:cs="Times New Roman"/>
+          <w:sz w:val="24"/>
+          <w:szCs w:val="24"/>
+        </w:rPr>
+        <w:t xml:space="preserve">seral reaction intact? Of course, the idea of simply "switching off" a memory as a treatment simplifies the underlying syndrome of PTSD. Nonetheless, the idea is that through basic research such as the work presented </w:t>
+      </w:r>
+      <w:proofErr w:type="gramStart"/>
+      <w:r>
+        <w:rPr>
+          <w:rFonts w:ascii="Times New Roman" w:hAnsi="Times New Roman" w:cs="Times New Roman"/>
+          <w:sz w:val="24"/>
+          <w:szCs w:val="24"/>
+        </w:rPr>
+        <w:t>here</w:t>
+      </w:r>
+      <w:proofErr w:type="gramEnd"/>
+      <w:r>
+        <w:rPr>
+          <w:rFonts w:ascii="Times New Roman" w:hAnsi="Times New Roman" w:cs="Times New Roman"/>
+          <w:sz w:val="24"/>
+          <w:szCs w:val="24"/>
+        </w:rPr>
+        <w:t xml:space="preserve"> we gain a better understanding of how memories are processed in humans and that this insight helps translational applications further down the road.</w:t>
+      </w:r>
+    </w:p>
+    <w:p>
+      <w:pPr>
+        <w:rPr>
+          <w:rFonts w:ascii="Times New Roman" w:hAnsi="Times New Roman" w:cs="Times New Roman"/>
+          <w:sz w:val="24"/>
+          <w:szCs w:val="24"/>
+        </w:rPr>
+      </w:pPr>
+    </w:p>
+    <w:p>
+      <w:pPr>
+        <w:rPr>
+          <w:rFonts w:ascii="Times New Roman" w:hAnsi="Times New Roman" w:cs="Times New Roman"/>
+          <w:sz w:val="24"/>
+          <w:szCs w:val="24"/>
+        </w:rPr>
+      </w:pPr>
+      <w:r>
+        <w:rPr>
+          <w:rFonts w:ascii="Times New Roman" w:hAnsi="Times New Roman" w:cs="Times New Roman"/>
+          <w:sz w:val="24"/>
+          <w:szCs w:val="24"/>
+          <w:lang w:val="en-DE"/>
+        </w:rPr>
+        <w:br w:type="page"/>
+      </w:r>
+    </w:p>
+    <w:p>
+      <w:pPr>
+        <w:rPr>
+          <w:rFonts w:ascii="Times New Roman" w:hAnsi="Times New Roman" w:cs="Times New Roman"/>
+          <w:sz w:val="24"/>
+          <w:szCs w:val="24"/>
+          <w:lang w:val="en-DE"/>
+        </w:rPr>
+      </w:pPr>
+      <w:r>
+        <w:rPr>
+          <w:rFonts w:ascii="Times New Roman" w:hAnsi="Times New Roman" w:cs="Times New Roman"/>
+          <w:sz w:val="24"/>
+          <w:szCs w:val="24"/>
+          <w:lang w:val="en-DE"/>
+        </w:rPr>
+        <w:lastRenderedPageBreak/>
+        <w:t>Notes</w:t>
+      </w:r>
+    </w:p>
+    <w:p>
+      <w:pPr>
+        <w:rPr>
+          <w:rFonts w:ascii="Times New Roman" w:hAnsi="Times New Roman" w:cs="Times New Roman"/>
+          <w:sz w:val="24"/>
+          <w:szCs w:val="24"/>
+        </w:rPr>
+      </w:pPr>
+      <w:r>
+        <w:rPr>
+          <w:rFonts w:ascii="Times New Roman" w:hAnsi="Times New Roman" w:cs="Times New Roman"/>
+          <w:sz w:val="24"/>
+          <w:szCs w:val="24"/>
+        </w:rPr>
+        <w:t xml:space="preserve">you can look at </w:t>
       </w:r>
       <w:proofErr w:type="spellStart"/>
       <w:r>
@@ -455,7 +2450,7 @@
           <w:sz w:val="24"/>
           <w:szCs w:val="24"/>
         </w:rPr>
-        <w:t>Neuralynx</w:t>
+        <w:t>HFA&amp;Theta</w:t>
       </w:r>
       <w:proofErr w:type="spellEnd"/>
       <w:r>
@@ -464,7 +2459,7 @@
           <w:sz w:val="24"/>
           <w:szCs w:val="24"/>
         </w:rPr>
-        <w:t xml:space="preserve"> (xx) is seeking CE and FDA approval for microwire stimulation in patients (personal communication). If successful, microwire stimulation could provide causal evidence for an ESN based memory code. If ESNs are allocated based on excitability stimulating the neurons in the vicinity of a microwire should increase the probability they are allocated to an episode. This would shed light on a mechanism of ESN allocation predicted by animal work and also increase the yield of ESNs per patient. Using this method one could test the hypothesis that CN develop from ESNs by stimulating on a microwire during multiple episodes that </w:t>
+        <w:t xml:space="preserve"> coupling (there is a bunch of literature on </w:t>
       </w:r>
       <w:proofErr w:type="spellStart"/>
       <w:r>
@@ -473,7 +2468,7 @@
           <w:sz w:val="24"/>
           <w:szCs w:val="24"/>
         </w:rPr>
-        <w:t>shara</w:t>
+        <w:t>gamma&amp;theta</w:t>
       </w:r>
       <w:proofErr w:type="spellEnd"/>
       <w:r>
@@ -482,7 +2477,7 @@
           <w:sz w:val="24"/>
           <w:szCs w:val="24"/>
         </w:rPr>
-        <w:t xml:space="preserve"> a common element (e.g., Jennifer Aniston in Pisa, Jennifer Aniston in Paris, …). If the stimulation causes </w:t>
+        <w:t xml:space="preserve"> coupling although HFA is not gamma; HFA is likely aperiodic, mention the correlation between HFA and spikes but </w:t>
       </w:r>
       <w:proofErr w:type="spellStart"/>
       <w:r>
@@ -491,7 +2486,7 @@
           <w:sz w:val="24"/>
           <w:szCs w:val="24"/>
         </w:rPr>
-        <w:t>coallocation</w:t>
+        <w:t>spike&amp;theta</w:t>
       </w:r>
       <w:proofErr w:type="spellEnd"/>
       <w:r>
@@ -500,36 +2495,82 @@
           <w:sz w:val="24"/>
           <w:szCs w:val="24"/>
         </w:rPr>
-        <w:t xml:space="preserve"> of neurons to these episodes it is conceivable that some of the “tagged” neurons exhibit neural firing akin to Concept Neurons tuned to Jennifer Aniston (as she is the common element in these episodes).</w:t>
-      </w:r>
-    </w:p>
-    <w:p>
-      <w:pPr>
-        <w:rPr>
-          <w:rFonts w:ascii="Times New Roman" w:hAnsi="Times New Roman" w:cs="Times New Roman"/>
-          <w:sz w:val="24"/>
-          <w:szCs w:val="24"/>
-        </w:rPr>
-      </w:pPr>
-    </w:p>
-    <w:p>
-      <w:pPr>
-        <w:pStyle w:val="ListParagraph"/>
-        <w:spacing w:after="0" w:line="360" w:lineRule="auto"/>
-        <w:ind w:left="0"/>
-        <w:rPr>
-          <w:rFonts w:ascii="Times New Roman" w:hAnsi="Times New Roman" w:cs="Times New Roman"/>
-          <w:sz w:val="24"/>
-          <w:szCs w:val="24"/>
-        </w:rPr>
-      </w:pPr>
-      <w:r>
-        <w:rPr>
-          <w:rFonts w:ascii="Times New Roman" w:hAnsi="Times New Roman" w:cs="Times New Roman"/>
-          <w:sz w:val="24"/>
-          <w:szCs w:val="24"/>
-        </w:rPr>
-        <w:t>An open question remains how CNs initially develop their tuning. One possibility is that over repeated reconsolidation CNs evolve from ESNs. Imagine you meet your best friend in a coffee shop. This coffee shop episode will initially be represented by an assembly of ESNs. A few days later you meet with the same friend in a park and you remember the last time you met in the coffee shop. This reactivates the ESNs coding for the coffee shop episode. Engram literature suggests that recently active and more excitable neurons are preferentially bound to a new episode (Josselyn and Frankland, 2018). This makes it likely that some of the ESNs that coded the coffee episode now also code the park episode. The shared content between those two episodes is your best friend. It is conceivable that over many such similar episodes a proportion of the ESNs that initially coded the coffee shop episode would become "</w:t>
+        <w:t xml:space="preserve"> coupling if there is something interesting</w:t>
+      </w:r>
+    </w:p>
+    <w:p>
+      <w:pPr>
+        <w:rPr>
+          <w:rFonts w:ascii="Times New Roman" w:hAnsi="Times New Roman" w:cs="Times New Roman"/>
+          <w:sz w:val="24"/>
+          <w:szCs w:val="24"/>
+        </w:rPr>
+      </w:pPr>
+    </w:p>
+    <w:p>
+      <w:pPr>
+        <w:rPr>
+          <w:rFonts w:ascii="Times New Roman" w:hAnsi="Times New Roman" w:cs="Times New Roman"/>
+          <w:sz w:val="24"/>
+          <w:szCs w:val="24"/>
+          <w:lang w:val="en-DE"/>
+        </w:rPr>
+      </w:pPr>
+      <w:r>
+        <w:rPr>
+          <w:rFonts w:ascii="Times New Roman" w:hAnsi="Times New Roman" w:cs="Times New Roman"/>
+          <w:sz w:val="24"/>
+          <w:szCs w:val="24"/>
+          <w:lang w:val="en-DE"/>
+        </w:rPr>
+        <w:t>3B (HFP): time resolved HFP. Also look at misses adjusted for fewer number.</w:t>
+      </w:r>
+    </w:p>
+    <w:p>
+      <w:pPr>
+        <w:rPr>
+          <w:rFonts w:ascii="Times New Roman" w:hAnsi="Times New Roman" w:cs="Times New Roman"/>
+          <w:sz w:val="24"/>
+          <w:szCs w:val="24"/>
+          <w:lang w:val="en-DE"/>
+        </w:rPr>
+      </w:pPr>
+    </w:p>
+    <w:p>
+      <w:pPr>
+        <w:rPr>
+          <w:rFonts w:ascii="Times New Roman" w:hAnsi="Times New Roman" w:cs="Times New Roman"/>
+          <w:sz w:val="24"/>
+          <w:szCs w:val="24"/>
+          <w:lang w:val="en-DE"/>
+        </w:rPr>
+      </w:pPr>
+      <w:r>
+        <w:rPr>
+          <w:rFonts w:ascii="Times New Roman" w:hAnsi="Times New Roman" w:cs="Times New Roman"/>
+          <w:sz w:val="24"/>
+          <w:szCs w:val="24"/>
+          <w:lang w:val="en-DE"/>
+        </w:rPr>
+        <w:t>For intro:</w:t>
+      </w:r>
+      <w:r>
+        <w:rPr>
+          <w:rFonts w:ascii="Times New Roman" w:hAnsi="Times New Roman" w:cs="Times New Roman"/>
+          <w:sz w:val="24"/>
+          <w:szCs w:val="24"/>
+          <w:lang w:val="en-DE"/>
+        </w:rPr>
+        <w:br/>
+      </w:r>
+      <w:r>
+        <w:rPr>
+          <w:rFonts w:ascii="Times New Roman" w:hAnsi="Times New Roman" w:cs="Times New Roman"/>
+          <w:sz w:val="24"/>
+          <w:szCs w:val="24"/>
+          <w:lang w:val="en-DE"/>
+        </w:rPr>
+        <w:t xml:space="preserve">There are other notable mentions that produced major breakthroughs/milestones, such as Ramon y </w:t>
       </w:r>
       <w:proofErr w:type="spellStart"/>
       <w:r>
@@ -537,8 +2578,9 @@
           <w:rFonts w:ascii="Times New Roman" w:hAnsi="Times New Roman" w:cs="Times New Roman"/>
           <w:sz w:val="24"/>
           <w:szCs w:val="24"/>
-        </w:rPr>
-        <w:t>semanticized</w:t>
+          <w:lang w:val="en-DE"/>
+        </w:rPr>
+        <w:t>Cajal</w:t>
       </w:r>
       <w:proofErr w:type="spellEnd"/>
       <w:r>
@@ -546,404 +2588,721 @@
           <w:rFonts w:ascii="Times New Roman" w:hAnsi="Times New Roman" w:cs="Times New Roman"/>
           <w:sz w:val="24"/>
           <w:szCs w:val="24"/>
-        </w:rPr>
-        <w:t>" i.e., develop a tuning for your best friend. A Concept Neuron is born.</w:t>
-      </w:r>
-    </w:p>
-    <w:p>
-      <w:pPr>
-        <w:pStyle w:val="ListParagraph"/>
-        <w:spacing w:after="0" w:line="360" w:lineRule="auto"/>
-        <w:ind w:left="0"/>
-        <w:rPr>
-          <w:rFonts w:ascii="Times New Roman" w:hAnsi="Times New Roman" w:cs="Times New Roman"/>
-          <w:sz w:val="24"/>
-          <w:szCs w:val="24"/>
-        </w:rPr>
-      </w:pPr>
-      <w:r>
-        <w:rPr>
-          <w:rFonts w:ascii="Times New Roman" w:hAnsi="Times New Roman" w:cs="Times New Roman"/>
-          <w:sz w:val="24"/>
-          <w:szCs w:val="24"/>
-        </w:rPr>
-        <w:t>In this way ESNs can be likened to variables in a computer program to which arbitrary information is bound. In the case of episodic memory, this arbitrary information would be the complete set of features that make up an episode.</w:t>
-      </w:r>
-    </w:p>
-    <w:p>
-      <w:pPr>
-        <w:pStyle w:val="ListParagraph"/>
-        <w:spacing w:after="0" w:line="360" w:lineRule="auto"/>
-        <w:ind w:left="0"/>
-        <w:rPr>
-          <w:rFonts w:ascii="Times New Roman" w:hAnsi="Times New Roman" w:cs="Times New Roman"/>
-          <w:sz w:val="24"/>
-          <w:szCs w:val="24"/>
-        </w:rPr>
-      </w:pPr>
-      <w:r>
-        <w:rPr>
-          <w:rFonts w:ascii="Times New Roman" w:hAnsi="Times New Roman" w:cs="Times New Roman"/>
-          <w:sz w:val="24"/>
-          <w:szCs w:val="24"/>
-        </w:rPr>
-        <w:t>Overlapping content? In context of pattern separation.</w:t>
-      </w:r>
-    </w:p>
-    <w:p>
-      <w:r>
-        <w:br w:type="page"/>
-      </w:r>
-    </w:p>
-    <w:p>
-      <w:r>
+          <w:lang w:val="en-DE"/>
+        </w:rPr>
+        <w:t xml:space="preserve"> (...), Hans Berger (...). I will keep it at this restrictive list / But I will not attempt to provide an extensive list of ... here, nor do I deem an exaggerated focus on renowned scientists constructive/productive</w:t>
+      </w:r>
+    </w:p>
+    <w:p>
+      <w:pPr>
+        <w:rPr>
+          <w:rFonts w:ascii="Times New Roman" w:hAnsi="Times New Roman" w:cs="Times New Roman"/>
+          <w:sz w:val="24"/>
+          <w:szCs w:val="24"/>
+          <w:lang w:val="en-DE"/>
+        </w:rPr>
+      </w:pPr>
+    </w:p>
+    <w:p>
+      <w:pPr>
+        <w:rPr>
+          <w:rFonts w:ascii="Times New Roman" w:hAnsi="Times New Roman" w:cs="Times New Roman"/>
+          <w:sz w:val="24"/>
+          <w:szCs w:val="24"/>
+          <w:lang w:val="en-DE"/>
+        </w:rPr>
+      </w:pPr>
+      <w:r>
+        <w:rPr>
+          <w:rFonts w:ascii="Times New Roman" w:hAnsi="Times New Roman" w:cs="Times New Roman"/>
+          <w:sz w:val="24"/>
+          <w:szCs w:val="24"/>
+          <w:lang w:val="en-DE"/>
+        </w:rPr>
+        <w:t>read roux</w:t>
+      </w:r>
+    </w:p>
+    <w:p>
+      <w:pPr>
+        <w:rPr>
+          <w:rFonts w:ascii="Times New Roman" w:hAnsi="Times New Roman" w:cs="Times New Roman"/>
+          <w:sz w:val="24"/>
+          <w:szCs w:val="24"/>
+          <w:lang w:val="en-DE"/>
+        </w:rPr>
+      </w:pPr>
+    </w:p>
+    <w:p>
+      <w:pPr>
+        <w:rPr>
+          <w:rFonts w:ascii="Times New Roman" w:hAnsi="Times New Roman" w:cs="Times New Roman"/>
+          <w:sz w:val="24"/>
+          <w:szCs w:val="24"/>
+          <w:lang w:val="en-DE"/>
+        </w:rPr>
+      </w:pPr>
+      <w:r>
+        <w:rPr>
+          <w:rFonts w:ascii="Times New Roman" w:hAnsi="Times New Roman" w:cs="Times New Roman"/>
+          <w:sz w:val="24"/>
+          <w:szCs w:val="24"/>
+          <w:lang w:val="en-DE"/>
+        </w:rPr>
+        <w:t xml:space="preserve">read Shapiro (Behrens mentioned she proposes </w:t>
+      </w:r>
+      <w:proofErr w:type="spellStart"/>
+      <w:r>
+        <w:rPr>
+          <w:rFonts w:ascii="Times New Roman" w:hAnsi="Times New Roman" w:cs="Times New Roman"/>
+          <w:sz w:val="24"/>
+          <w:szCs w:val="24"/>
+          <w:lang w:val="en-DE"/>
+        </w:rPr>
+        <w:t>semanziation</w:t>
+      </w:r>
+      <w:proofErr w:type="spellEnd"/>
+      <w:r>
+        <w:rPr>
+          <w:rFonts w:ascii="Times New Roman" w:hAnsi="Times New Roman" w:cs="Times New Roman"/>
+          <w:sz w:val="24"/>
+          <w:szCs w:val="24"/>
+          <w:lang w:val="en-DE"/>
+        </w:rPr>
+        <w:t xml:space="preserve"> in CA1). Perhaps include his idea that </w:t>
+      </w:r>
+      <w:proofErr w:type="spellStart"/>
+      <w:r>
+        <w:rPr>
+          <w:rFonts w:ascii="Times New Roman" w:hAnsi="Times New Roman" w:cs="Times New Roman"/>
+          <w:sz w:val="24"/>
+          <w:szCs w:val="24"/>
+          <w:lang w:val="en-DE"/>
+        </w:rPr>
+        <w:t>semanzicied</w:t>
+      </w:r>
+      <w:proofErr w:type="spellEnd"/>
+      <w:r>
+        <w:rPr>
+          <w:rFonts w:ascii="Times New Roman" w:hAnsi="Times New Roman" w:cs="Times New Roman"/>
+          <w:sz w:val="24"/>
+          <w:szCs w:val="24"/>
+          <w:lang w:val="en-DE"/>
+        </w:rPr>
+        <w:t xml:space="preserve"> regularities in the cortex (or hippocampus) can be used as new inputs /elements into the hippocampus creating more complex combinations in each iteration.</w:t>
+      </w:r>
+    </w:p>
+    <w:p>
+      <w:pPr>
+        <w:rPr>
+          <w:rFonts w:ascii="Times New Roman" w:hAnsi="Times New Roman" w:cs="Times New Roman"/>
+          <w:sz w:val="24"/>
+          <w:szCs w:val="24"/>
+          <w:lang w:val="en-DE"/>
+        </w:rPr>
+      </w:pPr>
+    </w:p>
+    <w:p>
+      <w:pPr>
+        <w:rPr>
+          <w:rFonts w:ascii="Times New Roman" w:hAnsi="Times New Roman" w:cs="Times New Roman"/>
+          <w:sz w:val="24"/>
+          <w:szCs w:val="24"/>
+          <w:lang w:val="en-DE"/>
+        </w:rPr>
+      </w:pPr>
+    </w:p>
+    <w:p>
+      <w:pPr>
+        <w:rPr>
+          <w:rFonts w:ascii="Times New Roman" w:hAnsi="Times New Roman" w:cs="Times New Roman"/>
+          <w:sz w:val="24"/>
+          <w:szCs w:val="24"/>
+          <w:lang w:val="en-DE"/>
+        </w:rPr>
+      </w:pPr>
+      <w:r>
+        <w:rPr>
+          <w:rFonts w:ascii="Times New Roman" w:hAnsi="Times New Roman" w:cs="Times New Roman"/>
+          <w:sz w:val="24"/>
+          <w:szCs w:val="24"/>
+          <w:lang w:val="en-DE"/>
+        </w:rPr>
+        <w:t>%%</w:t>
+      </w:r>
+    </w:p>
+    <w:p>
+      <w:pPr>
+        <w:rPr>
+          <w:rFonts w:ascii="Times New Roman" w:hAnsi="Times New Roman" w:cs="Times New Roman"/>
+          <w:sz w:val="24"/>
+          <w:szCs w:val="24"/>
+        </w:rPr>
+      </w:pPr>
+      <w:commentRangeStart w:id="3"/>
+      <w:r>
+        <w:rPr>
+          <w:rFonts w:ascii="Times New Roman" w:hAnsi="Times New Roman" w:cs="Times New Roman"/>
+          <w:sz w:val="24"/>
+          <w:szCs w:val="24"/>
+        </w:rPr>
+        <w:t>Once you can create ESN on demand you can check whether their firing rate follow the probability of the presentation of stimuli. A la polish paper with CN in a pyramid that I sent to Turk-Browne</w:t>
+      </w:r>
+    </w:p>
+    <w:p>
+      <w:pPr>
+        <w:rPr>
+          <w:rFonts w:ascii="Times New Roman" w:hAnsi="Times New Roman" w:cs="Times New Roman"/>
+          <w:sz w:val="24"/>
+          <w:szCs w:val="24"/>
+        </w:rPr>
+      </w:pPr>
+      <w:r>
+        <w:rPr>
+          <w:rFonts w:ascii="Times New Roman" w:hAnsi="Times New Roman" w:cs="Times New Roman"/>
+          <w:sz w:val="24"/>
+          <w:szCs w:val="24"/>
+        </w:rPr>
+        <w:t xml:space="preserve">Include </w:t>
+      </w:r>
+      <w:proofErr w:type="spellStart"/>
+      <w:r>
+        <w:rPr>
+          <w:rFonts w:ascii="Times New Roman" w:hAnsi="Times New Roman" w:cs="Times New Roman"/>
+          <w:sz w:val="24"/>
+          <w:szCs w:val="24"/>
+        </w:rPr>
+        <w:t>Ison</w:t>
+      </w:r>
+      <w:proofErr w:type="spellEnd"/>
+      <w:r>
+        <w:rPr>
+          <w:rFonts w:ascii="Times New Roman" w:hAnsi="Times New Roman" w:cs="Times New Roman"/>
+          <w:sz w:val="24"/>
+          <w:szCs w:val="24"/>
+        </w:rPr>
+        <w:t xml:space="preserve"> in the discussion about engram allocation, because it lines up (then also introduce quickly in intro)</w:t>
+      </w:r>
+    </w:p>
+    <w:p>
+      <w:pPr>
+        <w:rPr>
+          <w:rFonts w:ascii="Times New Roman" w:hAnsi="Times New Roman" w:cs="Times New Roman"/>
+          <w:sz w:val="24"/>
+          <w:szCs w:val="24"/>
+        </w:rPr>
+      </w:pPr>
+      <w:r>
+        <w:rPr>
+          <w:rFonts w:ascii="Times New Roman" w:hAnsi="Times New Roman" w:cs="Times New Roman"/>
+          <w:sz w:val="24"/>
+          <w:szCs w:val="24"/>
+        </w:rPr>
+        <w:t xml:space="preserve">Idea is this experiment: </w:t>
+      </w:r>
+    </w:p>
+    <w:p>
+      <w:pPr>
+        <w:rPr>
+          <w:rFonts w:ascii="Times New Roman" w:hAnsi="Times New Roman" w:cs="Times New Roman"/>
+          <w:sz w:val="24"/>
+          <w:szCs w:val="24"/>
+        </w:rPr>
+      </w:pPr>
+      <w:r>
+        <w:rPr>
+          <w:rFonts w:ascii="Times New Roman" w:hAnsi="Times New Roman" w:cs="Times New Roman"/>
+          <w:sz w:val="24"/>
+          <w:szCs w:val="24"/>
+        </w:rPr>
+        <w:t>A+B = C</w:t>
+      </w:r>
+    </w:p>
+    <w:p>
+      <w:pPr>
+        <w:rPr>
+          <w:rFonts w:ascii="Times New Roman" w:hAnsi="Times New Roman" w:cs="Times New Roman"/>
+          <w:sz w:val="24"/>
+          <w:szCs w:val="24"/>
+        </w:rPr>
+      </w:pPr>
+      <w:r>
+        <w:rPr>
+          <w:rFonts w:ascii="Times New Roman" w:hAnsi="Times New Roman" w:cs="Times New Roman"/>
+          <w:sz w:val="24"/>
+          <w:szCs w:val="24"/>
+        </w:rPr>
+        <w:t>A+D = E</w:t>
+      </w:r>
+    </w:p>
+    <w:p>
+      <w:pPr>
+        <w:rPr>
+          <w:rFonts w:ascii="Times New Roman" w:hAnsi="Times New Roman" w:cs="Times New Roman"/>
+          <w:sz w:val="24"/>
+          <w:szCs w:val="24"/>
+        </w:rPr>
+      </w:pPr>
+      <w:r>
+        <w:rPr>
+          <w:rFonts w:ascii="Times New Roman" w:hAnsi="Times New Roman" w:cs="Times New Roman"/>
+          <w:sz w:val="24"/>
+          <w:szCs w:val="24"/>
+        </w:rPr>
+        <w:t xml:space="preserve">A+F = G and stimulate each time. Do CN </w:t>
+      </w:r>
+      <w:proofErr w:type="gramStart"/>
+      <w:r>
+        <w:rPr>
+          <w:rFonts w:ascii="Times New Roman" w:hAnsi="Times New Roman" w:cs="Times New Roman"/>
+          <w:sz w:val="24"/>
+          <w:szCs w:val="24"/>
+        </w:rPr>
+        <w:t>tuned</w:t>
+      </w:r>
+      <w:proofErr w:type="gramEnd"/>
+      <w:r>
+        <w:rPr>
+          <w:rFonts w:ascii="Times New Roman" w:hAnsi="Times New Roman" w:cs="Times New Roman"/>
+          <w:sz w:val="24"/>
+          <w:szCs w:val="24"/>
+        </w:rPr>
+        <w:t xml:space="preserve"> to D fire to A and E?</w:t>
+      </w:r>
+    </w:p>
+    <w:p>
+      <w:pPr>
+        <w:rPr>
+          <w:rFonts w:ascii="Times New Roman" w:hAnsi="Times New Roman" w:cs="Times New Roman"/>
+          <w:sz w:val="24"/>
+          <w:szCs w:val="24"/>
+        </w:rPr>
+      </w:pPr>
+      <w:r>
+        <w:rPr>
+          <w:rFonts w:ascii="Times New Roman" w:hAnsi="Times New Roman" w:cs="Times New Roman"/>
+          <w:sz w:val="24"/>
+          <w:szCs w:val="24"/>
+        </w:rPr>
+        <w:t xml:space="preserve">Do they fire to B&amp;C and F&amp;G? IF so, in line with repetitions? Let's say A+B=C is more common then another </w:t>
+      </w:r>
+      <w:proofErr w:type="spellStart"/>
+      <w:r>
+        <w:rPr>
+          <w:rFonts w:ascii="Times New Roman" w:hAnsi="Times New Roman" w:cs="Times New Roman"/>
+          <w:sz w:val="24"/>
+          <w:szCs w:val="24"/>
+        </w:rPr>
+        <w:t>trl</w:t>
+      </w:r>
+      <w:proofErr w:type="spellEnd"/>
+      <w:r>
+        <w:rPr>
+          <w:rFonts w:ascii="Times New Roman" w:hAnsi="Times New Roman" w:cs="Times New Roman"/>
+          <w:sz w:val="24"/>
+          <w:szCs w:val="24"/>
+        </w:rPr>
+        <w:t xml:space="preserve"> is tun/reflected in re-tun?</w:t>
+      </w:r>
+    </w:p>
+    <w:p>
+      <w:pPr>
+        <w:rPr>
+          <w:rFonts w:ascii="Times New Roman" w:hAnsi="Times New Roman" w:cs="Times New Roman"/>
+          <w:sz w:val="24"/>
+          <w:szCs w:val="24"/>
+        </w:rPr>
+      </w:pPr>
+      <w:r>
+        <w:rPr>
+          <w:rFonts w:ascii="Times New Roman" w:hAnsi="Times New Roman" w:cs="Times New Roman"/>
+          <w:sz w:val="24"/>
+          <w:szCs w:val="24"/>
+        </w:rPr>
+        <w:t>Do we get a stimulus A CN? Does this change throughout the day/nights/experiment?</w:t>
+      </w:r>
+    </w:p>
+    <w:p>
+      <w:pPr>
+        <w:rPr>
+          <w:rFonts w:ascii="Times New Roman" w:hAnsi="Times New Roman" w:cs="Times New Roman"/>
+          <w:sz w:val="24"/>
+          <w:szCs w:val="24"/>
+        </w:rPr>
+      </w:pPr>
+      <w:r>
+        <w:rPr>
+          <w:rFonts w:ascii="Times New Roman" w:hAnsi="Times New Roman" w:cs="Times New Roman"/>
+          <w:sz w:val="24"/>
+          <w:szCs w:val="24"/>
+        </w:rPr>
+        <w:t xml:space="preserve">Do we have </w:t>
+      </w:r>
+      <w:proofErr w:type="gramStart"/>
+      <w:r>
+        <w:rPr>
+          <w:rFonts w:ascii="Times New Roman" w:hAnsi="Times New Roman" w:cs="Times New Roman"/>
+          <w:sz w:val="24"/>
+          <w:szCs w:val="24"/>
+        </w:rPr>
+        <w:t>a</w:t>
+      </w:r>
+      <w:proofErr w:type="gramEnd"/>
+      <w:r>
+        <w:rPr>
+          <w:rFonts w:ascii="Times New Roman" w:hAnsi="Times New Roman" w:cs="Times New Roman"/>
+          <w:sz w:val="24"/>
+          <w:szCs w:val="24"/>
+        </w:rPr>
+        <w:t xml:space="preserve"> ESN first? </w:t>
+      </w:r>
+      <w:proofErr w:type="gramStart"/>
+      <w:r>
+        <w:rPr>
+          <w:rFonts w:ascii="Times New Roman" w:hAnsi="Times New Roman" w:cs="Times New Roman"/>
+          <w:sz w:val="24"/>
+          <w:szCs w:val="24"/>
+        </w:rPr>
+        <w:t>So</w:t>
+      </w:r>
+      <w:proofErr w:type="gramEnd"/>
+      <w:r>
+        <w:rPr>
+          <w:rFonts w:ascii="Times New Roman" w:hAnsi="Times New Roman" w:cs="Times New Roman"/>
+          <w:sz w:val="24"/>
+          <w:szCs w:val="24"/>
+        </w:rPr>
+        <w:t xml:space="preserve"> for A+B=C?</w:t>
+      </w:r>
+    </w:p>
+    <w:p>
+      <w:pPr>
+        <w:rPr>
+          <w:rFonts w:ascii="Times New Roman" w:hAnsi="Times New Roman" w:cs="Times New Roman"/>
+          <w:sz w:val="24"/>
+          <w:szCs w:val="24"/>
+        </w:rPr>
+      </w:pPr>
+      <w:r>
+        <w:rPr>
+          <w:rFonts w:ascii="Times New Roman" w:hAnsi="Times New Roman" w:cs="Times New Roman"/>
+          <w:sz w:val="24"/>
+          <w:szCs w:val="24"/>
+        </w:rPr>
+        <w:t xml:space="preserve">Without stimulation (?) </w:t>
+      </w:r>
+      <w:proofErr w:type="spellStart"/>
+      <w:r>
+        <w:rPr>
+          <w:rFonts w:ascii="Times New Roman" w:hAnsi="Times New Roman" w:cs="Times New Roman"/>
+          <w:sz w:val="24"/>
+          <w:szCs w:val="24"/>
+        </w:rPr>
+        <w:t>a+b</w:t>
+      </w:r>
+      <w:proofErr w:type="spellEnd"/>
+      <w:r>
+        <w:rPr>
+          <w:rFonts w:ascii="Times New Roman" w:hAnsi="Times New Roman" w:cs="Times New Roman"/>
+          <w:sz w:val="24"/>
+          <w:szCs w:val="24"/>
+        </w:rPr>
+        <w:t xml:space="preserve">=c </w:t>
+      </w:r>
+    </w:p>
+    <w:p>
+      <w:pPr>
+        <w:rPr>
+          <w:rFonts w:ascii="Times New Roman" w:hAnsi="Times New Roman" w:cs="Times New Roman"/>
+          <w:sz w:val="24"/>
+          <w:szCs w:val="24"/>
+        </w:rPr>
+      </w:pPr>
+      <w:proofErr w:type="spellStart"/>
+      <w:r>
+        <w:rPr>
+          <w:rFonts w:ascii="Times New Roman" w:hAnsi="Times New Roman" w:cs="Times New Roman"/>
+          <w:sz w:val="24"/>
+          <w:szCs w:val="24"/>
+        </w:rPr>
+        <w:t>a+d</w:t>
+      </w:r>
+      <w:proofErr w:type="spellEnd"/>
+      <w:r>
+        <w:rPr>
+          <w:rFonts w:ascii="Times New Roman" w:hAnsi="Times New Roman" w:cs="Times New Roman"/>
+          <w:sz w:val="24"/>
+          <w:szCs w:val="24"/>
+        </w:rPr>
+        <w:t>=e</w:t>
+      </w:r>
+    </w:p>
+    <w:p>
+      <w:pPr>
+        <w:rPr>
+          <w:rFonts w:ascii="Times New Roman" w:hAnsi="Times New Roman" w:cs="Times New Roman"/>
+          <w:sz w:val="24"/>
+          <w:szCs w:val="24"/>
+        </w:rPr>
+      </w:pPr>
+      <w:r>
+        <w:rPr>
+          <w:rFonts w:ascii="Times New Roman" w:hAnsi="Times New Roman" w:cs="Times New Roman"/>
+          <w:sz w:val="24"/>
+          <w:szCs w:val="24"/>
+        </w:rPr>
         <w:lastRenderedPageBreak/>
-        <w:t>DISCUSSION NEURAPIXELS</w:t>
-      </w:r>
-    </w:p>
-    <w:p>
-      <w:r>
-        <w:t xml:space="preserve">Not in all cases can this difference in neuron yield be made up by recording more participants. In the context of this paper, recording hundreds of neurons in one patient would enable the analysis of between cell interactions, for example the detection of assemblies of Episode Specific Neurons. Something that is not </w:t>
+        <w:t>ESN for one overlap?</w:t>
+      </w:r>
+    </w:p>
+    <w:p>
+      <w:pPr>
+        <w:rPr>
+          <w:rFonts w:ascii="Times New Roman" w:hAnsi="Times New Roman" w:cs="Times New Roman"/>
+          <w:sz w:val="24"/>
+          <w:szCs w:val="24"/>
+        </w:rPr>
+      </w:pPr>
+      <w:r>
+        <w:rPr>
+          <w:rFonts w:ascii="Times New Roman" w:hAnsi="Times New Roman" w:cs="Times New Roman"/>
+          <w:sz w:val="24"/>
+          <w:szCs w:val="24"/>
+        </w:rPr>
+        <w:t>How are ESNs over repetitions? How does tuning response change? Repetition on next day as well? Pattern completion?</w:t>
+      </w:r>
+      <w:commentRangeEnd w:id="3"/>
+      <w:r>
+        <w:rPr>
+          <w:rStyle w:val="CommentReference"/>
+          <w:rFonts w:ascii="Times New Roman" w:hAnsi="Times New Roman" w:cs="Times New Roman"/>
+          <w:sz w:val="24"/>
+          <w:szCs w:val="24"/>
+        </w:rPr>
+        <w:commentReference w:id="3"/>
+      </w:r>
+    </w:p>
+    <w:p>
+      <w:pPr>
+        <w:rPr>
+          <w:rFonts w:ascii="Times New Roman" w:hAnsi="Times New Roman" w:cs="Times New Roman"/>
+          <w:sz w:val="24"/>
+          <w:szCs w:val="24"/>
+          <w:lang w:val="en-DE"/>
+        </w:rPr>
+      </w:pPr>
+    </w:p>
+    <w:p>
+      <w:pPr>
+        <w:rPr>
+          <w:rFonts w:ascii="Times New Roman" w:hAnsi="Times New Roman" w:cs="Times New Roman"/>
+          <w:sz w:val="24"/>
+          <w:szCs w:val="24"/>
+          <w:lang w:val="en-DE"/>
+        </w:rPr>
+      </w:pPr>
+      <w:r>
+        <w:rPr>
+          <w:rFonts w:ascii="Times New Roman" w:hAnsi="Times New Roman" w:cs="Times New Roman"/>
+          <w:sz w:val="24"/>
+          <w:szCs w:val="24"/>
+          <w:lang w:val="en-DE"/>
+        </w:rPr>
+        <w:t xml:space="preserve">When associated with another image </w:t>
       </w:r>
       <w:proofErr w:type="spellStart"/>
       <w:r>
-        <w:t>feasable</w:t>
+        <w:rPr>
+          <w:rFonts w:ascii="Times New Roman" w:hAnsi="Times New Roman" w:cs="Times New Roman"/>
+          <w:sz w:val="24"/>
+          <w:szCs w:val="24"/>
+          <w:lang w:val="en-DE"/>
+        </w:rPr>
+        <w:t>Concpet</w:t>
       </w:r>
       <w:proofErr w:type="spellEnd"/>
       <w:r>
-        <w:t xml:space="preserve"> when recording few neurons.</w:t>
-      </w:r>
-    </w:p>
-    <w:p>
-      <w:r>
-        <w:t xml:space="preserve">Beyond this, between area interactions could be investigated (Durand et al., 2022 Nature Protocols). One concrete example would be a reinstatement of cortical representation driven by hippocampal ESNs. During encoding one would assume that the cortex is driving the hippocampal activity, while during retrieval the cortex lags behind the hippocampus (some study by maria </w:t>
-      </w:r>
-      <w:proofErr w:type="spellStart"/>
-      <w:r>
-        <w:t>wimber</w:t>
-      </w:r>
-      <w:proofErr w:type="spellEnd"/>
-      <w:r>
-        <w:t>).</w:t>
-      </w:r>
-    </w:p>
-    <w:p/>
-    <w:p/>
-    <w:p>
-      <w:r>
-        <w:t>Discussion</w:t>
-      </w:r>
-    </w:p>
-    <w:p>
-      <w:r>
-        <w:t>Discuss information flow between hippocampus and cortex</w:t>
-      </w:r>
-    </w:p>
-    <w:p>
-      <w:r>
-        <w:t>You could do granger causality with the raw data</w:t>
-      </w:r>
-    </w:p>
-    <w:p>
-      <w:r>
-        <w:t xml:space="preserve">alternatively granger causality on the instantaneous/time-resolved output of a classifier (with the focus would be slightly different instead of just looking at the raw voltage predictions from hippocampus to cortex or cortex to hippocampus, depending whether its during encoding or during retrieval, you'd look at evidence for certain content and during encoding that should occur in the cortex earlier and in the hippocampus later and </w:t>
-      </w:r>
-      <w:proofErr w:type="spellStart"/>
-      <w:r>
-        <w:t>vv</w:t>
-      </w:r>
-      <w:proofErr w:type="spellEnd"/>
-      <w:r>
-        <w:t xml:space="preserve"> during retrieval. Another way would be to look at the classifier output in the cortex as a function of the instantaneous firing rate of ESN after binding</w:t>
-      </w:r>
-    </w:p>
-    <w:p>
-      <w:r>
-        <w:t xml:space="preserve">same for high frequency power. look at </w:t>
-      </w:r>
-      <w:proofErr w:type="spellStart"/>
-      <w:r>
-        <w:t>hfp</w:t>
-      </w:r>
-      <w:proofErr w:type="spellEnd"/>
-      <w:r>
-        <w:t xml:space="preserve"> in a time-resolved fashion. you can look at </w:t>
-      </w:r>
-      <w:proofErr w:type="spellStart"/>
-      <w:r>
-        <w:t>HFA&amp;Theta</w:t>
-      </w:r>
-      <w:proofErr w:type="spellEnd"/>
-      <w:r>
-        <w:t xml:space="preserve"> coupling (there is a bunch of literature on </w:t>
-      </w:r>
-      <w:proofErr w:type="spellStart"/>
-      <w:r>
-        <w:t>gamma&amp;theta</w:t>
-      </w:r>
-      <w:proofErr w:type="spellEnd"/>
-      <w:r>
-        <w:t xml:space="preserve"> coupling although HFA is not gamma; HFA is likely aperiodic, mention the correlation between HFA and spikes but </w:t>
-      </w:r>
-      <w:proofErr w:type="spellStart"/>
-      <w:r>
-        <w:t>spike&amp;theta</w:t>
-      </w:r>
-      <w:proofErr w:type="spellEnd"/>
-      <w:r>
-        <w:t xml:space="preserve"> coupling if there is something interesting)</w:t>
-      </w:r>
-    </w:p>
-    <w:p/>
-    <w:p>
-      <w:r>
-        <w:t xml:space="preserve">We always use the same cue for one </w:t>
-      </w:r>
-      <w:proofErr w:type="spellStart"/>
-      <w:r>
-        <w:t>episodie</w:t>
-      </w:r>
-      <w:proofErr w:type="spellEnd"/>
-      <w:r>
-        <w:t xml:space="preserve">, if we want to look at pattern </w:t>
-      </w:r>
-      <w:proofErr w:type="spellStart"/>
-      <w:r>
-        <w:t>completionin</w:t>
-      </w:r>
-      <w:proofErr w:type="spellEnd"/>
-      <w:r>
-        <w:t xml:space="preserve"> more detail we should use varying cues. Still the same index should be reinstated. Maybe having </w:t>
-      </w:r>
-      <w:proofErr w:type="spellStart"/>
-      <w:r>
-        <w:t>neurapixels</w:t>
-      </w:r>
-      <w:proofErr w:type="spellEnd"/>
-      <w:r>
-        <w:t xml:space="preserve"> probes and/or more ESNs from one ESN assembly recorded might make that more interesting as well. Like the order in which they are reinstated</w:t>
-      </w:r>
-    </w:p>
-    <w:p/>
-    <w:p>
-      <w:r>
-        <w:t>Once you can create ESN on demand you can check whether their firing rate follow the probability of the presentation of stimuli. A la polish paper with CN in a pyramid that I sent to Turk-Browne</w:t>
-      </w:r>
-    </w:p>
-    <w:p/>
-    <w:p>
-      <w:r>
-        <w:t xml:space="preserve">Include </w:t>
-      </w:r>
-      <w:proofErr w:type="spellStart"/>
-      <w:r>
-        <w:t>Ison</w:t>
-      </w:r>
-      <w:proofErr w:type="spellEnd"/>
-      <w:r>
-        <w:t xml:space="preserve"> in the discussion about engram allocation, because it lines up (then also introduce quickly in intro)</w:t>
-      </w:r>
-    </w:p>
-    <w:p>
-      <w:r>
-        <w:t xml:space="preserve">Idea is this experiment: </w:t>
-      </w:r>
-    </w:p>
-    <w:p>
-      <w:r>
-        <w:t>A+B = C</w:t>
-      </w:r>
-    </w:p>
-    <w:p>
-      <w:r>
-        <w:t>A+D = E</w:t>
-      </w:r>
-    </w:p>
-    <w:p>
-      <w:r>
-        <w:lastRenderedPageBreak/>
-        <w:t>A+F = G and stimulate each time. Do CN tuned to D fire to A and E?</w:t>
-      </w:r>
-    </w:p>
-    <w:p>
-      <w:r>
-        <w:t xml:space="preserve">Do they fire to B&amp;C and F&amp;G? IF so, in line with repetitions? Let's say A+B=C is more common then another </w:t>
-      </w:r>
-      <w:proofErr w:type="spellStart"/>
-      <w:r>
-        <w:t>trl</w:t>
-      </w:r>
-      <w:proofErr w:type="spellEnd"/>
-      <w:r>
-        <w:t xml:space="preserve"> is tun/reflected in re-tun?</w:t>
-      </w:r>
-    </w:p>
-    <w:p>
-      <w:r>
-        <w:t>Do we get a stimulus A CN? Does this change throughout the day/nights/experiment?</w:t>
-      </w:r>
-    </w:p>
-    <w:p>
-      <w:r>
-        <w:t>Do we have a ESN first? So for A+B=C?</w:t>
-      </w:r>
-    </w:p>
-    <w:p>
-      <w:r>
-        <w:t xml:space="preserve">Without stimulation (?) </w:t>
-      </w:r>
-      <w:proofErr w:type="spellStart"/>
-      <w:r>
-        <w:t>a+b</w:t>
-      </w:r>
-      <w:proofErr w:type="spellEnd"/>
-      <w:r>
-        <w:t xml:space="preserve">=c </w:t>
-      </w:r>
-    </w:p>
-    <w:p>
-      <w:proofErr w:type="spellStart"/>
-      <w:r>
-        <w:t>a+d</w:t>
-      </w:r>
-      <w:proofErr w:type="spellEnd"/>
-      <w:r>
-        <w:t>=e</w:t>
-      </w:r>
-    </w:p>
-    <w:p>
-      <w:r>
-        <w:t>ESN for one overlap?</w:t>
-      </w:r>
-    </w:p>
-    <w:p>
-      <w:r>
-        <w:t>How are ESNs over repetitions? How does tuning response change? Repetition on next day as well? Pattern completion?</w:t>
-      </w:r>
-    </w:p>
-    <w:p/>
-    <w:p/>
-    <w:p>
-      <w:r>
-        <w:t>More to 3B</w:t>
-      </w:r>
-    </w:p>
-    <w:p>
-      <w:r>
-        <w:t xml:space="preserve">Assuming that the high frequency activity in the LFP in each high impedance microwire is independent, but in reality they are referenced using the same/a shared low impedance microwire. This is a problem depending on how local the high frequency component is (if it is only picked up by the low impedance microwire then they are all reflecting the same signal + noise; this is fine because the same is true for the 2nd order oscillation; if they reflect very local activity they might differ or form clusters of neurons that all have the same spatial orientation; we do not know how they relatively move during implantation). Hinges upon how local the high </w:t>
-      </w:r>
-      <w:proofErr w:type="spellStart"/>
-      <w:r>
-        <w:t>imedance</w:t>
-      </w:r>
-      <w:proofErr w:type="spellEnd"/>
-      <w:r>
-        <w:t xml:space="preserve"> and how local the low impedance wire records. </w:t>
-      </w:r>
-      <w:proofErr w:type="spellStart"/>
-      <w:r>
-        <w:t>HAven't</w:t>
-      </w:r>
-      <w:proofErr w:type="spellEnd"/>
-      <w:r>
-        <w:t xml:space="preserve"> found anything on </w:t>
-      </w:r>
-      <w:proofErr w:type="spellStart"/>
-      <w:r>
-        <w:t>behnke</w:t>
-      </w:r>
-      <w:proofErr w:type="spellEnd"/>
-      <w:r>
-        <w:t xml:space="preserve"> fried, only in the </w:t>
-      </w:r>
-      <w:proofErr w:type="spellStart"/>
-      <w:r>
-        <w:t>buzsaki</w:t>
-      </w:r>
-      <w:proofErr w:type="spellEnd"/>
-      <w:r>
-        <w:t xml:space="preserve"> paper on 100ym spikes and 250ym </w:t>
-      </w:r>
-      <w:proofErr w:type="spellStart"/>
-      <w:r>
-        <w:t>lfp</w:t>
-      </w:r>
-      <w:proofErr w:type="spellEnd"/>
-      <w:r>
-        <w:t xml:space="preserve"> but that was for grid electrodes. </w:t>
-      </w:r>
-    </w:p>
-    <w:p/>
-    <w:p>
-      <w:r>
-        <w:t xml:space="preserve">gaussian for convolving is a problem for </w:t>
-      </w:r>
-      <w:proofErr w:type="spellStart"/>
-      <w:r>
-        <w:t>spikes~HFP</w:t>
-      </w:r>
-      <w:proofErr w:type="spellEnd"/>
-      <w:r>
-        <w:t xml:space="preserve">. The other problem might be how I shuffle for the second order permutation. I do </w:t>
-      </w:r>
-      <w:proofErr w:type="spellStart"/>
-      <w:r>
-        <w:t>zscore</w:t>
-      </w:r>
-      <w:proofErr w:type="spellEnd"/>
-      <w:r>
-        <w:t xml:space="preserve"> but maybe the permuted correlation is low if I shuffle HFA of one microwire with a low firing neuron on another microwire. This should not be a problem if I shuffle episodes where I compare LFP and spikes of the same microwire. </w:t>
-      </w:r>
-    </w:p>
-    <w:p>
-      <w:r>
-        <w:t xml:space="preserve">Variance explained is only 1% (r=0.11²). Add we assume that the microwire we record the spikes on best reflects HFA/neuron input. So maybe in the future compare with other microwires on the same bundle. Also look at different frequencies. Future studies should look at individual frequencies between 40 to 200hz. Extend range a bit as well. Do something as a spike locked LFP? I did a time frequency plot but it wasn't anything nice. </w:t>
-      </w:r>
-    </w:p>
-    <w:p/>
-    <w:p>
-      <w:r>
-        <w:t xml:space="preserve">correlate each single neuron firing with every frequency in HFP and also every microwire on that bundle. Only 1% variance explained. More neurons with </w:t>
-      </w:r>
-      <w:proofErr w:type="spellStart"/>
-      <w:r>
-        <w:t>neurapixels</w:t>
-      </w:r>
-      <w:proofErr w:type="spellEnd"/>
-      <w:r>
-        <w:t xml:space="preserve"> would allow us to record more neurons and look at synchrony as another driver of HFP. Also would be able to form clusters of brain areas that show a different </w:t>
-      </w:r>
-      <w:proofErr w:type="spellStart"/>
-      <w:r>
-        <w:t>firing~HFP</w:t>
-      </w:r>
-      <w:proofErr w:type="spellEnd"/>
-      <w:r>
-        <w:t xml:space="preserve"> </w:t>
-      </w:r>
-      <w:proofErr w:type="spellStart"/>
-      <w:r>
-        <w:t>relationshop</w:t>
-      </w:r>
-      <w:proofErr w:type="spellEnd"/>
-      <w:r>
-        <w:t xml:space="preserve"> (as e.g. different layers show a different relationship)</w:t>
-      </w:r>
-    </w:p>
-    <w:p>
-      <w:r>
-        <w:lastRenderedPageBreak/>
-        <w:t>There is a lot of variability in the HFA range in the literature!</w:t>
+        <w:rPr>
+          <w:rFonts w:ascii="Times New Roman" w:hAnsi="Times New Roman" w:cs="Times New Roman"/>
+          <w:sz w:val="24"/>
+          <w:szCs w:val="24"/>
+          <w:lang w:val="en-DE"/>
+        </w:rPr>
+        <w:t xml:space="preserve"> Neurons can change their tuning to the associate image. XX extended this work by first identifying Concept Neurons and then presenting their respective tuned images according to an implicit pattern. After several learning blocks, they could show that the implicit pattern was reflected in a change of firing rate. These line up nicely with rodent literature finding recently active </w:t>
+      </w:r>
+      <w:proofErr w:type="gramStart"/>
+      <w:r>
+        <w:rPr>
+          <w:rFonts w:ascii="Times New Roman" w:hAnsi="Times New Roman" w:cs="Times New Roman"/>
+          <w:sz w:val="24"/>
+          <w:szCs w:val="24"/>
+          <w:lang w:val="en-DE"/>
+        </w:rPr>
+        <w:t>neurons  more</w:t>
+      </w:r>
+      <w:proofErr w:type="gramEnd"/>
+      <w:r>
+        <w:rPr>
+          <w:rFonts w:ascii="Times New Roman" w:hAnsi="Times New Roman" w:cs="Times New Roman"/>
+          <w:sz w:val="24"/>
+          <w:szCs w:val="24"/>
+          <w:lang w:val="en-DE"/>
+        </w:rPr>
+        <w:t xml:space="preserve"> excitable and more likely to be allocated to an event.</w:t>
+      </w:r>
+    </w:p>
+    <w:p>
+      <w:pPr>
+        <w:rPr>
+          <w:rFonts w:ascii="Times New Roman" w:hAnsi="Times New Roman" w:cs="Times New Roman"/>
+          <w:sz w:val="24"/>
+          <w:szCs w:val="24"/>
+          <w:lang w:val="en-DE"/>
+        </w:rPr>
+      </w:pPr>
+    </w:p>
+    <w:p>
+      <w:pPr>
+        <w:rPr>
+          <w:rFonts w:ascii="Times New Roman" w:hAnsi="Times New Roman" w:cs="Times New Roman"/>
+          <w:sz w:val="24"/>
+          <w:szCs w:val="24"/>
+          <w:lang w:val="en-DE"/>
+        </w:rPr>
+      </w:pPr>
+      <w:r>
+        <w:rPr>
+          <w:rFonts w:ascii="Times New Roman" w:hAnsi="Times New Roman" w:cs="Times New Roman"/>
+          <w:sz w:val="24"/>
+          <w:szCs w:val="24"/>
+          <w:lang w:val="en-DE"/>
+        </w:rPr>
+        <w:t>%%</w:t>
       </w:r>
     </w:p>
     <w:sectPr>
       <w:pgSz w:w="11906" w:h="16838"/>
-      <w:pgMar w:top="1440" w:right="1440" w:bottom="1440" w:left="1440" w:header="708" w:footer="708" w:gutter="0"/>
+      <w:pgMar w:top="1021" w:right="851" w:bottom="1021" w:left="851" w:header="709" w:footer="709" w:gutter="1418"/>
       <w:cols w:space="708"/>
       <w:docGrid w:linePitch="360"/>
     </w:sectPr>
   </w:body>
 </w:document>
+</file>
+
+<file path=word/comments.xml><?xml version="1.0" encoding="utf-8"?>
+<w:comments xmlns:wpc="http://schemas.microsoft.com/office/word/2010/wordprocessingCanvas" xmlns:cx="http://schemas.microsoft.com/office/drawing/2014/chartex" xmlns:cx1="http://schemas.microsoft.com/office/drawing/2015/9/8/chartex" xmlns:cx2="http://schemas.microsoft.com/office/drawing/2015/10/21/chartex" xmlns:cx3="http://schemas.microsoft.com/office/drawing/2016/5/9/chartex" xmlns:cx4="http://schemas.microsoft.com/office/drawing/2016/5/10/chartex" xmlns:cx5="http://schemas.microsoft.com/office/drawing/2016/5/11/chartex" xmlns:cx6="http://schemas.microsoft.com/office/drawing/2016/5/12/chartex" xmlns:cx7="http://schemas.microsoft.com/office/drawing/2016/5/13/chartex" xmlns:cx8="http://schemas.microsoft.com/office/drawing/2016/5/14/chartex" xmlns:mc="http://schemas.openxmlformats.org/markup-compatibility/2006" xmlns:aink="http://schemas.microsoft.com/office/drawing/2016/ink" xmlns:am3d="http://schemas.microsoft.com/office/drawing/2017/model3d" xmlns:o="urn:schemas-microsoft-com:office:office" xmlns:oel="http://schemas.microsoft.com/office/2019/extlst" xmlns:r="http://schemas.openxmlformats.org/officeDocument/2006/relationships" xmlns:m="http://schemas.openxmlformats.org/officeDocument/2006/math" xmlns:v="urn:schemas-microsoft-com:vml" xmlns:wp14="http://schemas.microsoft.com/office/word/2010/wordprocessingDrawing" xmlns:wp="http://schemas.openxmlformats.org/drawingml/2006/wordprocessingDrawing" xmlns:w10="urn:schemas-microsoft-com:office:word" xmlns:w="http://schemas.openxmlformats.org/wordprocessingml/2006/main" xmlns:w14="http://schemas.microsoft.com/office/word/2010/wordml" xmlns:w15="http://schemas.microsoft.com/office/word/2012/wordml" xmlns:w16cex="http://schemas.microsoft.com/office/word/2018/wordml/cex" xmlns:w16cid="http://schemas.microsoft.com/office/word/2016/wordml/cid" xmlns:w16="http://schemas.microsoft.com/office/word/2018/wordml" xmlns:w16sdtdh="http://schemas.microsoft.com/office/word/2020/wordml/sdtdatahash" xmlns:w16se="http://schemas.microsoft.com/office/word/2015/wordml/symex" xmlns:wpg="http://schemas.microsoft.com/office/word/2010/wordprocessingGroup" xmlns:wpi="http://schemas.microsoft.com/office/word/2010/wordprocessingInk" xmlns:wne="http://schemas.microsoft.com/office/word/2006/wordml" xmlns:wps="http://schemas.microsoft.com/office/word/2010/wordprocessingShape" mc:Ignorable="w14 w15 w16se w16cid w16 w16cex w16sdtdh wp14">
+  <w:comment w:id="0" w:author="Luca Kolibius (PGR)" w:date="2023-01-24T23:17:00Z" w:initials="LK(">
+    <w:p>
+      <w:pPr>
+        <w:pStyle w:val="CommentText"/>
+      </w:pPr>
+      <w:r>
+        <w:rPr>
+          <w:rStyle w:val="CommentReference"/>
+        </w:rPr>
+        <w:annotationRef/>
+      </w:r>
+      <w:r>
+        <w:rPr>
+          <w:lang w:val="en-US"/>
+        </w:rPr>
+        <w:t>Pattern completion</w:t>
+      </w:r>
+    </w:p>
+  </w:comment>
+  <w:comment w:id="1" w:author="Luca Kolibius (PGR)" w:date="2023-01-24T21:55:00Z" w:initials="LK(">
+    <w:p>
+      <w:pPr>
+        <w:pStyle w:val="CommentText"/>
+      </w:pPr>
+      <w:r>
+        <w:rPr>
+          <w:rStyle w:val="CommentReference"/>
+        </w:rPr>
+        <w:annotationRef/>
+      </w:r>
+      <w:r>
+        <w:rPr>
+          <w:lang w:val="en-US"/>
+        </w:rPr>
+        <w:t>Pattern separation</w:t>
+      </w:r>
+    </w:p>
+  </w:comment>
+  <w:comment w:id="2" w:author="Luca Kolibius (PGR)" w:date="2023-01-26T01:40:00Z" w:initials="LK(">
+    <w:p>
+      <w:pPr>
+        <w:pStyle w:val="CommentText"/>
+      </w:pPr>
+      <w:r>
+        <w:rPr>
+          <w:rStyle w:val="CommentReference"/>
+        </w:rPr>
+        <w:annotationRef/>
+      </w:r>
+      <w:r>
+        <w:rPr>
+          <w:lang w:val="en-US"/>
+        </w:rPr>
+        <w:t>Maybe extend a bit because we would expect some neurons to code for the overlap</w:t>
+      </w:r>
+    </w:p>
+  </w:comment>
+  <w:comment w:id="3" w:author="Luca Kolibius (PGR)" w:date="2023-01-24T21:59:00Z" w:initials="LK(">
+    <w:p>
+      <w:pPr>
+        <w:pStyle w:val="CommentText"/>
+      </w:pPr>
+      <w:r>
+        <w:rPr>
+          <w:rStyle w:val="CommentReference"/>
+        </w:rPr>
+        <w:annotationRef/>
+      </w:r>
+      <w:r>
+        <w:rPr>
+          <w:lang w:val="en-US"/>
+        </w:rPr>
+        <w:t>Are statistical regularities reflected in ESNs and CN?</w:t>
+      </w:r>
+    </w:p>
+  </w:comment>
+</w:comments>
+</file>
+
+<file path=word/commentsExtended.xml><?xml version="1.0" encoding="utf-8"?>
+<w15:commentsEx xmlns:wpc="http://schemas.microsoft.com/office/word/2010/wordprocessingCanvas" xmlns:cx="http://schemas.microsoft.com/office/drawing/2014/chartex" xmlns:cx1="http://schemas.microsoft.com/office/drawing/2015/9/8/chartex" xmlns:cx2="http://schemas.microsoft.com/office/drawing/2015/10/21/chartex" xmlns:cx3="http://schemas.microsoft.com/office/drawing/2016/5/9/chartex" xmlns:cx4="http://schemas.microsoft.com/office/drawing/2016/5/10/chartex" xmlns:cx5="http://schemas.microsoft.com/office/drawing/2016/5/11/chartex" xmlns:cx6="http://schemas.microsoft.com/office/drawing/2016/5/12/chartex" xmlns:cx7="http://schemas.microsoft.com/office/drawing/2016/5/13/chartex" xmlns:cx8="http://schemas.microsoft.com/office/drawing/2016/5/14/chartex" xmlns:mc="http://schemas.openxmlformats.org/markup-compatibility/2006" xmlns:aink="http://schemas.microsoft.com/office/drawing/2016/ink" xmlns:am3d="http://schemas.microsoft.com/office/drawing/2017/model3d" xmlns:o="urn:schemas-microsoft-com:office:office" xmlns:oel="http://schemas.microsoft.com/office/2019/extlst" xmlns:r="http://schemas.openxmlformats.org/officeDocument/2006/relationships" xmlns:m="http://schemas.openxmlformats.org/officeDocument/2006/math" xmlns:v="urn:schemas-microsoft-com:vml" xmlns:wp14="http://schemas.microsoft.com/office/word/2010/wordprocessingDrawing" xmlns:wp="http://schemas.openxmlformats.org/drawingml/2006/wordprocessingDrawing" xmlns:w10="urn:schemas-microsoft-com:office:word" xmlns:w="http://schemas.openxmlformats.org/wordprocessingml/2006/main" xmlns:w14="http://schemas.microsoft.com/office/word/2010/wordml" xmlns:w15="http://schemas.microsoft.com/office/word/2012/wordml" xmlns:w16cex="http://schemas.microsoft.com/office/word/2018/wordml/cex" xmlns:w16cid="http://schemas.microsoft.com/office/word/2016/wordml/cid" xmlns:w16="http://schemas.microsoft.com/office/word/2018/wordml" xmlns:w16sdtdh="http://schemas.microsoft.com/office/word/2020/wordml/sdtdatahash" xmlns:w16se="http://schemas.microsoft.com/office/word/2015/wordml/symex" xmlns:wpg="http://schemas.microsoft.com/office/word/2010/wordprocessingGroup" xmlns:wpi="http://schemas.microsoft.com/office/word/2010/wordprocessingInk" xmlns:wne="http://schemas.microsoft.com/office/word/2006/wordml" xmlns:wps="http://schemas.microsoft.com/office/word/2010/wordprocessingShape" mc:Ignorable="w14 w15 w16se w16cid w16 w16cex w16sdtdh wp14">
+  <w15:commentEx w15:paraId="6B4B8513" w15:done="0"/>
+  <w15:commentEx w15:paraId="033D5BCE" w15:done="0"/>
+  <w15:commentEx w15:paraId="504ABD85" w15:paraIdParent="033D5BCE" w15:done="0"/>
+  <w15:commentEx w15:paraId="658D1608" w15:done="0"/>
+</w15:commentsEx>
+</file>
+
+<file path=word/commentsExtensible.xml><?xml version="1.0" encoding="utf-8"?>
+<w16cex:commentsExtensible xmlns:wpc="http://schemas.microsoft.com/office/word/2010/wordprocessingCanvas" xmlns:cx="http://schemas.microsoft.com/office/drawing/2014/chartex" xmlns:cx1="http://schemas.microsoft.com/office/drawing/2015/9/8/chartex" xmlns:cx2="http://schemas.microsoft.com/office/drawing/2015/10/21/chartex" xmlns:cx3="http://schemas.microsoft.com/office/drawing/2016/5/9/chartex" xmlns:cx4="http://schemas.microsoft.com/office/drawing/2016/5/10/chartex" xmlns:cx5="http://schemas.microsoft.com/office/drawing/2016/5/11/chartex" xmlns:cx6="http://schemas.microsoft.com/office/drawing/2016/5/12/chartex" xmlns:cx7="http://schemas.microsoft.com/office/drawing/2016/5/13/chartex" xmlns:cx8="http://schemas.microsoft.com/office/drawing/2016/5/14/chartex" xmlns:mc="http://schemas.openxmlformats.org/markup-compatibility/2006" xmlns:aink="http://schemas.microsoft.com/office/drawing/2016/ink" xmlns:am3d="http://schemas.microsoft.com/office/drawing/2017/model3d" xmlns:o="urn:schemas-microsoft-com:office:office" xmlns:oel="http://schemas.microsoft.com/office/2019/extlst" xmlns:r="http://schemas.openxmlformats.org/officeDocument/2006/relationships" xmlns:m="http://schemas.openxmlformats.org/officeDocument/2006/math" xmlns:v="urn:schemas-microsoft-com:vml" xmlns:wp14="http://schemas.microsoft.com/office/word/2010/wordprocessingDrawing" xmlns:wp="http://schemas.openxmlformats.org/drawingml/2006/wordprocessingDrawing" xmlns:w10="urn:schemas-microsoft-com:office:word" xmlns:w="http://schemas.openxmlformats.org/wordprocessingml/2006/main" xmlns:w14="http://schemas.microsoft.com/office/word/2010/wordml" xmlns:w15="http://schemas.microsoft.com/office/word/2012/wordml" xmlns:w16cex="http://schemas.microsoft.com/office/word/2018/wordml/cex" xmlns:w16cid="http://schemas.microsoft.com/office/word/2016/wordml/cid" xmlns:w16="http://schemas.microsoft.com/office/word/2018/wordml" xmlns:w16sdtdh="http://schemas.microsoft.com/office/word/2020/wordml/sdtdatahash" xmlns:w16se="http://schemas.microsoft.com/office/word/2015/wordml/symex" xmlns:wpg="http://schemas.microsoft.com/office/word/2010/wordprocessingGroup" xmlns:wpi="http://schemas.microsoft.com/office/word/2010/wordprocessingInk" xmlns:wne="http://schemas.microsoft.com/office/word/2006/wordml" xmlns:wps="http://schemas.microsoft.com/office/word/2010/wordprocessingShape" mc:Ignorable="w14 w15 w16se w16cid w16 w16cex w16sdtdh wp14">
+  <w16cex:commentExtensible w16cex:durableId="277AE579" w16cex:dateUtc="2023-01-24T23:17:00Z"/>
+  <w16cex:commentExtensible w16cex:durableId="277AD237" w16cex:dateUtc="2023-01-24T21:55:00Z"/>
+  <w16cex:commentExtensible w16cex:durableId="277C58A6" w16cex:dateUtc="2023-01-26T01:40:00Z"/>
+  <w16cex:commentExtensible w16cex:durableId="277AD351" w16cex:dateUtc="2023-01-24T21:59:00Z"/>
+</w16cex:commentsExtensible>
+</file>
+
+<file path=word/commentsIds.xml><?xml version="1.0" encoding="utf-8"?>
+<w16cid:commentsIds xmlns:wpc="http://schemas.microsoft.com/office/word/2010/wordprocessingCanvas" xmlns:cx="http://schemas.microsoft.com/office/drawing/2014/chartex" xmlns:cx1="http://schemas.microsoft.com/office/drawing/2015/9/8/chartex" xmlns:cx2="http://schemas.microsoft.com/office/drawing/2015/10/21/chartex" xmlns:cx3="http://schemas.microsoft.com/office/drawing/2016/5/9/chartex" xmlns:cx4="http://schemas.microsoft.com/office/drawing/2016/5/10/chartex" xmlns:cx5="http://schemas.microsoft.com/office/drawing/2016/5/11/chartex" xmlns:cx6="http://schemas.microsoft.com/office/drawing/2016/5/12/chartex" xmlns:cx7="http://schemas.microsoft.com/office/drawing/2016/5/13/chartex" xmlns:cx8="http://schemas.microsoft.com/office/drawing/2016/5/14/chartex" xmlns:mc="http://schemas.openxmlformats.org/markup-compatibility/2006" xmlns:aink="http://schemas.microsoft.com/office/drawing/2016/ink" xmlns:am3d="http://schemas.microsoft.com/office/drawing/2017/model3d" xmlns:o="urn:schemas-microsoft-com:office:office" xmlns:oel="http://schemas.microsoft.com/office/2019/extlst" xmlns:r="http://schemas.openxmlformats.org/officeDocument/2006/relationships" xmlns:m="http://schemas.openxmlformats.org/officeDocument/2006/math" xmlns:v="urn:schemas-microsoft-com:vml" xmlns:wp14="http://schemas.microsoft.com/office/word/2010/wordprocessingDrawing" xmlns:wp="http://schemas.openxmlformats.org/drawingml/2006/wordprocessingDrawing" xmlns:w10="urn:schemas-microsoft-com:office:word" xmlns:w="http://schemas.openxmlformats.org/wordprocessingml/2006/main" xmlns:w14="http://schemas.microsoft.com/office/word/2010/wordml" xmlns:w15="http://schemas.microsoft.com/office/word/2012/wordml" xmlns:w16cex="http://schemas.microsoft.com/office/word/2018/wordml/cex" xmlns:w16cid="http://schemas.microsoft.com/office/word/2016/wordml/cid" xmlns:w16="http://schemas.microsoft.com/office/word/2018/wordml" xmlns:w16sdtdh="http://schemas.microsoft.com/office/word/2020/wordml/sdtdatahash" xmlns:w16se="http://schemas.microsoft.com/office/word/2015/wordml/symex" xmlns:wpg="http://schemas.microsoft.com/office/word/2010/wordprocessingGroup" xmlns:wpi="http://schemas.microsoft.com/office/word/2010/wordprocessingInk" xmlns:wne="http://schemas.microsoft.com/office/word/2006/wordml" xmlns:wps="http://schemas.microsoft.com/office/word/2010/wordprocessingShape" mc:Ignorable="w14 w15 w16se w16cid w16 w16cex w16sdtdh wp14">
+  <w16cid:commentId w16cid:paraId="6B4B8513" w16cid:durableId="277AE579"/>
+  <w16cid:commentId w16cid:paraId="033D5BCE" w16cid:durableId="277AD237"/>
+  <w16cid:commentId w16cid:paraId="504ABD85" w16cid:durableId="277C58A6"/>
+  <w16cid:commentId w16cid:paraId="658D1608" w16cid:durableId="277AD351"/>
+</w16cid:commentsIds>
+</file>
+
+<file path=word/people.xml><?xml version="1.0" encoding="utf-8"?>
+<w15:people xmlns:wpc="http://schemas.microsoft.com/office/word/2010/wordprocessingCanvas" xmlns:cx="http://schemas.microsoft.com/office/drawing/2014/chartex" xmlns:cx1="http://schemas.microsoft.com/office/drawing/2015/9/8/chartex" xmlns:cx2="http://schemas.microsoft.com/office/drawing/2015/10/21/chartex" xmlns:cx3="http://schemas.microsoft.com/office/drawing/2016/5/9/chartex" xmlns:cx4="http://schemas.microsoft.com/office/drawing/2016/5/10/chartex" xmlns:cx5="http://schemas.microsoft.com/office/drawing/2016/5/11/chartex" xmlns:cx6="http://schemas.microsoft.com/office/drawing/2016/5/12/chartex" xmlns:cx7="http://schemas.microsoft.com/office/drawing/2016/5/13/chartex" xmlns:cx8="http://schemas.microsoft.com/office/drawing/2016/5/14/chartex" xmlns:mc="http://schemas.openxmlformats.org/markup-compatibility/2006" xmlns:aink="http://schemas.microsoft.com/office/drawing/2016/ink" xmlns:am3d="http://schemas.microsoft.com/office/drawing/2017/model3d" xmlns:o="urn:schemas-microsoft-com:office:office" xmlns:oel="http://schemas.microsoft.com/office/2019/extlst" xmlns:r="http://schemas.openxmlformats.org/officeDocument/2006/relationships" xmlns:m="http://schemas.openxmlformats.org/officeDocument/2006/math" xmlns:v="urn:schemas-microsoft-com:vml" xmlns:wp14="http://schemas.microsoft.com/office/word/2010/wordprocessingDrawing" xmlns:wp="http://schemas.openxmlformats.org/drawingml/2006/wordprocessingDrawing" xmlns:w10="urn:schemas-microsoft-com:office:word" xmlns:w="http://schemas.openxmlformats.org/wordprocessingml/2006/main" xmlns:w14="http://schemas.microsoft.com/office/word/2010/wordml" xmlns:w15="http://schemas.microsoft.com/office/word/2012/wordml" xmlns:w16cex="http://schemas.microsoft.com/office/word/2018/wordml/cex" xmlns:w16cid="http://schemas.microsoft.com/office/word/2016/wordml/cid" xmlns:w16="http://schemas.microsoft.com/office/word/2018/wordml" xmlns:w16sdtdh="http://schemas.microsoft.com/office/word/2020/wordml/sdtdatahash" xmlns:w16se="http://schemas.microsoft.com/office/word/2015/wordml/symex" xmlns:wpg="http://schemas.microsoft.com/office/word/2010/wordprocessingGroup" xmlns:wpi="http://schemas.microsoft.com/office/word/2010/wordprocessingInk" xmlns:wne="http://schemas.microsoft.com/office/word/2006/wordml" xmlns:wps="http://schemas.microsoft.com/office/word/2010/wordprocessingShape" mc:Ignorable="w14 w15 w16se w16cid w16 w16cex w16sdtdh wp14">
+  <w15:person w15:author="Luca Kolibius (PGR)">
+    <w15:presenceInfo w15:providerId="AD" w15:userId="S::2604636K@student.gla.ac.uk::e5164010-d4d4-47d3-90d6-8a5ab58a91ef"/>
+  </w15:person>
+</w15:people>
 </file>
 
 <file path=word/styles.xml><?xml version="1.0" encoding="utf-8"?>
@@ -961,7 +3320,7 @@
     </w:rPrDefault>
     <w:pPrDefault>
       <w:pPr>
-        <w:spacing w:after="160" w:line="259" w:lineRule="auto"/>
+        <w:spacing w:line="360" w:lineRule="auto"/>
       </w:pPr>
     </w:pPrDefault>
   </w:docDefaults>
@@ -1350,7 +3709,6 @@
   <w:style w:type="character" w:default="1" w:styleId="DefaultParagraphFont">
     <w:name w:val="Default Paragraph Font"/>
     <w:uiPriority w:val="1"/>
-    <w:semiHidden/>
     <w:unhideWhenUsed/>
   </w:style>
   <w:style w:type="table" w:default="1" w:styleId="TableNormal">
@@ -1384,6 +3742,95 @@
       <w:ind w:left="720"/>
       <w:contextualSpacing/>
     </w:pPr>
+  </w:style>
+  <w:style w:type="character" w:styleId="CommentReference">
+    <w:name w:val="annotation reference"/>
+    <w:basedOn w:val="DefaultParagraphFont"/>
+    <w:uiPriority w:val="99"/>
+    <w:semiHidden/>
+    <w:unhideWhenUsed/>
+    <w:rsid w:val="008226F4"/>
+    <w:rPr>
+      <w:sz w:val="16"/>
+      <w:szCs w:val="16"/>
+    </w:rPr>
+  </w:style>
+  <w:style w:type="paragraph" w:styleId="CommentText">
+    <w:name w:val="annotation text"/>
+    <w:basedOn w:val="Normal"/>
+    <w:link w:val="CommentTextChar"/>
+    <w:uiPriority w:val="99"/>
+    <w:unhideWhenUsed/>
+    <w:rsid w:val="008226F4"/>
+    <w:pPr>
+      <w:spacing w:line="240" w:lineRule="auto"/>
+    </w:pPr>
+    <w:rPr>
+      <w:sz w:val="20"/>
+      <w:szCs w:val="20"/>
+    </w:rPr>
+  </w:style>
+  <w:style w:type="character" w:customStyle="1" w:styleId="CommentTextChar">
+    <w:name w:val="Comment Text Char"/>
+    <w:basedOn w:val="DefaultParagraphFont"/>
+    <w:link w:val="CommentText"/>
+    <w:uiPriority w:val="99"/>
+    <w:rsid w:val="008226F4"/>
+    <w:rPr>
+      <w:sz w:val="20"/>
+      <w:szCs w:val="20"/>
+    </w:rPr>
+  </w:style>
+  <w:style w:type="paragraph" w:styleId="CommentSubject">
+    <w:name w:val="annotation subject"/>
+    <w:basedOn w:val="CommentText"/>
+    <w:next w:val="CommentText"/>
+    <w:link w:val="CommentSubjectChar"/>
+    <w:uiPriority w:val="99"/>
+    <w:semiHidden/>
+    <w:unhideWhenUsed/>
+    <w:rsid w:val="008226F4"/>
+    <w:rPr>
+      <w:b/>
+      <w:bCs/>
+    </w:rPr>
+  </w:style>
+  <w:style w:type="character" w:customStyle="1" w:styleId="CommentSubjectChar">
+    <w:name w:val="Comment Subject Char"/>
+    <w:basedOn w:val="CommentTextChar"/>
+    <w:link w:val="CommentSubject"/>
+    <w:uiPriority w:val="99"/>
+    <w:semiHidden/>
+    <w:rsid w:val="008226F4"/>
+    <w:rPr>
+      <w:b/>
+      <w:bCs/>
+      <w:sz w:val="20"/>
+      <w:szCs w:val="20"/>
+    </w:rPr>
+  </w:style>
+  <w:style w:type="character" w:styleId="Hyperlink">
+    <w:name w:val="Hyperlink"/>
+    <w:basedOn w:val="DefaultParagraphFont"/>
+    <w:uiPriority w:val="99"/>
+    <w:unhideWhenUsed/>
+    <w:rsid w:val="00771615"/>
+    <w:rPr>
+      <w:color w:val="0563C1" w:themeColor="hyperlink"/>
+      <w:u w:val="single"/>
+    </w:rPr>
+  </w:style>
+  <w:style w:type="character" w:styleId="UnresolvedMention">
+    <w:name w:val="Unresolved Mention"/>
+    <w:basedOn w:val="DefaultParagraphFont"/>
+    <w:uiPriority w:val="99"/>
+    <w:semiHidden/>
+    <w:unhideWhenUsed/>
+    <w:rsid w:val="00771615"/>
+    <w:rPr>
+      <w:color w:val="605E5C"/>
+      <w:shd w:val="clear" w:color="auto" w:fill="E1DFDD"/>
+    </w:rPr>
   </w:style>
 </w:styles>
 </file>

--- a/generalDiscussion.docx
+++ b/generalDiscussion.docx
@@ -1727,17 +1727,17 @@
           <w:sz w:val="24"/>
           <w:szCs w:val="24"/>
         </w:rPr>
-        <w:t xml:space="preserve"> neurons. Virtually all analyses within described in this thesis would benefit from more neurons. We have mentioned this throughout the manuscript when appropriate. </w:t>
-      </w:r>
-    </w:p>
-    <w:p>
-      <w:pPr>
-        <w:rPr>
-          <w:rFonts w:ascii="Times New Roman" w:hAnsi="Times New Roman" w:cs="Times New Roman"/>
-          <w:sz w:val="24"/>
-          <w:szCs w:val="24"/>
-        </w:rPr>
-      </w:pPr>
+        <w:t xml:space="preserve"> neurons. Virtually all analyses within described in this thesis would benefit from more neurons. We have mentioned this throughout the manuscript when appropriate.</w:t>
+      </w:r>
+      <w:r>
+        <w:rPr>
+          <w:rFonts w:ascii="Times New Roman" w:hAnsi="Times New Roman" w:cs="Times New Roman"/>
+          <w:sz w:val="24"/>
+          <w:szCs w:val="24"/>
+          <w:lang w:val="en-DE"/>
+        </w:rPr>
+        <w:t xml:space="preserve"> </w:t>
+      </w:r>
       <w:r>
         <w:rPr>
           <w:rFonts w:ascii="Times New Roman" w:hAnsi="Times New Roman" w:cs="Times New Roman"/>
@@ -1973,15 +1973,15 @@
         </w:rPr>
         <w:t xml:space="preserve"> it is conceivable that some of the “tagged” neurons exhibit neural firing akin to Concept Neurons tuned to Jennifer Aniston (as she is the common element in these episodes).</w:t>
       </w:r>
-    </w:p>
-    <w:p>
-      <w:pPr>
-        <w:rPr>
-          <w:rFonts w:ascii="Times New Roman" w:hAnsi="Times New Roman" w:cs="Times New Roman"/>
-          <w:sz w:val="24"/>
-          <w:szCs w:val="24"/>
-        </w:rPr>
-      </w:pPr>
+      <w:r>
+        <w:rPr>
+          <w:rFonts w:ascii="Times New Roman" w:hAnsi="Times New Roman" w:cs="Times New Roman"/>
+          <w:sz w:val="24"/>
+          <w:szCs w:val="24"/>
+          <w:lang w:val="en-DE"/>
+        </w:rPr>
+        <w:t xml:space="preserve"> </w:t>
+      </w:r>
       <w:r>
         <w:rPr>
           <w:rFonts w:ascii="Times New Roman" w:hAnsi="Times New Roman" w:cs="Times New Roman"/>
@@ -2189,6 +2189,7 @@
     </w:p>
     <w:p>
       <w:pPr>
+        <w:ind w:firstLine="720"/>
         <w:rPr>
           <w:rFonts w:ascii="Times New Roman" w:hAnsi="Times New Roman" w:cs="Times New Roman"/>
           <w:sz w:val="24"/>
@@ -2317,7 +2318,7 @@
           <w:sz w:val="24"/>
           <w:szCs w:val="24"/>
         </w:rPr>
-        <w:t xml:space="preserve"> or even ablate it? The </w:t>
+        <w:t xml:space="preserve"> or even ablate it? The latter raises an important ethical concern - does erasing an entire experience also abolish </w:t>
       </w:r>
       <w:r>
         <w:rPr>
@@ -2326,7 +2327,7 @@
           <w:szCs w:val="24"/>
         </w:rPr>
         <w:lastRenderedPageBreak/>
-        <w:t xml:space="preserve">latter raises an important ethical concern - does erasing an entire experience also abolish the consequences of the experience or does it simply get rid of the </w:t>
+        <w:t xml:space="preserve">the consequences of the experience or does it simply get rid of the </w:t>
       </w:r>
       <w:r>
         <w:rPr>
@@ -2378,805 +2379,6 @@
           <w:szCs w:val="24"/>
         </w:rPr>
         <w:t xml:space="preserve"> we gain a better understanding of how memories are processed in humans and that this insight helps translational applications further down the road.</w:t>
-      </w:r>
-    </w:p>
-    <w:p>
-      <w:pPr>
-        <w:rPr>
-          <w:rFonts w:ascii="Times New Roman" w:hAnsi="Times New Roman" w:cs="Times New Roman"/>
-          <w:sz w:val="24"/>
-          <w:szCs w:val="24"/>
-        </w:rPr>
-      </w:pPr>
-    </w:p>
-    <w:p>
-      <w:pPr>
-        <w:rPr>
-          <w:rFonts w:ascii="Times New Roman" w:hAnsi="Times New Roman" w:cs="Times New Roman"/>
-          <w:sz w:val="24"/>
-          <w:szCs w:val="24"/>
-        </w:rPr>
-      </w:pPr>
-      <w:r>
-        <w:rPr>
-          <w:rFonts w:ascii="Times New Roman" w:hAnsi="Times New Roman" w:cs="Times New Roman"/>
-          <w:sz w:val="24"/>
-          <w:szCs w:val="24"/>
-          <w:lang w:val="en-DE"/>
-        </w:rPr>
-        <w:br w:type="page"/>
-      </w:r>
-    </w:p>
-    <w:p>
-      <w:pPr>
-        <w:rPr>
-          <w:rFonts w:ascii="Times New Roman" w:hAnsi="Times New Roman" w:cs="Times New Roman"/>
-          <w:sz w:val="24"/>
-          <w:szCs w:val="24"/>
-          <w:lang w:val="en-DE"/>
-        </w:rPr>
-      </w:pPr>
-      <w:r>
-        <w:rPr>
-          <w:rFonts w:ascii="Times New Roman" w:hAnsi="Times New Roman" w:cs="Times New Roman"/>
-          <w:sz w:val="24"/>
-          <w:szCs w:val="24"/>
-          <w:lang w:val="en-DE"/>
-        </w:rPr>
-        <w:lastRenderedPageBreak/>
-        <w:t>Notes</w:t>
-      </w:r>
-    </w:p>
-    <w:p>
-      <w:pPr>
-        <w:rPr>
-          <w:rFonts w:ascii="Times New Roman" w:hAnsi="Times New Roman" w:cs="Times New Roman"/>
-          <w:sz w:val="24"/>
-          <w:szCs w:val="24"/>
-        </w:rPr>
-      </w:pPr>
-      <w:r>
-        <w:rPr>
-          <w:rFonts w:ascii="Times New Roman" w:hAnsi="Times New Roman" w:cs="Times New Roman"/>
-          <w:sz w:val="24"/>
-          <w:szCs w:val="24"/>
-        </w:rPr>
-        <w:t xml:space="preserve">you can look at </w:t>
-      </w:r>
-      <w:proofErr w:type="spellStart"/>
-      <w:r>
-        <w:rPr>
-          <w:rFonts w:ascii="Times New Roman" w:hAnsi="Times New Roman" w:cs="Times New Roman"/>
-          <w:sz w:val="24"/>
-          <w:szCs w:val="24"/>
-        </w:rPr>
-        <w:t>HFA&amp;Theta</w:t>
-      </w:r>
-      <w:proofErr w:type="spellEnd"/>
-      <w:r>
-        <w:rPr>
-          <w:rFonts w:ascii="Times New Roman" w:hAnsi="Times New Roman" w:cs="Times New Roman"/>
-          <w:sz w:val="24"/>
-          <w:szCs w:val="24"/>
-        </w:rPr>
-        <w:t xml:space="preserve"> coupling (there is a bunch of literature on </w:t>
-      </w:r>
-      <w:proofErr w:type="spellStart"/>
-      <w:r>
-        <w:rPr>
-          <w:rFonts w:ascii="Times New Roman" w:hAnsi="Times New Roman" w:cs="Times New Roman"/>
-          <w:sz w:val="24"/>
-          <w:szCs w:val="24"/>
-        </w:rPr>
-        <w:t>gamma&amp;theta</w:t>
-      </w:r>
-      <w:proofErr w:type="spellEnd"/>
-      <w:r>
-        <w:rPr>
-          <w:rFonts w:ascii="Times New Roman" w:hAnsi="Times New Roman" w:cs="Times New Roman"/>
-          <w:sz w:val="24"/>
-          <w:szCs w:val="24"/>
-        </w:rPr>
-        <w:t xml:space="preserve"> coupling although HFA is not gamma; HFA is likely aperiodic, mention the correlation between HFA and spikes but </w:t>
-      </w:r>
-      <w:proofErr w:type="spellStart"/>
-      <w:r>
-        <w:rPr>
-          <w:rFonts w:ascii="Times New Roman" w:hAnsi="Times New Roman" w:cs="Times New Roman"/>
-          <w:sz w:val="24"/>
-          <w:szCs w:val="24"/>
-        </w:rPr>
-        <w:t>spike&amp;theta</w:t>
-      </w:r>
-      <w:proofErr w:type="spellEnd"/>
-      <w:r>
-        <w:rPr>
-          <w:rFonts w:ascii="Times New Roman" w:hAnsi="Times New Roman" w:cs="Times New Roman"/>
-          <w:sz w:val="24"/>
-          <w:szCs w:val="24"/>
-        </w:rPr>
-        <w:t xml:space="preserve"> coupling if there is something interesting</w:t>
-      </w:r>
-    </w:p>
-    <w:p>
-      <w:pPr>
-        <w:rPr>
-          <w:rFonts w:ascii="Times New Roman" w:hAnsi="Times New Roman" w:cs="Times New Roman"/>
-          <w:sz w:val="24"/>
-          <w:szCs w:val="24"/>
-        </w:rPr>
-      </w:pPr>
-    </w:p>
-    <w:p>
-      <w:pPr>
-        <w:rPr>
-          <w:rFonts w:ascii="Times New Roman" w:hAnsi="Times New Roman" w:cs="Times New Roman"/>
-          <w:sz w:val="24"/>
-          <w:szCs w:val="24"/>
-          <w:lang w:val="en-DE"/>
-        </w:rPr>
-      </w:pPr>
-      <w:r>
-        <w:rPr>
-          <w:rFonts w:ascii="Times New Roman" w:hAnsi="Times New Roman" w:cs="Times New Roman"/>
-          <w:sz w:val="24"/>
-          <w:szCs w:val="24"/>
-          <w:lang w:val="en-DE"/>
-        </w:rPr>
-        <w:t>3B (HFP): time resolved HFP. Also look at misses adjusted for fewer number.</w:t>
-      </w:r>
-    </w:p>
-    <w:p>
-      <w:pPr>
-        <w:rPr>
-          <w:rFonts w:ascii="Times New Roman" w:hAnsi="Times New Roman" w:cs="Times New Roman"/>
-          <w:sz w:val="24"/>
-          <w:szCs w:val="24"/>
-          <w:lang w:val="en-DE"/>
-        </w:rPr>
-      </w:pPr>
-    </w:p>
-    <w:p>
-      <w:pPr>
-        <w:rPr>
-          <w:rFonts w:ascii="Times New Roman" w:hAnsi="Times New Roman" w:cs="Times New Roman"/>
-          <w:sz w:val="24"/>
-          <w:szCs w:val="24"/>
-          <w:lang w:val="en-DE"/>
-        </w:rPr>
-      </w:pPr>
-      <w:r>
-        <w:rPr>
-          <w:rFonts w:ascii="Times New Roman" w:hAnsi="Times New Roman" w:cs="Times New Roman"/>
-          <w:sz w:val="24"/>
-          <w:szCs w:val="24"/>
-          <w:lang w:val="en-DE"/>
-        </w:rPr>
-        <w:t>For intro:</w:t>
-      </w:r>
-      <w:r>
-        <w:rPr>
-          <w:rFonts w:ascii="Times New Roman" w:hAnsi="Times New Roman" w:cs="Times New Roman"/>
-          <w:sz w:val="24"/>
-          <w:szCs w:val="24"/>
-          <w:lang w:val="en-DE"/>
-        </w:rPr>
-        <w:br/>
-      </w:r>
-      <w:r>
-        <w:rPr>
-          <w:rFonts w:ascii="Times New Roman" w:hAnsi="Times New Roman" w:cs="Times New Roman"/>
-          <w:sz w:val="24"/>
-          <w:szCs w:val="24"/>
-          <w:lang w:val="en-DE"/>
-        </w:rPr>
-        <w:t xml:space="preserve">There are other notable mentions that produced major breakthroughs/milestones, such as Ramon y </w:t>
-      </w:r>
-      <w:proofErr w:type="spellStart"/>
-      <w:r>
-        <w:rPr>
-          <w:rFonts w:ascii="Times New Roman" w:hAnsi="Times New Roman" w:cs="Times New Roman"/>
-          <w:sz w:val="24"/>
-          <w:szCs w:val="24"/>
-          <w:lang w:val="en-DE"/>
-        </w:rPr>
-        <w:t>Cajal</w:t>
-      </w:r>
-      <w:proofErr w:type="spellEnd"/>
-      <w:r>
-        <w:rPr>
-          <w:rFonts w:ascii="Times New Roman" w:hAnsi="Times New Roman" w:cs="Times New Roman"/>
-          <w:sz w:val="24"/>
-          <w:szCs w:val="24"/>
-          <w:lang w:val="en-DE"/>
-        </w:rPr>
-        <w:t xml:space="preserve"> (...), Hans Berger (...). I will keep it at this restrictive list / But I will not attempt to provide an extensive list of ... here, nor do I deem an exaggerated focus on renowned scientists constructive/productive</w:t>
-      </w:r>
-    </w:p>
-    <w:p>
-      <w:pPr>
-        <w:rPr>
-          <w:rFonts w:ascii="Times New Roman" w:hAnsi="Times New Roman" w:cs="Times New Roman"/>
-          <w:sz w:val="24"/>
-          <w:szCs w:val="24"/>
-          <w:lang w:val="en-DE"/>
-        </w:rPr>
-      </w:pPr>
-    </w:p>
-    <w:p>
-      <w:pPr>
-        <w:rPr>
-          <w:rFonts w:ascii="Times New Roman" w:hAnsi="Times New Roman" w:cs="Times New Roman"/>
-          <w:sz w:val="24"/>
-          <w:szCs w:val="24"/>
-          <w:lang w:val="en-DE"/>
-        </w:rPr>
-      </w:pPr>
-      <w:r>
-        <w:rPr>
-          <w:rFonts w:ascii="Times New Roman" w:hAnsi="Times New Roman" w:cs="Times New Roman"/>
-          <w:sz w:val="24"/>
-          <w:szCs w:val="24"/>
-          <w:lang w:val="en-DE"/>
-        </w:rPr>
-        <w:t>read roux</w:t>
-      </w:r>
-    </w:p>
-    <w:p>
-      <w:pPr>
-        <w:rPr>
-          <w:rFonts w:ascii="Times New Roman" w:hAnsi="Times New Roman" w:cs="Times New Roman"/>
-          <w:sz w:val="24"/>
-          <w:szCs w:val="24"/>
-          <w:lang w:val="en-DE"/>
-        </w:rPr>
-      </w:pPr>
-    </w:p>
-    <w:p>
-      <w:pPr>
-        <w:rPr>
-          <w:rFonts w:ascii="Times New Roman" w:hAnsi="Times New Roman" w:cs="Times New Roman"/>
-          <w:sz w:val="24"/>
-          <w:szCs w:val="24"/>
-          <w:lang w:val="en-DE"/>
-        </w:rPr>
-      </w:pPr>
-      <w:r>
-        <w:rPr>
-          <w:rFonts w:ascii="Times New Roman" w:hAnsi="Times New Roman" w:cs="Times New Roman"/>
-          <w:sz w:val="24"/>
-          <w:szCs w:val="24"/>
-          <w:lang w:val="en-DE"/>
-        </w:rPr>
-        <w:t xml:space="preserve">read Shapiro (Behrens mentioned she proposes </w:t>
-      </w:r>
-      <w:proofErr w:type="spellStart"/>
-      <w:r>
-        <w:rPr>
-          <w:rFonts w:ascii="Times New Roman" w:hAnsi="Times New Roman" w:cs="Times New Roman"/>
-          <w:sz w:val="24"/>
-          <w:szCs w:val="24"/>
-          <w:lang w:val="en-DE"/>
-        </w:rPr>
-        <w:t>semanziation</w:t>
-      </w:r>
-      <w:proofErr w:type="spellEnd"/>
-      <w:r>
-        <w:rPr>
-          <w:rFonts w:ascii="Times New Roman" w:hAnsi="Times New Roman" w:cs="Times New Roman"/>
-          <w:sz w:val="24"/>
-          <w:szCs w:val="24"/>
-          <w:lang w:val="en-DE"/>
-        </w:rPr>
-        <w:t xml:space="preserve"> in CA1). Perhaps include his idea that </w:t>
-      </w:r>
-      <w:proofErr w:type="spellStart"/>
-      <w:r>
-        <w:rPr>
-          <w:rFonts w:ascii="Times New Roman" w:hAnsi="Times New Roman" w:cs="Times New Roman"/>
-          <w:sz w:val="24"/>
-          <w:szCs w:val="24"/>
-          <w:lang w:val="en-DE"/>
-        </w:rPr>
-        <w:t>semanzicied</w:t>
-      </w:r>
-      <w:proofErr w:type="spellEnd"/>
-      <w:r>
-        <w:rPr>
-          <w:rFonts w:ascii="Times New Roman" w:hAnsi="Times New Roman" w:cs="Times New Roman"/>
-          <w:sz w:val="24"/>
-          <w:szCs w:val="24"/>
-          <w:lang w:val="en-DE"/>
-        </w:rPr>
-        <w:t xml:space="preserve"> regularities in the cortex (or hippocampus) can be used as new inputs /elements into the hippocampus creating more complex combinations in each iteration.</w:t>
-      </w:r>
-    </w:p>
-    <w:p>
-      <w:pPr>
-        <w:rPr>
-          <w:rFonts w:ascii="Times New Roman" w:hAnsi="Times New Roman" w:cs="Times New Roman"/>
-          <w:sz w:val="24"/>
-          <w:szCs w:val="24"/>
-          <w:lang w:val="en-DE"/>
-        </w:rPr>
-      </w:pPr>
-    </w:p>
-    <w:p>
-      <w:pPr>
-        <w:rPr>
-          <w:rFonts w:ascii="Times New Roman" w:hAnsi="Times New Roman" w:cs="Times New Roman"/>
-          <w:sz w:val="24"/>
-          <w:szCs w:val="24"/>
-          <w:lang w:val="en-DE"/>
-        </w:rPr>
-      </w:pPr>
-    </w:p>
-    <w:p>
-      <w:pPr>
-        <w:rPr>
-          <w:rFonts w:ascii="Times New Roman" w:hAnsi="Times New Roman" w:cs="Times New Roman"/>
-          <w:sz w:val="24"/>
-          <w:szCs w:val="24"/>
-          <w:lang w:val="en-DE"/>
-        </w:rPr>
-      </w:pPr>
-      <w:r>
-        <w:rPr>
-          <w:rFonts w:ascii="Times New Roman" w:hAnsi="Times New Roman" w:cs="Times New Roman"/>
-          <w:sz w:val="24"/>
-          <w:szCs w:val="24"/>
-          <w:lang w:val="en-DE"/>
-        </w:rPr>
-        <w:t>%%</w:t>
-      </w:r>
-    </w:p>
-    <w:p>
-      <w:pPr>
-        <w:rPr>
-          <w:rFonts w:ascii="Times New Roman" w:hAnsi="Times New Roman" w:cs="Times New Roman"/>
-          <w:sz w:val="24"/>
-          <w:szCs w:val="24"/>
-        </w:rPr>
-      </w:pPr>
-      <w:commentRangeStart w:id="3"/>
-      <w:r>
-        <w:rPr>
-          <w:rFonts w:ascii="Times New Roman" w:hAnsi="Times New Roman" w:cs="Times New Roman"/>
-          <w:sz w:val="24"/>
-          <w:szCs w:val="24"/>
-        </w:rPr>
-        <w:t>Once you can create ESN on demand you can check whether their firing rate follow the probability of the presentation of stimuli. A la polish paper with CN in a pyramid that I sent to Turk-Browne</w:t>
-      </w:r>
-    </w:p>
-    <w:p>
-      <w:pPr>
-        <w:rPr>
-          <w:rFonts w:ascii="Times New Roman" w:hAnsi="Times New Roman" w:cs="Times New Roman"/>
-          <w:sz w:val="24"/>
-          <w:szCs w:val="24"/>
-        </w:rPr>
-      </w:pPr>
-      <w:r>
-        <w:rPr>
-          <w:rFonts w:ascii="Times New Roman" w:hAnsi="Times New Roman" w:cs="Times New Roman"/>
-          <w:sz w:val="24"/>
-          <w:szCs w:val="24"/>
-        </w:rPr>
-        <w:t xml:space="preserve">Include </w:t>
-      </w:r>
-      <w:proofErr w:type="spellStart"/>
-      <w:r>
-        <w:rPr>
-          <w:rFonts w:ascii="Times New Roman" w:hAnsi="Times New Roman" w:cs="Times New Roman"/>
-          <w:sz w:val="24"/>
-          <w:szCs w:val="24"/>
-        </w:rPr>
-        <w:t>Ison</w:t>
-      </w:r>
-      <w:proofErr w:type="spellEnd"/>
-      <w:r>
-        <w:rPr>
-          <w:rFonts w:ascii="Times New Roman" w:hAnsi="Times New Roman" w:cs="Times New Roman"/>
-          <w:sz w:val="24"/>
-          <w:szCs w:val="24"/>
-        </w:rPr>
-        <w:t xml:space="preserve"> in the discussion about engram allocation, because it lines up (then also introduce quickly in intro)</w:t>
-      </w:r>
-    </w:p>
-    <w:p>
-      <w:pPr>
-        <w:rPr>
-          <w:rFonts w:ascii="Times New Roman" w:hAnsi="Times New Roman" w:cs="Times New Roman"/>
-          <w:sz w:val="24"/>
-          <w:szCs w:val="24"/>
-        </w:rPr>
-      </w:pPr>
-      <w:r>
-        <w:rPr>
-          <w:rFonts w:ascii="Times New Roman" w:hAnsi="Times New Roman" w:cs="Times New Roman"/>
-          <w:sz w:val="24"/>
-          <w:szCs w:val="24"/>
-        </w:rPr>
-        <w:t xml:space="preserve">Idea is this experiment: </w:t>
-      </w:r>
-    </w:p>
-    <w:p>
-      <w:pPr>
-        <w:rPr>
-          <w:rFonts w:ascii="Times New Roman" w:hAnsi="Times New Roman" w:cs="Times New Roman"/>
-          <w:sz w:val="24"/>
-          <w:szCs w:val="24"/>
-        </w:rPr>
-      </w:pPr>
-      <w:r>
-        <w:rPr>
-          <w:rFonts w:ascii="Times New Roman" w:hAnsi="Times New Roman" w:cs="Times New Roman"/>
-          <w:sz w:val="24"/>
-          <w:szCs w:val="24"/>
-        </w:rPr>
-        <w:t>A+B = C</w:t>
-      </w:r>
-    </w:p>
-    <w:p>
-      <w:pPr>
-        <w:rPr>
-          <w:rFonts w:ascii="Times New Roman" w:hAnsi="Times New Roman" w:cs="Times New Roman"/>
-          <w:sz w:val="24"/>
-          <w:szCs w:val="24"/>
-        </w:rPr>
-      </w:pPr>
-      <w:r>
-        <w:rPr>
-          <w:rFonts w:ascii="Times New Roman" w:hAnsi="Times New Roman" w:cs="Times New Roman"/>
-          <w:sz w:val="24"/>
-          <w:szCs w:val="24"/>
-        </w:rPr>
-        <w:t>A+D = E</w:t>
-      </w:r>
-    </w:p>
-    <w:p>
-      <w:pPr>
-        <w:rPr>
-          <w:rFonts w:ascii="Times New Roman" w:hAnsi="Times New Roman" w:cs="Times New Roman"/>
-          <w:sz w:val="24"/>
-          <w:szCs w:val="24"/>
-        </w:rPr>
-      </w:pPr>
-      <w:r>
-        <w:rPr>
-          <w:rFonts w:ascii="Times New Roman" w:hAnsi="Times New Roman" w:cs="Times New Roman"/>
-          <w:sz w:val="24"/>
-          <w:szCs w:val="24"/>
-        </w:rPr>
-        <w:t xml:space="preserve">A+F = G and stimulate each time. Do CN </w:t>
-      </w:r>
-      <w:proofErr w:type="gramStart"/>
-      <w:r>
-        <w:rPr>
-          <w:rFonts w:ascii="Times New Roman" w:hAnsi="Times New Roman" w:cs="Times New Roman"/>
-          <w:sz w:val="24"/>
-          <w:szCs w:val="24"/>
-        </w:rPr>
-        <w:t>tuned</w:t>
-      </w:r>
-      <w:proofErr w:type="gramEnd"/>
-      <w:r>
-        <w:rPr>
-          <w:rFonts w:ascii="Times New Roman" w:hAnsi="Times New Roman" w:cs="Times New Roman"/>
-          <w:sz w:val="24"/>
-          <w:szCs w:val="24"/>
-        </w:rPr>
-        <w:t xml:space="preserve"> to D fire to A and E?</w:t>
-      </w:r>
-    </w:p>
-    <w:p>
-      <w:pPr>
-        <w:rPr>
-          <w:rFonts w:ascii="Times New Roman" w:hAnsi="Times New Roman" w:cs="Times New Roman"/>
-          <w:sz w:val="24"/>
-          <w:szCs w:val="24"/>
-        </w:rPr>
-      </w:pPr>
-      <w:r>
-        <w:rPr>
-          <w:rFonts w:ascii="Times New Roman" w:hAnsi="Times New Roman" w:cs="Times New Roman"/>
-          <w:sz w:val="24"/>
-          <w:szCs w:val="24"/>
-        </w:rPr>
-        <w:t xml:space="preserve">Do they fire to B&amp;C and F&amp;G? IF so, in line with repetitions? Let's say A+B=C is more common then another </w:t>
-      </w:r>
-      <w:proofErr w:type="spellStart"/>
-      <w:r>
-        <w:rPr>
-          <w:rFonts w:ascii="Times New Roman" w:hAnsi="Times New Roman" w:cs="Times New Roman"/>
-          <w:sz w:val="24"/>
-          <w:szCs w:val="24"/>
-        </w:rPr>
-        <w:t>trl</w:t>
-      </w:r>
-      <w:proofErr w:type="spellEnd"/>
-      <w:r>
-        <w:rPr>
-          <w:rFonts w:ascii="Times New Roman" w:hAnsi="Times New Roman" w:cs="Times New Roman"/>
-          <w:sz w:val="24"/>
-          <w:szCs w:val="24"/>
-        </w:rPr>
-        <w:t xml:space="preserve"> is tun/reflected in re-tun?</w:t>
-      </w:r>
-    </w:p>
-    <w:p>
-      <w:pPr>
-        <w:rPr>
-          <w:rFonts w:ascii="Times New Roman" w:hAnsi="Times New Roman" w:cs="Times New Roman"/>
-          <w:sz w:val="24"/>
-          <w:szCs w:val="24"/>
-        </w:rPr>
-      </w:pPr>
-      <w:r>
-        <w:rPr>
-          <w:rFonts w:ascii="Times New Roman" w:hAnsi="Times New Roman" w:cs="Times New Roman"/>
-          <w:sz w:val="24"/>
-          <w:szCs w:val="24"/>
-        </w:rPr>
-        <w:t>Do we get a stimulus A CN? Does this change throughout the day/nights/experiment?</w:t>
-      </w:r>
-    </w:p>
-    <w:p>
-      <w:pPr>
-        <w:rPr>
-          <w:rFonts w:ascii="Times New Roman" w:hAnsi="Times New Roman" w:cs="Times New Roman"/>
-          <w:sz w:val="24"/>
-          <w:szCs w:val="24"/>
-        </w:rPr>
-      </w:pPr>
-      <w:r>
-        <w:rPr>
-          <w:rFonts w:ascii="Times New Roman" w:hAnsi="Times New Roman" w:cs="Times New Roman"/>
-          <w:sz w:val="24"/>
-          <w:szCs w:val="24"/>
-        </w:rPr>
-        <w:t xml:space="preserve">Do we have </w:t>
-      </w:r>
-      <w:proofErr w:type="gramStart"/>
-      <w:r>
-        <w:rPr>
-          <w:rFonts w:ascii="Times New Roman" w:hAnsi="Times New Roman" w:cs="Times New Roman"/>
-          <w:sz w:val="24"/>
-          <w:szCs w:val="24"/>
-        </w:rPr>
-        <w:t>a</w:t>
-      </w:r>
-      <w:proofErr w:type="gramEnd"/>
-      <w:r>
-        <w:rPr>
-          <w:rFonts w:ascii="Times New Roman" w:hAnsi="Times New Roman" w:cs="Times New Roman"/>
-          <w:sz w:val="24"/>
-          <w:szCs w:val="24"/>
-        </w:rPr>
-        <w:t xml:space="preserve"> ESN first? </w:t>
-      </w:r>
-      <w:proofErr w:type="gramStart"/>
-      <w:r>
-        <w:rPr>
-          <w:rFonts w:ascii="Times New Roman" w:hAnsi="Times New Roman" w:cs="Times New Roman"/>
-          <w:sz w:val="24"/>
-          <w:szCs w:val="24"/>
-        </w:rPr>
-        <w:t>So</w:t>
-      </w:r>
-      <w:proofErr w:type="gramEnd"/>
-      <w:r>
-        <w:rPr>
-          <w:rFonts w:ascii="Times New Roman" w:hAnsi="Times New Roman" w:cs="Times New Roman"/>
-          <w:sz w:val="24"/>
-          <w:szCs w:val="24"/>
-        </w:rPr>
-        <w:t xml:space="preserve"> for A+B=C?</w:t>
-      </w:r>
-    </w:p>
-    <w:p>
-      <w:pPr>
-        <w:rPr>
-          <w:rFonts w:ascii="Times New Roman" w:hAnsi="Times New Roman" w:cs="Times New Roman"/>
-          <w:sz w:val="24"/>
-          <w:szCs w:val="24"/>
-        </w:rPr>
-      </w:pPr>
-      <w:r>
-        <w:rPr>
-          <w:rFonts w:ascii="Times New Roman" w:hAnsi="Times New Roman" w:cs="Times New Roman"/>
-          <w:sz w:val="24"/>
-          <w:szCs w:val="24"/>
-        </w:rPr>
-        <w:t xml:space="preserve">Without stimulation (?) </w:t>
-      </w:r>
-      <w:proofErr w:type="spellStart"/>
-      <w:r>
-        <w:rPr>
-          <w:rFonts w:ascii="Times New Roman" w:hAnsi="Times New Roman" w:cs="Times New Roman"/>
-          <w:sz w:val="24"/>
-          <w:szCs w:val="24"/>
-        </w:rPr>
-        <w:t>a+b</w:t>
-      </w:r>
-      <w:proofErr w:type="spellEnd"/>
-      <w:r>
-        <w:rPr>
-          <w:rFonts w:ascii="Times New Roman" w:hAnsi="Times New Roman" w:cs="Times New Roman"/>
-          <w:sz w:val="24"/>
-          <w:szCs w:val="24"/>
-        </w:rPr>
-        <w:t xml:space="preserve">=c </w:t>
-      </w:r>
-    </w:p>
-    <w:p>
-      <w:pPr>
-        <w:rPr>
-          <w:rFonts w:ascii="Times New Roman" w:hAnsi="Times New Roman" w:cs="Times New Roman"/>
-          <w:sz w:val="24"/>
-          <w:szCs w:val="24"/>
-        </w:rPr>
-      </w:pPr>
-      <w:proofErr w:type="spellStart"/>
-      <w:r>
-        <w:rPr>
-          <w:rFonts w:ascii="Times New Roman" w:hAnsi="Times New Roman" w:cs="Times New Roman"/>
-          <w:sz w:val="24"/>
-          <w:szCs w:val="24"/>
-        </w:rPr>
-        <w:t>a+d</w:t>
-      </w:r>
-      <w:proofErr w:type="spellEnd"/>
-      <w:r>
-        <w:rPr>
-          <w:rFonts w:ascii="Times New Roman" w:hAnsi="Times New Roman" w:cs="Times New Roman"/>
-          <w:sz w:val="24"/>
-          <w:szCs w:val="24"/>
-        </w:rPr>
-        <w:t>=e</w:t>
-      </w:r>
-    </w:p>
-    <w:p>
-      <w:pPr>
-        <w:rPr>
-          <w:rFonts w:ascii="Times New Roman" w:hAnsi="Times New Roman" w:cs="Times New Roman"/>
-          <w:sz w:val="24"/>
-          <w:szCs w:val="24"/>
-        </w:rPr>
-      </w:pPr>
-      <w:r>
-        <w:rPr>
-          <w:rFonts w:ascii="Times New Roman" w:hAnsi="Times New Roman" w:cs="Times New Roman"/>
-          <w:sz w:val="24"/>
-          <w:szCs w:val="24"/>
-        </w:rPr>
-        <w:lastRenderedPageBreak/>
-        <w:t>ESN for one overlap?</w:t>
-      </w:r>
-    </w:p>
-    <w:p>
-      <w:pPr>
-        <w:rPr>
-          <w:rFonts w:ascii="Times New Roman" w:hAnsi="Times New Roman" w:cs="Times New Roman"/>
-          <w:sz w:val="24"/>
-          <w:szCs w:val="24"/>
-        </w:rPr>
-      </w:pPr>
-      <w:r>
-        <w:rPr>
-          <w:rFonts w:ascii="Times New Roman" w:hAnsi="Times New Roman" w:cs="Times New Roman"/>
-          <w:sz w:val="24"/>
-          <w:szCs w:val="24"/>
-        </w:rPr>
-        <w:t>How are ESNs over repetitions? How does tuning response change? Repetition on next day as well? Pattern completion?</w:t>
-      </w:r>
-      <w:commentRangeEnd w:id="3"/>
-      <w:r>
-        <w:rPr>
-          <w:rStyle w:val="CommentReference"/>
-          <w:rFonts w:ascii="Times New Roman" w:hAnsi="Times New Roman" w:cs="Times New Roman"/>
-          <w:sz w:val="24"/>
-          <w:szCs w:val="24"/>
-        </w:rPr>
-        <w:commentReference w:id="3"/>
-      </w:r>
-    </w:p>
-    <w:p>
-      <w:pPr>
-        <w:rPr>
-          <w:rFonts w:ascii="Times New Roman" w:hAnsi="Times New Roman" w:cs="Times New Roman"/>
-          <w:sz w:val="24"/>
-          <w:szCs w:val="24"/>
-          <w:lang w:val="en-DE"/>
-        </w:rPr>
-      </w:pPr>
-    </w:p>
-    <w:p>
-      <w:pPr>
-        <w:rPr>
-          <w:rFonts w:ascii="Times New Roman" w:hAnsi="Times New Roman" w:cs="Times New Roman"/>
-          <w:sz w:val="24"/>
-          <w:szCs w:val="24"/>
-          <w:lang w:val="en-DE"/>
-        </w:rPr>
-      </w:pPr>
-      <w:r>
-        <w:rPr>
-          <w:rFonts w:ascii="Times New Roman" w:hAnsi="Times New Roman" w:cs="Times New Roman"/>
-          <w:sz w:val="24"/>
-          <w:szCs w:val="24"/>
-          <w:lang w:val="en-DE"/>
-        </w:rPr>
-        <w:t xml:space="preserve">When associated with another image </w:t>
-      </w:r>
-      <w:proofErr w:type="spellStart"/>
-      <w:r>
-        <w:rPr>
-          <w:rFonts w:ascii="Times New Roman" w:hAnsi="Times New Roman" w:cs="Times New Roman"/>
-          <w:sz w:val="24"/>
-          <w:szCs w:val="24"/>
-          <w:lang w:val="en-DE"/>
-        </w:rPr>
-        <w:t>Concpet</w:t>
-      </w:r>
-      <w:proofErr w:type="spellEnd"/>
-      <w:r>
-        <w:rPr>
-          <w:rFonts w:ascii="Times New Roman" w:hAnsi="Times New Roman" w:cs="Times New Roman"/>
-          <w:sz w:val="24"/>
-          <w:szCs w:val="24"/>
-          <w:lang w:val="en-DE"/>
-        </w:rPr>
-        <w:t xml:space="preserve"> Neurons can change their tuning to the associate image. XX extended this work by first identifying Concept Neurons and then presenting their respective tuned images according to an implicit pattern. After several learning blocks, they could show that the implicit pattern was reflected in a change of firing rate. These line up nicely with rodent literature finding recently active </w:t>
-      </w:r>
-      <w:proofErr w:type="gramStart"/>
-      <w:r>
-        <w:rPr>
-          <w:rFonts w:ascii="Times New Roman" w:hAnsi="Times New Roman" w:cs="Times New Roman"/>
-          <w:sz w:val="24"/>
-          <w:szCs w:val="24"/>
-          <w:lang w:val="en-DE"/>
-        </w:rPr>
-        <w:t>neurons  more</w:t>
-      </w:r>
-      <w:proofErr w:type="gramEnd"/>
-      <w:r>
-        <w:rPr>
-          <w:rFonts w:ascii="Times New Roman" w:hAnsi="Times New Roman" w:cs="Times New Roman"/>
-          <w:sz w:val="24"/>
-          <w:szCs w:val="24"/>
-          <w:lang w:val="en-DE"/>
-        </w:rPr>
-        <w:t xml:space="preserve"> excitable and more likely to be allocated to an event.</w:t>
-      </w:r>
-    </w:p>
-    <w:p>
-      <w:pPr>
-        <w:rPr>
-          <w:rFonts w:ascii="Times New Roman" w:hAnsi="Times New Roman" w:cs="Times New Roman"/>
-          <w:sz w:val="24"/>
-          <w:szCs w:val="24"/>
-          <w:lang w:val="en-DE"/>
-        </w:rPr>
-      </w:pPr>
-    </w:p>
-    <w:p>
-      <w:pPr>
-        <w:rPr>
-          <w:rFonts w:ascii="Times New Roman" w:hAnsi="Times New Roman" w:cs="Times New Roman"/>
-          <w:sz w:val="24"/>
-          <w:szCs w:val="24"/>
-          <w:lang w:val="en-DE"/>
-        </w:rPr>
-      </w:pPr>
-      <w:r>
-        <w:rPr>
-          <w:rFonts w:ascii="Times New Roman" w:hAnsi="Times New Roman" w:cs="Times New Roman"/>
-          <w:sz w:val="24"/>
-          <w:szCs w:val="24"/>
-          <w:lang w:val="en-DE"/>
-        </w:rPr>
-        <w:t>%%</w:t>
       </w:r>
     </w:p>
     <w:sectPr>
@@ -3248,25 +2450,6 @@
       </w:r>
     </w:p>
   </w:comment>
-  <w:comment w:id="3" w:author="Luca Kolibius (PGR)" w:date="2023-01-24T21:59:00Z" w:initials="LK(">
-    <w:p>
-      <w:pPr>
-        <w:pStyle w:val="CommentText"/>
-      </w:pPr>
-      <w:r>
-        <w:rPr>
-          <w:rStyle w:val="CommentReference"/>
-        </w:rPr>
-        <w:annotationRef/>
-      </w:r>
-      <w:r>
-        <w:rPr>
-          <w:lang w:val="en-US"/>
-        </w:rPr>
-        <w:t>Are statistical regularities reflected in ESNs and CN?</w:t>
-      </w:r>
-    </w:p>
-  </w:comment>
 </w:comments>
 </file>
 
@@ -3275,7 +2458,6 @@
   <w15:commentEx w15:paraId="6B4B8513" w15:done="0"/>
   <w15:commentEx w15:paraId="033D5BCE" w15:done="0"/>
   <w15:commentEx w15:paraId="504ABD85" w15:paraIdParent="033D5BCE" w15:done="0"/>
-  <w15:commentEx w15:paraId="658D1608" w15:done="0"/>
 </w15:commentsEx>
 </file>
 
@@ -3284,7 +2466,6 @@
   <w16cex:commentExtensible w16cex:durableId="277AE579" w16cex:dateUtc="2023-01-24T23:17:00Z"/>
   <w16cex:commentExtensible w16cex:durableId="277AD237" w16cex:dateUtc="2023-01-24T21:55:00Z"/>
   <w16cex:commentExtensible w16cex:durableId="277C58A6" w16cex:dateUtc="2023-01-26T01:40:00Z"/>
-  <w16cex:commentExtensible w16cex:durableId="277AD351" w16cex:dateUtc="2023-01-24T21:59:00Z"/>
 </w16cex:commentsExtensible>
 </file>
 
@@ -3293,7 +2474,6 @@
   <w16cid:commentId w16cid:paraId="6B4B8513" w16cid:durableId="277AE579"/>
   <w16cid:commentId w16cid:paraId="033D5BCE" w16cid:durableId="277AD237"/>
   <w16cid:commentId w16cid:paraId="504ABD85" w16cid:durableId="277C58A6"/>
-  <w16cid:commentId w16cid:paraId="658D1608" w16cid:durableId="277AD351"/>
 </w16cid:commentsIds>
 </file>
 
